--- a/西湖村帮扶明白卡/西湖村委会D016李雄新.docx
+++ b/西湖村帮扶明白卡/西湖村委会D016李雄新.docx
@@ -5,6 +5,8 @@
     <w:tbl>
       <w:tblPr>
         <w:tblStyle w:val="5"/>
+        <w:tblpPr w:leftFromText="180" w:rightFromText="180" w:vertAnchor="page" w:horzAnchor="page" w:tblpX="380" w:tblpY="268"/>
+        <w:tblOverlap w:val="never"/>
         <w:tblW w:w="11110" w:type="dxa"/>
         <w:tblInd w:w="0" w:type="dxa"/>
         <w:shd w:val="clear" w:color="auto" w:fill="auto"/>
@@ -129,14 +131,30 @@
                 <w:rStyle w:val="7"/>
                 <w:lang w:val="en-US" w:eastAsia="zh-CN" w:bidi="ar"/>
               </w:rPr>
-              <w:t>贫困户帮扶明白卡</w:t>
+              <w:t>贫困户帮扶明白卡（</w:t>
+            </w:r>
+            <w:r>
+              <w:rPr>
+                <w:rStyle w:val="7"/>
+                <w:rFonts w:hint="eastAsia"/>
+                <w:sz w:val="18"/>
+                <w:szCs w:val="18"/>
+                <w:lang w:val="en-US" w:eastAsia="zh-CN" w:bidi="ar"/>
+              </w:rPr>
+              <w:t>数据来源19年12月-20年11月</w:t>
+            </w:r>
+            <w:r>
+              <w:rPr>
+                <w:rStyle w:val="7"/>
+                <w:lang w:val="en-US" w:eastAsia="zh-CN" w:bidi="ar"/>
+              </w:rPr>
+              <w:t>）</w:t>
             </w:r>
           </w:p>
         </w:tc>
       </w:tr>
       <w:tr>
         <w:tblPrEx>
-          <w:shd w:val="clear" w:color="auto" w:fill="auto"/>
           <w:tblCellMar>
             <w:top w:w="0" w:type="dxa"/>
             <w:left w:w="0" w:type="dxa"/>
@@ -145,7 +163,7 @@
           </w:tblCellMar>
         </w:tblPrEx>
         <w:trPr>
-          <w:trHeight w:val="614" w:hRule="atLeast"/>
+          <w:trHeight w:val="497" w:hRule="atLeast"/>
         </w:trPr>
         <w:tc>
           <w:tcPr>
@@ -228,8 +246,8 @@
                 <w:b/>
                 <w:i w:val="0"/>
                 <w:color w:val="000000"/>
-                <w:sz w:val="22"/>
-                <w:szCs w:val="22"/>
+                <w:sz w:val="21"/>
+                <w:szCs w:val="21"/>
                 <w:u w:val="none"/>
               </w:rPr>
             </w:pPr>
@@ -240,8 +258,8 @@
                 <w:i w:val="0"/>
                 <w:color w:val="000000"/>
                 <w:kern w:val="0"/>
-                <w:sz w:val="22"/>
-                <w:szCs w:val="22"/>
+                <w:sz w:val="21"/>
+                <w:szCs w:val="21"/>
                 <w:u w:val="none"/>
                 <w:lang w:val="en-US" w:eastAsia="zh-CN" w:bidi="ar"/>
               </w:rPr>
@@ -279,8 +297,8 @@
                 <w:b/>
                 <w:i w:val="0"/>
                 <w:color w:val="000000"/>
-                <w:sz w:val="22"/>
-                <w:szCs w:val="22"/>
+                <w:sz w:val="21"/>
+                <w:szCs w:val="21"/>
                 <w:u w:val="none"/>
               </w:rPr>
             </w:pPr>
@@ -291,8 +309,8 @@
                 <w:i w:val="0"/>
                 <w:color w:val="000000"/>
                 <w:kern w:val="0"/>
-                <w:sz w:val="22"/>
-                <w:szCs w:val="22"/>
+                <w:sz w:val="21"/>
+                <w:szCs w:val="21"/>
                 <w:u w:val="none"/>
                 <w:lang w:val="en-US" w:eastAsia="zh-CN" w:bidi="ar"/>
               </w:rPr>
@@ -330,8 +348,8 @@
                 <w:b/>
                 <w:i w:val="0"/>
                 <w:color w:val="000000"/>
-                <w:sz w:val="22"/>
-                <w:szCs w:val="22"/>
+                <w:sz w:val="21"/>
+                <w:szCs w:val="21"/>
                 <w:u w:val="none"/>
               </w:rPr>
             </w:pPr>
@@ -342,8 +360,8 @@
                 <w:i w:val="0"/>
                 <w:color w:val="000000"/>
                 <w:kern w:val="0"/>
-                <w:sz w:val="22"/>
-                <w:szCs w:val="22"/>
+                <w:sz w:val="21"/>
+                <w:szCs w:val="21"/>
                 <w:u w:val="none"/>
                 <w:lang w:val="en-US" w:eastAsia="zh-CN" w:bidi="ar"/>
               </w:rPr>
@@ -381,8 +399,8 @@
                 <w:b/>
                 <w:i w:val="0"/>
                 <w:color w:val="000000"/>
-                <w:sz w:val="22"/>
-                <w:szCs w:val="22"/>
+                <w:sz w:val="21"/>
+                <w:szCs w:val="21"/>
                 <w:u w:val="none"/>
               </w:rPr>
             </w:pPr>
@@ -393,8 +411,8 @@
                 <w:i w:val="0"/>
                 <w:color w:val="000000"/>
                 <w:kern w:val="0"/>
-                <w:sz w:val="22"/>
-                <w:szCs w:val="22"/>
+                <w:sz w:val="21"/>
+                <w:szCs w:val="21"/>
                 <w:u w:val="none"/>
                 <w:lang w:val="en-US" w:eastAsia="zh-CN" w:bidi="ar"/>
               </w:rPr>
@@ -433,8 +451,8 @@
                 <w:b/>
                 <w:i w:val="0"/>
                 <w:color w:val="000000"/>
-                <w:sz w:val="22"/>
-                <w:szCs w:val="22"/>
+                <w:sz w:val="21"/>
+                <w:szCs w:val="21"/>
                 <w:u w:val="none"/>
               </w:rPr>
             </w:pPr>
@@ -445,8 +463,8 @@
                 <w:i w:val="0"/>
                 <w:color w:val="000000"/>
                 <w:kern w:val="0"/>
-                <w:sz w:val="22"/>
-                <w:szCs w:val="22"/>
+                <w:sz w:val="21"/>
+                <w:szCs w:val="21"/>
                 <w:u w:val="none"/>
                 <w:lang w:val="en-US" w:eastAsia="zh-CN" w:bidi="ar"/>
               </w:rPr>
@@ -485,8 +503,8 @@
                 <w:b/>
                 <w:i w:val="0"/>
                 <w:color w:val="000000"/>
-                <w:sz w:val="22"/>
-                <w:szCs w:val="22"/>
+                <w:sz w:val="21"/>
+                <w:szCs w:val="21"/>
                 <w:u w:val="none"/>
                 <w:lang w:val="en-US"/>
               </w:rPr>
@@ -498,8 +516,8 @@
                 <w:i w:val="0"/>
                 <w:color w:val="000000"/>
                 <w:kern w:val="0"/>
-                <w:sz w:val="22"/>
-                <w:szCs w:val="22"/>
+                <w:sz w:val="21"/>
+                <w:szCs w:val="21"/>
                 <w:u w:val="none"/>
                 <w:lang w:val="en-US" w:eastAsia="zh-CN" w:bidi="ar"/>
               </w:rPr>
@@ -537,8 +555,8 @@
                 <w:b/>
                 <w:i w:val="0"/>
                 <w:color w:val="000000"/>
-                <w:sz w:val="22"/>
-                <w:szCs w:val="22"/>
+                <w:sz w:val="21"/>
+                <w:szCs w:val="21"/>
                 <w:u w:val="none"/>
               </w:rPr>
             </w:pPr>
@@ -549,8 +567,8 @@
                 <w:i w:val="0"/>
                 <w:color w:val="000000"/>
                 <w:kern w:val="0"/>
-                <w:sz w:val="22"/>
-                <w:szCs w:val="22"/>
+                <w:sz w:val="21"/>
+                <w:szCs w:val="21"/>
                 <w:u w:val="none"/>
                 <w:lang w:val="en-US" w:eastAsia="zh-CN" w:bidi="ar"/>
               </w:rPr>
@@ -589,8 +607,8 @@
                 <w:i w:val="0"/>
                 <w:color w:val="000000"/>
                 <w:kern w:val="0"/>
-                <w:sz w:val="22"/>
-                <w:szCs w:val="22"/>
+                <w:sz w:val="21"/>
+                <w:szCs w:val="21"/>
                 <w:u w:val="none"/>
                 <w:lang w:val="en-US" w:eastAsia="zh-CN" w:bidi="ar"/>
               </w:rPr>
@@ -602,8 +620,8 @@
                 <w:i w:val="0"/>
                 <w:color w:val="000000"/>
                 <w:kern w:val="0"/>
-                <w:sz w:val="22"/>
-                <w:szCs w:val="22"/>
+                <w:sz w:val="21"/>
+                <w:szCs w:val="21"/>
                 <w:u w:val="none"/>
                 <w:lang w:val="en-US" w:eastAsia="zh-CN" w:bidi="ar"/>
               </w:rPr>
@@ -623,8 +641,8 @@
                 <w:b/>
                 <w:i w:val="0"/>
                 <w:color w:val="000000"/>
-                <w:sz w:val="22"/>
-                <w:szCs w:val="22"/>
+                <w:sz w:val="21"/>
+                <w:szCs w:val="21"/>
                 <w:u w:val="none"/>
               </w:rPr>
             </w:pPr>
@@ -635,8 +653,8 @@
                 <w:i w:val="0"/>
                 <w:color w:val="000000"/>
                 <w:kern w:val="0"/>
-                <w:sz w:val="22"/>
-                <w:szCs w:val="22"/>
+                <w:sz w:val="21"/>
+                <w:szCs w:val="21"/>
                 <w:u w:val="none"/>
                 <w:lang w:val="en-US" w:eastAsia="zh-CN" w:bidi="ar"/>
               </w:rPr>
@@ -647,7 +665,6 @@
       </w:tr>
       <w:tr>
         <w:tblPrEx>
-          <w:shd w:val="clear" w:color="auto" w:fill="auto"/>
           <w:tblCellMar>
             <w:top w:w="0" w:type="dxa"/>
             <w:left w:w="0" w:type="dxa"/>
@@ -656,7 +673,7 @@
           </w:tblCellMar>
         </w:tblPrEx>
         <w:trPr>
-          <w:trHeight w:val="419" w:hRule="atLeast"/>
+          <w:trHeight w:val="334" w:hRule="exact"/>
         </w:trPr>
         <w:tc>
           <w:tcPr>
@@ -713,18 +730,18 @@
                 <w:rFonts w:hint="eastAsia" w:ascii="宋体" w:hAnsi="宋体" w:eastAsia="宋体" w:cs="宋体"/>
                 <w:i w:val="0"/>
                 <w:color w:val="000000"/>
-                <w:sz w:val="22"/>
-                <w:szCs w:val="22"/>
-                <w:u w:val="none"/>
-              </w:rPr>
-            </w:pPr>
-            <w:r>
-              <w:rPr>
-                <w:rFonts w:hint="eastAsia" w:ascii="宋体" w:hAnsi="宋体" w:eastAsia="宋体" w:cs="宋体"/>
-                <w:i w:val="0"/>
-                <w:color w:val="000000"/>
-                <w:sz w:val="22"/>
-                <w:szCs w:val="22"/>
+                <w:sz w:val="20"/>
+                <w:szCs w:val="20"/>
+                <w:u w:val="none"/>
+              </w:rPr>
+            </w:pPr>
+            <w:r>
+              <w:rPr>
+                <w:rFonts w:hint="eastAsia" w:ascii="宋体" w:hAnsi="宋体" w:eastAsia="宋体" w:cs="宋体"/>
+                <w:i w:val="0"/>
+                <w:color w:val="000000"/>
+                <w:sz w:val="20"/>
+                <w:szCs w:val="20"/>
                 <w:u w:val="none"/>
                 <w:lang w:val="en-US" w:eastAsia="zh-CN"/>
               </w:rPr>
@@ -756,18 +773,18 @@
                 <w:rFonts w:hint="eastAsia" w:ascii="宋体" w:hAnsi="宋体" w:eastAsia="宋体" w:cs="宋体"/>
                 <w:i w:val="0"/>
                 <w:color w:val="000000"/>
-                <w:sz w:val="22"/>
-                <w:szCs w:val="22"/>
-                <w:u w:val="none"/>
-              </w:rPr>
-            </w:pPr>
-            <w:r>
-              <w:rPr>
-                <w:rFonts w:hint="eastAsia" w:ascii="宋体" w:hAnsi="宋体" w:eastAsia="宋体" w:cs="宋体"/>
-                <w:i w:val="0"/>
-                <w:color w:val="000000"/>
-                <w:sz w:val="22"/>
-                <w:szCs w:val="22"/>
+                <w:sz w:val="20"/>
+                <w:szCs w:val="20"/>
+                <w:u w:val="none"/>
+              </w:rPr>
+            </w:pPr>
+            <w:r>
+              <w:rPr>
+                <w:rFonts w:hint="eastAsia" w:ascii="宋体" w:hAnsi="宋体" w:eastAsia="宋体" w:cs="宋体"/>
+                <w:i w:val="0"/>
+                <w:color w:val="000000"/>
+                <w:sz w:val="20"/>
+                <w:szCs w:val="20"/>
                 <w:u w:val="none"/>
                 <w:lang w:val="en-US" w:eastAsia="zh-CN"/>
               </w:rPr>
@@ -799,18 +816,18 @@
                 <w:rFonts w:hint="eastAsia" w:ascii="宋体" w:hAnsi="宋体" w:eastAsia="宋体" w:cs="宋体"/>
                 <w:i w:val="0"/>
                 <w:color w:val="000000"/>
-                <w:sz w:val="22"/>
-                <w:szCs w:val="22"/>
-                <w:u w:val="none"/>
-              </w:rPr>
-            </w:pPr>
-            <w:r>
-              <w:rPr>
-                <w:rFonts w:hint="eastAsia" w:ascii="宋体" w:hAnsi="宋体" w:eastAsia="宋体" w:cs="宋体"/>
-                <w:i w:val="0"/>
-                <w:color w:val="000000"/>
-                <w:sz w:val="22"/>
-                <w:szCs w:val="22"/>
+                <w:sz w:val="20"/>
+                <w:szCs w:val="20"/>
+                <w:u w:val="none"/>
+              </w:rPr>
+            </w:pPr>
+            <w:r>
+              <w:rPr>
+                <w:rFonts w:hint="eastAsia" w:ascii="宋体" w:hAnsi="宋体" w:eastAsia="宋体" w:cs="宋体"/>
+                <w:i w:val="0"/>
+                <w:color w:val="000000"/>
+                <w:sz w:val="20"/>
+                <w:szCs w:val="20"/>
                 <w:u w:val="none"/>
                 <w:lang w:val="en-US" w:eastAsia="zh-CN"/>
               </w:rPr>
@@ -842,18 +859,18 @@
                 <w:rFonts w:hint="eastAsia" w:ascii="宋体" w:hAnsi="宋体" w:eastAsia="宋体" w:cs="宋体"/>
                 <w:i w:val="0"/>
                 <w:color w:val="000000"/>
-                <w:sz w:val="22"/>
-                <w:szCs w:val="22"/>
-                <w:u w:val="none"/>
-              </w:rPr>
-            </w:pPr>
-            <w:r>
-              <w:rPr>
-                <w:rFonts w:hint="eastAsia" w:ascii="宋体" w:hAnsi="宋体" w:eastAsia="宋体" w:cs="宋体"/>
-                <w:i w:val="0"/>
-                <w:color w:val="000000"/>
-                <w:sz w:val="22"/>
-                <w:szCs w:val="22"/>
+                <w:sz w:val="20"/>
+                <w:szCs w:val="20"/>
+                <w:u w:val="none"/>
+              </w:rPr>
+            </w:pPr>
+            <w:r>
+              <w:rPr>
+                <w:rFonts w:hint="eastAsia" w:ascii="宋体" w:hAnsi="宋体" w:eastAsia="宋体" w:cs="宋体"/>
+                <w:i w:val="0"/>
+                <w:color w:val="000000"/>
+                <w:sz w:val="20"/>
+                <w:szCs w:val="20"/>
                 <w:u w:val="none"/>
                 <w:lang w:val="en-US" w:eastAsia="zh-CN"/>
               </w:rPr>
@@ -886,22 +903,22 @@
                 <w:rFonts w:hint="eastAsia" w:ascii="宋体" w:hAnsi="宋体" w:eastAsia="宋体" w:cs="宋体"/>
                 <w:i w:val="0"/>
                 <w:color w:val="000000"/>
-                <w:sz w:val="22"/>
-                <w:szCs w:val="22"/>
-                <w:u w:val="none"/>
-              </w:rPr>
-            </w:pPr>
-            <w:r>
-              <w:rPr>
-                <w:rFonts w:hint="eastAsia" w:ascii="宋体" w:hAnsi="宋体" w:eastAsia="宋体" w:cs="宋体"/>
-                <w:i w:val="0"/>
-                <w:color w:val="000000"/>
-                <w:sz w:val="22"/>
-                <w:szCs w:val="22"/>
+                <w:sz w:val="20"/>
+                <w:szCs w:val="20"/>
+                <w:u w:val="none"/>
+              </w:rPr>
+            </w:pPr>
+            <w:r>
+              <w:rPr>
+                <w:rFonts w:hint="eastAsia" w:ascii="宋体" w:hAnsi="宋体" w:eastAsia="宋体" w:cs="宋体"/>
+                <w:i w:val="0"/>
+                <w:color w:val="000000"/>
+                <w:sz w:val="20"/>
+                <w:szCs w:val="20"/>
                 <w:u w:val="none"/>
                 <w:lang w:val="en-US" w:eastAsia="zh-CN"/>
               </w:rPr>
-              <w:t xml:space="preserve">非在校生</w:t>
+              <w:t xml:space="preserve">非在校</w:t>
             </w:r>
           </w:p>
         </w:tc>
@@ -930,18 +947,18 @@
                 <w:rFonts w:hint="eastAsia" w:ascii="宋体" w:hAnsi="宋体" w:eastAsia="宋体" w:cs="宋体"/>
                 <w:i w:val="0"/>
                 <w:color w:val="000000"/>
-                <w:sz w:val="22"/>
-                <w:szCs w:val="22"/>
-                <w:u w:val="none"/>
-              </w:rPr>
-            </w:pPr>
-            <w:r>
-              <w:rPr>
-                <w:rFonts w:hint="eastAsia" w:ascii="宋体" w:hAnsi="宋体" w:eastAsia="宋体" w:cs="宋体"/>
-                <w:i w:val="0"/>
-                <w:color w:val="000000"/>
-                <w:sz w:val="22"/>
-                <w:szCs w:val="22"/>
+                <w:sz w:val="20"/>
+                <w:szCs w:val="20"/>
+                <w:u w:val="none"/>
+              </w:rPr>
+            </w:pPr>
+            <w:r>
+              <w:rPr>
+                <w:rFonts w:hint="eastAsia" w:ascii="宋体" w:hAnsi="宋体" w:eastAsia="宋体" w:cs="宋体"/>
+                <w:i w:val="0"/>
+                <w:color w:val="000000"/>
+                <w:sz w:val="20"/>
+                <w:szCs w:val="20"/>
                 <w:u w:val="none"/>
                 <w:lang w:val="en-US" w:eastAsia="zh-CN"/>
               </w:rPr>
@@ -974,18 +991,18 @@
                 <w:rFonts w:hint="eastAsia" w:ascii="仿宋" w:hAnsi="仿宋" w:eastAsia="仿宋" w:cs="仿宋"/>
                 <w:i w:val="0"/>
                 <w:color w:val="000000"/>
-                <w:sz w:val="22"/>
-                <w:szCs w:val="22"/>
-                <w:u w:val="none"/>
-              </w:rPr>
-            </w:pPr>
-            <w:r>
-              <w:rPr>
-                <w:rFonts w:hint="eastAsia" w:ascii="宋体" w:hAnsi="宋体" w:eastAsia="宋体" w:cs="宋体"/>
-                <w:i w:val="0"/>
-                <w:color w:val="000000"/>
-                <w:sz w:val="22"/>
-                <w:szCs w:val="22"/>
+                <w:sz w:val="20"/>
+                <w:szCs w:val="20"/>
+                <w:u w:val="none"/>
+              </w:rPr>
+            </w:pPr>
+            <w:r>
+              <w:rPr>
+                <w:rFonts w:hint="eastAsia" w:ascii="宋体" w:hAnsi="宋体" w:eastAsia="宋体" w:cs="宋体"/>
+                <w:i w:val="0"/>
+                <w:color w:val="000000"/>
+                <w:sz w:val="20"/>
+                <w:szCs w:val="20"/>
                 <w:u w:val="none"/>
                 <w:lang w:val="en-US" w:eastAsia="zh-CN"/>
               </w:rPr>
@@ -1018,18 +1035,18 @@
                 <w:rFonts w:hint="eastAsia" w:ascii="仿宋" w:hAnsi="仿宋" w:eastAsia="仿宋" w:cs="仿宋"/>
                 <w:i w:val="0"/>
                 <w:color w:val="000000"/>
-                <w:sz w:val="22"/>
-                <w:szCs w:val="22"/>
-                <w:u w:val="none"/>
-              </w:rPr>
-            </w:pPr>
-            <w:r>
-              <w:rPr>
-                <w:rFonts w:hint="eastAsia" w:ascii="宋体" w:hAnsi="宋体" w:eastAsia="宋体" w:cs="宋体"/>
-                <w:i w:val="0"/>
-                <w:color w:val="000000"/>
-                <w:sz w:val="22"/>
-                <w:szCs w:val="22"/>
+                <w:sz w:val="20"/>
+                <w:szCs w:val="20"/>
+                <w:u w:val="none"/>
+              </w:rPr>
+            </w:pPr>
+            <w:r>
+              <w:rPr>
+                <w:rFonts w:hint="eastAsia" w:ascii="宋体" w:hAnsi="宋体" w:eastAsia="宋体" w:cs="宋体"/>
+                <w:i w:val="0"/>
+                <w:color w:val="000000"/>
+                <w:sz w:val="20"/>
+                <w:szCs w:val="20"/>
                 <w:u w:val="none"/>
                 <w:lang w:val="en-US" w:eastAsia="zh-CN"/>
               </w:rPr>
@@ -1040,7 +1057,6 @@
       </w:tr>
       <w:tr>
         <w:tblPrEx>
-          <w:shd w:val="clear" w:color="auto" w:fill="auto"/>
           <w:tblCellMar>
             <w:top w:w="0" w:type="dxa"/>
             <w:left w:w="0" w:type="dxa"/>
@@ -1049,7 +1065,7 @@
           </w:tblCellMar>
         </w:tblPrEx>
         <w:trPr>
-          <w:trHeight w:val="419" w:hRule="atLeast"/>
+          <w:trHeight w:val="334" w:hRule="exact"/>
         </w:trPr>
         <w:tc>
           <w:tcPr>
@@ -1106,18 +1122,18 @@
                 <w:rFonts w:hint="eastAsia" w:ascii="宋体" w:hAnsi="宋体" w:eastAsia="宋体" w:cs="宋体"/>
                 <w:i w:val="0"/>
                 <w:color w:val="000000"/>
-                <w:sz w:val="22"/>
-                <w:szCs w:val="22"/>
-                <w:u w:val="none"/>
-              </w:rPr>
-            </w:pPr>
-            <w:r>
-              <w:rPr>
-                <w:rFonts w:hint="eastAsia" w:ascii="宋体" w:hAnsi="宋体" w:eastAsia="宋体" w:cs="宋体"/>
-                <w:i w:val="0"/>
-                <w:color w:val="000000"/>
-                <w:sz w:val="22"/>
-                <w:szCs w:val="22"/>
+                <w:sz w:val="20"/>
+                <w:szCs w:val="20"/>
+                <w:u w:val="none"/>
+              </w:rPr>
+            </w:pPr>
+            <w:r>
+              <w:rPr>
+                <w:rFonts w:hint="eastAsia" w:ascii="宋体" w:hAnsi="宋体" w:eastAsia="宋体" w:cs="宋体"/>
+                <w:i w:val="0"/>
+                <w:color w:val="000000"/>
+                <w:sz w:val="20"/>
+                <w:szCs w:val="20"/>
                 <w:u w:val="none"/>
                 <w:lang w:val="en-US" w:eastAsia="zh-CN"/>
               </w:rPr>
@@ -1149,18 +1165,18 @@
                 <w:rFonts w:hint="eastAsia" w:ascii="宋体" w:hAnsi="宋体" w:eastAsia="宋体" w:cs="宋体"/>
                 <w:i w:val="0"/>
                 <w:color w:val="000000"/>
-                <w:sz w:val="22"/>
-                <w:szCs w:val="22"/>
-                <w:u w:val="none"/>
-              </w:rPr>
-            </w:pPr>
-            <w:r>
-              <w:rPr>
-                <w:rFonts w:hint="eastAsia" w:ascii="宋体" w:hAnsi="宋体" w:eastAsia="宋体" w:cs="宋体"/>
-                <w:i w:val="0"/>
-                <w:color w:val="000000"/>
-                <w:sz w:val="22"/>
-                <w:szCs w:val="22"/>
+                <w:sz w:val="20"/>
+                <w:szCs w:val="20"/>
+                <w:u w:val="none"/>
+              </w:rPr>
+            </w:pPr>
+            <w:r>
+              <w:rPr>
+                <w:rFonts w:hint="eastAsia" w:ascii="宋体" w:hAnsi="宋体" w:eastAsia="宋体" w:cs="宋体"/>
+                <w:i w:val="0"/>
+                <w:color w:val="000000"/>
+                <w:sz w:val="20"/>
+                <w:szCs w:val="20"/>
                 <w:u w:val="none"/>
                 <w:lang w:val="en-US" w:eastAsia="zh-CN"/>
               </w:rPr>
@@ -1192,18 +1208,18 @@
                 <w:rFonts w:hint="eastAsia" w:ascii="宋体" w:hAnsi="宋体" w:eastAsia="宋体" w:cs="宋体"/>
                 <w:i w:val="0"/>
                 <w:color w:val="000000"/>
-                <w:sz w:val="22"/>
-                <w:szCs w:val="22"/>
-                <w:u w:val="none"/>
-              </w:rPr>
-            </w:pPr>
-            <w:r>
-              <w:rPr>
-                <w:rFonts w:hint="eastAsia" w:ascii="宋体" w:hAnsi="宋体" w:eastAsia="宋体" w:cs="宋体"/>
-                <w:i w:val="0"/>
-                <w:color w:val="000000"/>
-                <w:sz w:val="22"/>
-                <w:szCs w:val="22"/>
+                <w:sz w:val="20"/>
+                <w:szCs w:val="20"/>
+                <w:u w:val="none"/>
+              </w:rPr>
+            </w:pPr>
+            <w:r>
+              <w:rPr>
+                <w:rFonts w:hint="eastAsia" w:ascii="宋体" w:hAnsi="宋体" w:eastAsia="宋体" w:cs="宋体"/>
+                <w:i w:val="0"/>
+                <w:color w:val="000000"/>
+                <w:sz w:val="20"/>
+                <w:szCs w:val="20"/>
                 <w:u w:val="none"/>
                 <w:lang w:val="en-US" w:eastAsia="zh-CN"/>
               </w:rPr>
@@ -1235,18 +1251,18 @@
                 <w:rFonts w:hint="eastAsia" w:ascii="宋体" w:hAnsi="宋体" w:eastAsia="宋体" w:cs="宋体"/>
                 <w:i w:val="0"/>
                 <w:color w:val="000000"/>
-                <w:sz w:val="22"/>
-                <w:szCs w:val="22"/>
-                <w:u w:val="none"/>
-              </w:rPr>
-            </w:pPr>
-            <w:r>
-              <w:rPr>
-                <w:rFonts w:hint="eastAsia" w:ascii="宋体" w:hAnsi="宋体" w:eastAsia="宋体" w:cs="宋体"/>
-                <w:i w:val="0"/>
-                <w:color w:val="000000"/>
-                <w:sz w:val="22"/>
-                <w:szCs w:val="22"/>
+                <w:sz w:val="20"/>
+                <w:szCs w:val="20"/>
+                <w:u w:val="none"/>
+              </w:rPr>
+            </w:pPr>
+            <w:r>
+              <w:rPr>
+                <w:rFonts w:hint="eastAsia" w:ascii="宋体" w:hAnsi="宋体" w:eastAsia="宋体" w:cs="宋体"/>
+                <w:i w:val="0"/>
+                <w:color w:val="000000"/>
+                <w:sz w:val="20"/>
+                <w:szCs w:val="20"/>
                 <w:u w:val="none"/>
                 <w:lang w:val="en-US" w:eastAsia="zh-CN"/>
               </w:rPr>
@@ -1279,22 +1295,22 @@
                 <w:rFonts w:hint="eastAsia" w:ascii="宋体" w:hAnsi="宋体" w:eastAsia="宋体" w:cs="宋体"/>
                 <w:i w:val="0"/>
                 <w:color w:val="000000"/>
-                <w:sz w:val="22"/>
-                <w:szCs w:val="22"/>
-                <w:u w:val="none"/>
-              </w:rPr>
-            </w:pPr>
-            <w:r>
-              <w:rPr>
-                <w:rFonts w:hint="eastAsia" w:ascii="宋体" w:hAnsi="宋体" w:eastAsia="宋体" w:cs="宋体"/>
-                <w:i w:val="0"/>
-                <w:color w:val="000000"/>
-                <w:sz w:val="22"/>
-                <w:szCs w:val="22"/>
+                <w:sz w:val="20"/>
+                <w:szCs w:val="20"/>
+                <w:u w:val="none"/>
+              </w:rPr>
+            </w:pPr>
+            <w:r>
+              <w:rPr>
+                <w:rFonts w:hint="eastAsia" w:ascii="宋体" w:hAnsi="宋体" w:eastAsia="宋体" w:cs="宋体"/>
+                <w:i w:val="0"/>
+                <w:color w:val="000000"/>
+                <w:sz w:val="20"/>
+                <w:szCs w:val="20"/>
                 <w:u w:val="none"/>
                 <w:lang w:val="en-US" w:eastAsia="zh-CN"/>
               </w:rPr>
-              <w:t xml:space="preserve">非在校生</w:t>
+              <w:t xml:space="preserve">非在校</w:t>
             </w:r>
           </w:p>
         </w:tc>
@@ -1323,18 +1339,18 @@
                 <w:rFonts w:hint="eastAsia" w:ascii="宋体" w:hAnsi="宋体" w:eastAsia="宋体" w:cs="宋体"/>
                 <w:i w:val="0"/>
                 <w:color w:val="000000"/>
-                <w:sz w:val="22"/>
-                <w:szCs w:val="22"/>
-                <w:u w:val="none"/>
-              </w:rPr>
-            </w:pPr>
-            <w:r>
-              <w:rPr>
-                <w:rFonts w:hint="eastAsia" w:ascii="宋体" w:hAnsi="宋体" w:eastAsia="宋体" w:cs="宋体"/>
-                <w:i w:val="0"/>
-                <w:color w:val="000000"/>
-                <w:sz w:val="22"/>
-                <w:szCs w:val="22"/>
+                <w:sz w:val="20"/>
+                <w:szCs w:val="20"/>
+                <w:u w:val="none"/>
+              </w:rPr>
+            </w:pPr>
+            <w:r>
+              <w:rPr>
+                <w:rFonts w:hint="eastAsia" w:ascii="宋体" w:hAnsi="宋体" w:eastAsia="宋体" w:cs="宋体"/>
+                <w:i w:val="0"/>
+                <w:color w:val="000000"/>
+                <w:sz w:val="20"/>
+                <w:szCs w:val="20"/>
                 <w:u w:val="none"/>
                 <w:lang w:val="en-US" w:eastAsia="zh-CN"/>
               </w:rPr>
@@ -1367,18 +1383,18 @@
                 <w:rFonts w:hint="eastAsia" w:ascii="仿宋" w:hAnsi="仿宋" w:eastAsia="仿宋" w:cs="仿宋"/>
                 <w:i w:val="0"/>
                 <w:color w:val="000000"/>
-                <w:sz w:val="22"/>
-                <w:szCs w:val="22"/>
-                <w:u w:val="none"/>
-              </w:rPr>
-            </w:pPr>
-            <w:r>
-              <w:rPr>
-                <w:rFonts w:hint="eastAsia" w:ascii="宋体" w:hAnsi="宋体" w:eastAsia="宋体" w:cs="宋体"/>
-                <w:i w:val="0"/>
-                <w:color w:val="000000"/>
-                <w:sz w:val="22"/>
-                <w:szCs w:val="22"/>
+                <w:sz w:val="20"/>
+                <w:szCs w:val="20"/>
+                <w:u w:val="none"/>
+              </w:rPr>
+            </w:pPr>
+            <w:r>
+              <w:rPr>
+                <w:rFonts w:hint="eastAsia" w:ascii="宋体" w:hAnsi="宋体" w:eastAsia="宋体" w:cs="宋体"/>
+                <w:i w:val="0"/>
+                <w:color w:val="000000"/>
+                <w:sz w:val="20"/>
+                <w:szCs w:val="20"/>
                 <w:u w:val="none"/>
                 <w:lang w:val="en-US" w:eastAsia="zh-CN"/>
               </w:rPr>
@@ -1411,18 +1427,18 @@
                 <w:rFonts w:hint="eastAsia" w:ascii="仿宋" w:hAnsi="仿宋" w:eastAsia="仿宋" w:cs="仿宋"/>
                 <w:i w:val="0"/>
                 <w:color w:val="000000"/>
-                <w:sz w:val="22"/>
-                <w:szCs w:val="22"/>
-                <w:u w:val="none"/>
-              </w:rPr>
-            </w:pPr>
-            <w:r>
-              <w:rPr>
-                <w:rFonts w:hint="eastAsia" w:ascii="宋体" w:hAnsi="宋体" w:eastAsia="宋体" w:cs="宋体"/>
-                <w:i w:val="0"/>
-                <w:color w:val="000000"/>
-                <w:sz w:val="22"/>
-                <w:szCs w:val="22"/>
+                <w:sz w:val="20"/>
+                <w:szCs w:val="20"/>
+                <w:u w:val="none"/>
+              </w:rPr>
+            </w:pPr>
+            <w:r>
+              <w:rPr>
+                <w:rFonts w:hint="eastAsia" w:ascii="宋体" w:hAnsi="宋体" w:eastAsia="宋体" w:cs="宋体"/>
+                <w:i w:val="0"/>
+                <w:color w:val="000000"/>
+                <w:sz w:val="20"/>
+                <w:szCs w:val="20"/>
                 <w:u w:val="none"/>
                 <w:lang w:val="en-US" w:eastAsia="zh-CN"/>
               </w:rPr>
@@ -1433,7 +1449,6 @@
       </w:tr>
       <w:tr>
         <w:tblPrEx>
-          <w:shd w:val="clear" w:color="auto" w:fill="auto"/>
           <w:tblCellMar>
             <w:top w:w="0" w:type="dxa"/>
             <w:left w:w="0" w:type="dxa"/>
@@ -1442,7 +1457,7 @@
           </w:tblCellMar>
         </w:tblPrEx>
         <w:trPr>
-          <w:trHeight w:val="419" w:hRule="atLeast"/>
+          <w:trHeight w:val="334" w:hRule="exact"/>
         </w:trPr>
         <w:tc>
           <w:tcPr>
@@ -1499,18 +1514,18 @@
                 <w:rFonts w:hint="eastAsia" w:ascii="宋体" w:hAnsi="宋体" w:eastAsia="宋体" w:cs="宋体"/>
                 <w:i w:val="0"/>
                 <w:color w:val="000000"/>
-                <w:sz w:val="22"/>
-                <w:szCs w:val="22"/>
-                <w:u w:val="none"/>
-              </w:rPr>
-            </w:pPr>
-            <w:r>
-              <w:rPr>
-                <w:rFonts w:hint="eastAsia" w:ascii="宋体" w:hAnsi="宋体" w:eastAsia="宋体" w:cs="宋体"/>
-                <w:i w:val="0"/>
-                <w:color w:val="000000"/>
-                <w:sz w:val="22"/>
-                <w:szCs w:val="22"/>
+                <w:sz w:val="20"/>
+                <w:szCs w:val="20"/>
+                <w:u w:val="none"/>
+              </w:rPr>
+            </w:pPr>
+            <w:r>
+              <w:rPr>
+                <w:rFonts w:hint="eastAsia" w:ascii="宋体" w:hAnsi="宋体" w:eastAsia="宋体" w:cs="宋体"/>
+                <w:i w:val="0"/>
+                <w:color w:val="000000"/>
+                <w:sz w:val="20"/>
+                <w:szCs w:val="20"/>
                 <w:u w:val="none"/>
                 <w:lang w:val="en-US" w:eastAsia="zh-CN"/>
               </w:rPr>
@@ -1542,18 +1557,18 @@
                 <w:rFonts w:hint="eastAsia" w:ascii="宋体" w:hAnsi="宋体" w:eastAsia="宋体" w:cs="宋体"/>
                 <w:i w:val="0"/>
                 <w:color w:val="000000"/>
-                <w:sz w:val="22"/>
-                <w:szCs w:val="22"/>
-                <w:u w:val="none"/>
-              </w:rPr>
-            </w:pPr>
-            <w:r>
-              <w:rPr>
-                <w:rFonts w:hint="eastAsia" w:ascii="宋体" w:hAnsi="宋体" w:eastAsia="宋体" w:cs="宋体"/>
-                <w:i w:val="0"/>
-                <w:color w:val="000000"/>
-                <w:sz w:val="22"/>
-                <w:szCs w:val="22"/>
+                <w:sz w:val="20"/>
+                <w:szCs w:val="20"/>
+                <w:u w:val="none"/>
+              </w:rPr>
+            </w:pPr>
+            <w:r>
+              <w:rPr>
+                <w:rFonts w:hint="eastAsia" w:ascii="宋体" w:hAnsi="宋体" w:eastAsia="宋体" w:cs="宋体"/>
+                <w:i w:val="0"/>
+                <w:color w:val="000000"/>
+                <w:sz w:val="20"/>
+                <w:szCs w:val="20"/>
                 <w:u w:val="none"/>
                 <w:lang w:val="en-US" w:eastAsia="zh-CN"/>
               </w:rPr>
@@ -1585,18 +1600,18 @@
                 <w:rFonts w:hint="eastAsia" w:ascii="宋体" w:hAnsi="宋体" w:eastAsia="宋体" w:cs="宋体"/>
                 <w:i w:val="0"/>
                 <w:color w:val="000000"/>
-                <w:sz w:val="22"/>
-                <w:szCs w:val="22"/>
-                <w:u w:val="none"/>
-              </w:rPr>
-            </w:pPr>
-            <w:r>
-              <w:rPr>
-                <w:rFonts w:hint="eastAsia" w:ascii="宋体" w:hAnsi="宋体" w:eastAsia="宋体" w:cs="宋体"/>
-                <w:i w:val="0"/>
-                <w:color w:val="000000"/>
-                <w:sz w:val="22"/>
-                <w:szCs w:val="22"/>
+                <w:sz w:val="20"/>
+                <w:szCs w:val="20"/>
+                <w:u w:val="none"/>
+              </w:rPr>
+            </w:pPr>
+            <w:r>
+              <w:rPr>
+                <w:rFonts w:hint="eastAsia" w:ascii="宋体" w:hAnsi="宋体" w:eastAsia="宋体" w:cs="宋体"/>
+                <w:i w:val="0"/>
+                <w:color w:val="000000"/>
+                <w:sz w:val="20"/>
+                <w:szCs w:val="20"/>
                 <w:u w:val="none"/>
                 <w:lang w:val="en-US" w:eastAsia="zh-CN"/>
               </w:rPr>
@@ -1628,18 +1643,18 @@
                 <w:rFonts w:hint="eastAsia" w:ascii="宋体" w:hAnsi="宋体" w:eastAsia="宋体" w:cs="宋体"/>
                 <w:i w:val="0"/>
                 <w:color w:val="000000"/>
-                <w:sz w:val="22"/>
-                <w:szCs w:val="22"/>
-                <w:u w:val="none"/>
-              </w:rPr>
-            </w:pPr>
-            <w:r>
-              <w:rPr>
-                <w:rFonts w:hint="eastAsia" w:ascii="宋体" w:hAnsi="宋体" w:eastAsia="宋体" w:cs="宋体"/>
-                <w:i w:val="0"/>
-                <w:color w:val="000000"/>
-                <w:sz w:val="22"/>
-                <w:szCs w:val="22"/>
+                <w:sz w:val="20"/>
+                <w:szCs w:val="20"/>
+                <w:u w:val="none"/>
+              </w:rPr>
+            </w:pPr>
+            <w:r>
+              <w:rPr>
+                <w:rFonts w:hint="eastAsia" w:ascii="宋体" w:hAnsi="宋体" w:eastAsia="宋体" w:cs="宋体"/>
+                <w:i w:val="0"/>
+                <w:color w:val="000000"/>
+                <w:sz w:val="20"/>
+                <w:szCs w:val="20"/>
                 <w:u w:val="none"/>
                 <w:lang w:val="en-US" w:eastAsia="zh-CN"/>
               </w:rPr>
@@ -1672,22 +1687,22 @@
                 <w:rFonts w:hint="eastAsia" w:ascii="宋体" w:hAnsi="宋体" w:eastAsia="宋体" w:cs="宋体"/>
                 <w:i w:val="0"/>
                 <w:color w:val="000000"/>
-                <w:sz w:val="22"/>
-                <w:szCs w:val="22"/>
-                <w:u w:val="none"/>
-              </w:rPr>
-            </w:pPr>
-            <w:r>
-              <w:rPr>
-                <w:rFonts w:hint="eastAsia" w:ascii="宋体" w:hAnsi="宋体" w:eastAsia="宋体" w:cs="宋体"/>
-                <w:i w:val="0"/>
-                <w:color w:val="000000"/>
-                <w:sz w:val="22"/>
-                <w:szCs w:val="22"/>
+                <w:sz w:val="20"/>
+                <w:szCs w:val="20"/>
+                <w:u w:val="none"/>
+              </w:rPr>
+            </w:pPr>
+            <w:r>
+              <w:rPr>
+                <w:rFonts w:hint="eastAsia" w:ascii="宋体" w:hAnsi="宋体" w:eastAsia="宋体" w:cs="宋体"/>
+                <w:i w:val="0"/>
+                <w:color w:val="000000"/>
+                <w:sz w:val="20"/>
+                <w:szCs w:val="20"/>
                 <w:u w:val="none"/>
                 <w:lang w:val="en-US" w:eastAsia="zh-CN"/>
               </w:rPr>
-              <w:t xml:space="preserve">非在校生</w:t>
+              <w:t xml:space="preserve">非在校</w:t>
             </w:r>
           </w:p>
         </w:tc>
@@ -1716,18 +1731,18 @@
                 <w:rFonts w:hint="eastAsia" w:ascii="宋体" w:hAnsi="宋体" w:eastAsia="宋体" w:cs="宋体"/>
                 <w:i w:val="0"/>
                 <w:color w:val="000000"/>
-                <w:sz w:val="22"/>
-                <w:szCs w:val="22"/>
-                <w:u w:val="none"/>
-              </w:rPr>
-            </w:pPr>
-            <w:r>
-              <w:rPr>
-                <w:rFonts w:hint="eastAsia" w:ascii="宋体" w:hAnsi="宋体" w:eastAsia="宋体" w:cs="宋体"/>
-                <w:i w:val="0"/>
-                <w:color w:val="000000"/>
-                <w:sz w:val="22"/>
-                <w:szCs w:val="22"/>
+                <w:sz w:val="20"/>
+                <w:szCs w:val="20"/>
+                <w:u w:val="none"/>
+              </w:rPr>
+            </w:pPr>
+            <w:r>
+              <w:rPr>
+                <w:rFonts w:hint="eastAsia" w:ascii="宋体" w:hAnsi="宋体" w:eastAsia="宋体" w:cs="宋体"/>
+                <w:i w:val="0"/>
+                <w:color w:val="000000"/>
+                <w:sz w:val="20"/>
+                <w:szCs w:val="20"/>
                 <w:u w:val="none"/>
                 <w:lang w:val="en-US" w:eastAsia="zh-CN"/>
               </w:rPr>
@@ -1760,18 +1775,18 @@
                 <w:rFonts w:hint="eastAsia" w:ascii="仿宋" w:hAnsi="仿宋" w:eastAsia="仿宋" w:cs="仿宋"/>
                 <w:i w:val="0"/>
                 <w:color w:val="000000"/>
-                <w:sz w:val="22"/>
-                <w:szCs w:val="22"/>
-                <w:u w:val="none"/>
-              </w:rPr>
-            </w:pPr>
-            <w:r>
-              <w:rPr>
-                <w:rFonts w:hint="eastAsia" w:ascii="宋体" w:hAnsi="宋体" w:eastAsia="宋体" w:cs="宋体"/>
-                <w:i w:val="0"/>
-                <w:color w:val="000000"/>
-                <w:sz w:val="22"/>
-                <w:szCs w:val="22"/>
+                <w:sz w:val="20"/>
+                <w:szCs w:val="20"/>
+                <w:u w:val="none"/>
+              </w:rPr>
+            </w:pPr>
+            <w:r>
+              <w:rPr>
+                <w:rFonts w:hint="eastAsia" w:ascii="宋体" w:hAnsi="宋体" w:eastAsia="宋体" w:cs="宋体"/>
+                <w:i w:val="0"/>
+                <w:color w:val="000000"/>
+                <w:sz w:val="20"/>
+                <w:szCs w:val="20"/>
                 <w:u w:val="none"/>
                 <w:lang w:val="en-US" w:eastAsia="zh-CN"/>
               </w:rPr>
@@ -1804,18 +1819,18 @@
                 <w:rFonts w:hint="eastAsia" w:ascii="仿宋" w:hAnsi="仿宋" w:eastAsia="仿宋" w:cs="仿宋"/>
                 <w:i w:val="0"/>
                 <w:color w:val="000000"/>
-                <w:sz w:val="22"/>
-                <w:szCs w:val="22"/>
-                <w:u w:val="none"/>
-              </w:rPr>
-            </w:pPr>
-            <w:r>
-              <w:rPr>
-                <w:rFonts w:hint="eastAsia" w:ascii="宋体" w:hAnsi="宋体" w:eastAsia="宋体" w:cs="宋体"/>
-                <w:i w:val="0"/>
-                <w:color w:val="000000"/>
-                <w:sz w:val="22"/>
-                <w:szCs w:val="22"/>
+                <w:sz w:val="20"/>
+                <w:szCs w:val="20"/>
+                <w:u w:val="none"/>
+              </w:rPr>
+            </w:pPr>
+            <w:r>
+              <w:rPr>
+                <w:rFonts w:hint="eastAsia" w:ascii="宋体" w:hAnsi="宋体" w:eastAsia="宋体" w:cs="宋体"/>
+                <w:i w:val="0"/>
+                <w:color w:val="000000"/>
+                <w:sz w:val="20"/>
+                <w:szCs w:val="20"/>
                 <w:u w:val="none"/>
                 <w:lang w:val="en-US" w:eastAsia="zh-CN"/>
               </w:rPr>
@@ -1826,7 +1841,6 @@
       </w:tr>
       <w:tr>
         <w:tblPrEx>
-          <w:shd w:val="clear" w:color="auto" w:fill="auto"/>
           <w:tblCellMar>
             <w:top w:w="0" w:type="dxa"/>
             <w:left w:w="0" w:type="dxa"/>
@@ -1835,7 +1849,7 @@
           </w:tblCellMar>
         </w:tblPrEx>
         <w:trPr>
-          <w:trHeight w:val="419" w:hRule="atLeast"/>
+          <w:trHeight w:val="334" w:hRule="exact"/>
         </w:trPr>
         <w:tc>
           <w:tcPr>
@@ -1892,18 +1906,18 @@
                 <w:rFonts w:hint="eastAsia" w:ascii="宋体" w:hAnsi="宋体" w:eastAsia="宋体" w:cs="宋体"/>
                 <w:i w:val="0"/>
                 <w:color w:val="000000"/>
-                <w:sz w:val="22"/>
-                <w:szCs w:val="22"/>
-                <w:u w:val="none"/>
-              </w:rPr>
-            </w:pPr>
-            <w:r>
-              <w:rPr>
-                <w:rFonts w:hint="eastAsia" w:ascii="宋体" w:hAnsi="宋体" w:eastAsia="宋体" w:cs="宋体"/>
-                <w:i w:val="0"/>
-                <w:color w:val="000000"/>
-                <w:sz w:val="22"/>
-                <w:szCs w:val="22"/>
+                <w:sz w:val="20"/>
+                <w:szCs w:val="20"/>
+                <w:u w:val="none"/>
+              </w:rPr>
+            </w:pPr>
+            <w:r>
+              <w:rPr>
+                <w:rFonts w:hint="eastAsia" w:ascii="宋体" w:hAnsi="宋体" w:eastAsia="宋体" w:cs="宋体"/>
+                <w:i w:val="0"/>
+                <w:color w:val="000000"/>
+                <w:sz w:val="20"/>
+                <w:szCs w:val="20"/>
                 <w:u w:val="none"/>
                 <w:lang w:val="en-US" w:eastAsia="zh-CN"/>
               </w:rPr>
@@ -1935,18 +1949,18 @@
                 <w:rFonts w:hint="eastAsia" w:ascii="宋体" w:hAnsi="宋体" w:eastAsia="宋体" w:cs="宋体"/>
                 <w:i w:val="0"/>
                 <w:color w:val="000000"/>
-                <w:sz w:val="22"/>
-                <w:szCs w:val="22"/>
-                <w:u w:val="none"/>
-              </w:rPr>
-            </w:pPr>
-            <w:r>
-              <w:rPr>
-                <w:rFonts w:hint="eastAsia" w:ascii="宋体" w:hAnsi="宋体" w:eastAsia="宋体" w:cs="宋体"/>
-                <w:i w:val="0"/>
-                <w:color w:val="000000"/>
-                <w:sz w:val="22"/>
-                <w:szCs w:val="22"/>
+                <w:sz w:val="20"/>
+                <w:szCs w:val="20"/>
+                <w:u w:val="none"/>
+              </w:rPr>
+            </w:pPr>
+            <w:r>
+              <w:rPr>
+                <w:rFonts w:hint="eastAsia" w:ascii="宋体" w:hAnsi="宋体" w:eastAsia="宋体" w:cs="宋体"/>
+                <w:i w:val="0"/>
+                <w:color w:val="000000"/>
+                <w:sz w:val="20"/>
+                <w:szCs w:val="20"/>
                 <w:u w:val="none"/>
                 <w:lang w:val="en-US" w:eastAsia="zh-CN"/>
               </w:rPr>
@@ -1978,18 +1992,18 @@
                 <w:rFonts w:hint="eastAsia" w:ascii="宋体" w:hAnsi="宋体" w:eastAsia="宋体" w:cs="宋体"/>
                 <w:i w:val="0"/>
                 <w:color w:val="000000"/>
-                <w:sz w:val="22"/>
-                <w:szCs w:val="22"/>
-                <w:u w:val="none"/>
-              </w:rPr>
-            </w:pPr>
-            <w:r>
-              <w:rPr>
-                <w:rFonts w:hint="eastAsia" w:ascii="宋体" w:hAnsi="宋体" w:eastAsia="宋体" w:cs="宋体"/>
-                <w:i w:val="0"/>
-                <w:color w:val="000000"/>
-                <w:sz w:val="22"/>
-                <w:szCs w:val="22"/>
+                <w:sz w:val="20"/>
+                <w:szCs w:val="20"/>
+                <w:u w:val="none"/>
+              </w:rPr>
+            </w:pPr>
+            <w:r>
+              <w:rPr>
+                <w:rFonts w:hint="eastAsia" w:ascii="宋体" w:hAnsi="宋体" w:eastAsia="宋体" w:cs="宋体"/>
+                <w:i w:val="0"/>
+                <w:color w:val="000000"/>
+                <w:sz w:val="20"/>
+                <w:szCs w:val="20"/>
                 <w:u w:val="none"/>
                 <w:lang w:val="en-US" w:eastAsia="zh-CN"/>
               </w:rPr>
@@ -2021,18 +2035,18 @@
                 <w:rFonts w:hint="eastAsia" w:ascii="宋体" w:hAnsi="宋体" w:eastAsia="宋体" w:cs="宋体"/>
                 <w:i w:val="0"/>
                 <w:color w:val="000000"/>
-                <w:sz w:val="22"/>
-                <w:szCs w:val="22"/>
-                <w:u w:val="none"/>
-              </w:rPr>
-            </w:pPr>
-            <w:r>
-              <w:rPr>
-                <w:rFonts w:hint="eastAsia" w:ascii="宋体" w:hAnsi="宋体" w:eastAsia="宋体" w:cs="宋体"/>
-                <w:i w:val="0"/>
-                <w:color w:val="000000"/>
-                <w:sz w:val="22"/>
-                <w:szCs w:val="22"/>
+                <w:sz w:val="20"/>
+                <w:szCs w:val="20"/>
+                <w:u w:val="none"/>
+              </w:rPr>
+            </w:pPr>
+            <w:r>
+              <w:rPr>
+                <w:rFonts w:hint="eastAsia" w:ascii="宋体" w:hAnsi="宋体" w:eastAsia="宋体" w:cs="宋体"/>
+                <w:i w:val="0"/>
+                <w:color w:val="000000"/>
+                <w:sz w:val="20"/>
+                <w:szCs w:val="20"/>
                 <w:u w:val="none"/>
                 <w:lang w:val="en-US" w:eastAsia="zh-CN"/>
               </w:rPr>
@@ -2065,22 +2079,22 @@
                 <w:rFonts w:hint="eastAsia" w:ascii="宋体" w:hAnsi="宋体" w:eastAsia="宋体" w:cs="宋体"/>
                 <w:i w:val="0"/>
                 <w:color w:val="000000"/>
-                <w:sz w:val="22"/>
-                <w:szCs w:val="22"/>
-                <w:u w:val="none"/>
-              </w:rPr>
-            </w:pPr>
-            <w:r>
-              <w:rPr>
-                <w:rFonts w:hint="eastAsia" w:ascii="宋体" w:hAnsi="宋体" w:eastAsia="宋体" w:cs="宋体"/>
-                <w:i w:val="0"/>
-                <w:color w:val="000000"/>
-                <w:sz w:val="22"/>
-                <w:szCs w:val="22"/>
+                <w:sz w:val="20"/>
+                <w:szCs w:val="20"/>
+                <w:u w:val="none"/>
+              </w:rPr>
+            </w:pPr>
+            <w:r>
+              <w:rPr>
+                <w:rFonts w:hint="eastAsia" w:ascii="宋体" w:hAnsi="宋体" w:eastAsia="宋体" w:cs="宋体"/>
+                <w:i w:val="0"/>
+                <w:color w:val="000000"/>
+                <w:sz w:val="20"/>
+                <w:szCs w:val="20"/>
                 <w:u w:val="none"/>
                 <w:lang w:val="en-US" w:eastAsia="zh-CN"/>
               </w:rPr>
-              <w:t xml:space="preserve">非在校生</w:t>
+              <w:t xml:space="preserve">非在校</w:t>
             </w:r>
           </w:p>
         </w:tc>
@@ -2109,18 +2123,18 @@
                 <w:rFonts w:hint="eastAsia" w:ascii="宋体" w:hAnsi="宋体" w:eastAsia="宋体" w:cs="宋体"/>
                 <w:i w:val="0"/>
                 <w:color w:val="000000"/>
-                <w:sz w:val="22"/>
-                <w:szCs w:val="22"/>
-                <w:u w:val="none"/>
-              </w:rPr>
-            </w:pPr>
-            <w:r>
-              <w:rPr>
-                <w:rFonts w:hint="eastAsia" w:ascii="宋体" w:hAnsi="宋体" w:eastAsia="宋体" w:cs="宋体"/>
-                <w:i w:val="0"/>
-                <w:color w:val="000000"/>
-                <w:sz w:val="22"/>
-                <w:szCs w:val="22"/>
+                <w:sz w:val="20"/>
+                <w:szCs w:val="20"/>
+                <w:u w:val="none"/>
+              </w:rPr>
+            </w:pPr>
+            <w:r>
+              <w:rPr>
+                <w:rFonts w:hint="eastAsia" w:ascii="宋体" w:hAnsi="宋体" w:eastAsia="宋体" w:cs="宋体"/>
+                <w:i w:val="0"/>
+                <w:color w:val="000000"/>
+                <w:sz w:val="20"/>
+                <w:szCs w:val="20"/>
                 <w:u w:val="none"/>
                 <w:lang w:val="en-US" w:eastAsia="zh-CN"/>
               </w:rPr>
@@ -2153,18 +2167,18 @@
                 <w:rFonts w:hint="eastAsia" w:ascii="仿宋" w:hAnsi="仿宋" w:eastAsia="仿宋" w:cs="仿宋"/>
                 <w:i w:val="0"/>
                 <w:color w:val="000000"/>
-                <w:sz w:val="22"/>
-                <w:szCs w:val="22"/>
-                <w:u w:val="none"/>
-              </w:rPr>
-            </w:pPr>
-            <w:r>
-              <w:rPr>
-                <w:rFonts w:hint="eastAsia" w:ascii="宋体" w:hAnsi="宋体" w:eastAsia="宋体" w:cs="宋体"/>
-                <w:i w:val="0"/>
-                <w:color w:val="000000"/>
-                <w:sz w:val="22"/>
-                <w:szCs w:val="22"/>
+                <w:sz w:val="20"/>
+                <w:szCs w:val="20"/>
+                <w:u w:val="none"/>
+              </w:rPr>
+            </w:pPr>
+            <w:r>
+              <w:rPr>
+                <w:rFonts w:hint="eastAsia" w:ascii="宋体" w:hAnsi="宋体" w:eastAsia="宋体" w:cs="宋体"/>
+                <w:i w:val="0"/>
+                <w:color w:val="000000"/>
+                <w:sz w:val="20"/>
+                <w:szCs w:val="20"/>
                 <w:u w:val="none"/>
                 <w:lang w:val="en-US" w:eastAsia="zh-CN"/>
               </w:rPr>
@@ -2197,18 +2211,18 @@
                 <w:rFonts w:hint="eastAsia" w:ascii="仿宋" w:hAnsi="仿宋" w:eastAsia="仿宋" w:cs="仿宋"/>
                 <w:i w:val="0"/>
                 <w:color w:val="000000"/>
-                <w:sz w:val="22"/>
-                <w:szCs w:val="22"/>
-                <w:u w:val="none"/>
-              </w:rPr>
-            </w:pPr>
-            <w:r>
-              <w:rPr>
-                <w:rFonts w:hint="eastAsia" w:ascii="宋体" w:hAnsi="宋体" w:eastAsia="宋体" w:cs="宋体"/>
-                <w:i w:val="0"/>
-                <w:color w:val="000000"/>
-                <w:sz w:val="22"/>
-                <w:szCs w:val="22"/>
+                <w:sz w:val="20"/>
+                <w:szCs w:val="20"/>
+                <w:u w:val="none"/>
+              </w:rPr>
+            </w:pPr>
+            <w:r>
+              <w:rPr>
+                <w:rFonts w:hint="eastAsia" w:ascii="宋体" w:hAnsi="宋体" w:eastAsia="宋体" w:cs="宋体"/>
+                <w:i w:val="0"/>
+                <w:color w:val="000000"/>
+                <w:sz w:val="20"/>
+                <w:szCs w:val="20"/>
                 <w:u w:val="none"/>
                 <w:lang w:val="en-US" w:eastAsia="zh-CN"/>
               </w:rPr>
@@ -2219,7 +2233,6 @@
       </w:tr>
       <w:tr>
         <w:tblPrEx>
-          <w:shd w:val="clear" w:color="auto" w:fill="auto"/>
           <w:tblCellMar>
             <w:top w:w="0" w:type="dxa"/>
             <w:left w:w="0" w:type="dxa"/>
@@ -2228,7 +2241,7 @@
           </w:tblCellMar>
         </w:tblPrEx>
         <w:trPr>
-          <w:trHeight w:val="419" w:hRule="atLeast"/>
+          <w:trHeight w:val="334" w:hRule="exact"/>
         </w:trPr>
         <w:tc>
           <w:tcPr>
@@ -2285,18 +2298,18 @@
                 <w:rFonts w:hint="eastAsia" w:ascii="宋体" w:hAnsi="宋体" w:eastAsia="宋体" w:cs="宋体"/>
                 <w:i w:val="0"/>
                 <w:color w:val="000000"/>
-                <w:sz w:val="22"/>
-                <w:szCs w:val="22"/>
-                <w:u w:val="none"/>
-              </w:rPr>
-            </w:pPr>
-            <w:r>
-              <w:rPr>
-                <w:rFonts w:hint="eastAsia" w:ascii="宋体" w:hAnsi="宋体" w:eastAsia="宋体" w:cs="宋体"/>
-                <w:i w:val="0"/>
-                <w:color w:val="000000"/>
-                <w:sz w:val="22"/>
-                <w:szCs w:val="22"/>
+                <w:sz w:val="20"/>
+                <w:szCs w:val="20"/>
+                <w:u w:val="none"/>
+              </w:rPr>
+            </w:pPr>
+            <w:r>
+              <w:rPr>
+                <w:rFonts w:hint="eastAsia" w:ascii="宋体" w:hAnsi="宋体" w:eastAsia="宋体" w:cs="宋体"/>
+                <w:i w:val="0"/>
+                <w:color w:val="000000"/>
+                <w:sz w:val="20"/>
+                <w:szCs w:val="20"/>
                 <w:u w:val="none"/>
                 <w:lang w:val="en-US" w:eastAsia="zh-CN"/>
               </w:rPr>
@@ -2328,18 +2341,18 @@
                 <w:rFonts w:hint="eastAsia" w:ascii="宋体" w:hAnsi="宋体" w:eastAsia="宋体" w:cs="宋体"/>
                 <w:i w:val="0"/>
                 <w:color w:val="000000"/>
-                <w:sz w:val="22"/>
-                <w:szCs w:val="22"/>
-                <w:u w:val="none"/>
-              </w:rPr>
-            </w:pPr>
-            <w:r>
-              <w:rPr>
-                <w:rFonts w:hint="eastAsia" w:ascii="宋体" w:hAnsi="宋体" w:eastAsia="宋体" w:cs="宋体"/>
-                <w:i w:val="0"/>
-                <w:color w:val="000000"/>
-                <w:sz w:val="22"/>
-                <w:szCs w:val="22"/>
+                <w:sz w:val="20"/>
+                <w:szCs w:val="20"/>
+                <w:u w:val="none"/>
+              </w:rPr>
+            </w:pPr>
+            <w:r>
+              <w:rPr>
+                <w:rFonts w:hint="eastAsia" w:ascii="宋体" w:hAnsi="宋体" w:eastAsia="宋体" w:cs="宋体"/>
+                <w:i w:val="0"/>
+                <w:color w:val="000000"/>
+                <w:sz w:val="20"/>
+                <w:szCs w:val="20"/>
                 <w:u w:val="none"/>
                 <w:lang w:val="en-US" w:eastAsia="zh-CN"/>
               </w:rPr>
@@ -2371,18 +2384,18 @@
                 <w:rFonts w:hint="eastAsia" w:ascii="宋体" w:hAnsi="宋体" w:eastAsia="宋体" w:cs="宋体"/>
                 <w:i w:val="0"/>
                 <w:color w:val="000000"/>
-                <w:sz w:val="22"/>
-                <w:szCs w:val="22"/>
-                <w:u w:val="none"/>
-              </w:rPr>
-            </w:pPr>
-            <w:r>
-              <w:rPr>
-                <w:rFonts w:hint="eastAsia" w:ascii="宋体" w:hAnsi="宋体" w:eastAsia="宋体" w:cs="宋体"/>
-                <w:i w:val="0"/>
-                <w:color w:val="000000"/>
-                <w:sz w:val="22"/>
-                <w:szCs w:val="22"/>
+                <w:sz w:val="20"/>
+                <w:szCs w:val="20"/>
+                <w:u w:val="none"/>
+              </w:rPr>
+            </w:pPr>
+            <w:r>
+              <w:rPr>
+                <w:rFonts w:hint="eastAsia" w:ascii="宋体" w:hAnsi="宋体" w:eastAsia="宋体" w:cs="宋体"/>
+                <w:i w:val="0"/>
+                <w:color w:val="000000"/>
+                <w:sz w:val="20"/>
+                <w:szCs w:val="20"/>
                 <w:u w:val="none"/>
                 <w:lang w:val="en-US" w:eastAsia="zh-CN"/>
               </w:rPr>
@@ -2414,18 +2427,18 @@
                 <w:rFonts w:hint="eastAsia" w:ascii="宋体" w:hAnsi="宋体" w:eastAsia="宋体" w:cs="宋体"/>
                 <w:i w:val="0"/>
                 <w:color w:val="000000"/>
-                <w:sz w:val="22"/>
-                <w:szCs w:val="22"/>
-                <w:u w:val="none"/>
-              </w:rPr>
-            </w:pPr>
-            <w:r>
-              <w:rPr>
-                <w:rFonts w:hint="eastAsia" w:ascii="宋体" w:hAnsi="宋体" w:eastAsia="宋体" w:cs="宋体"/>
-                <w:i w:val="0"/>
-                <w:color w:val="000000"/>
-                <w:sz w:val="22"/>
-                <w:szCs w:val="22"/>
+                <w:sz w:val="20"/>
+                <w:szCs w:val="20"/>
+                <w:u w:val="none"/>
+              </w:rPr>
+            </w:pPr>
+            <w:r>
+              <w:rPr>
+                <w:rFonts w:hint="eastAsia" w:ascii="宋体" w:hAnsi="宋体" w:eastAsia="宋体" w:cs="宋体"/>
+                <w:i w:val="0"/>
+                <w:color w:val="000000"/>
+                <w:sz w:val="20"/>
+                <w:szCs w:val="20"/>
                 <w:u w:val="none"/>
                 <w:lang w:val="en-US" w:eastAsia="zh-CN"/>
               </w:rPr>
@@ -2458,22 +2471,22 @@
                 <w:rFonts w:hint="eastAsia" w:ascii="宋体" w:hAnsi="宋体" w:eastAsia="宋体" w:cs="宋体"/>
                 <w:i w:val="0"/>
                 <w:color w:val="000000"/>
-                <w:sz w:val="22"/>
-                <w:szCs w:val="22"/>
-                <w:u w:val="none"/>
-              </w:rPr>
-            </w:pPr>
-            <w:r>
-              <w:rPr>
-                <w:rFonts w:hint="eastAsia" w:ascii="宋体" w:hAnsi="宋体" w:eastAsia="宋体" w:cs="宋体"/>
-                <w:i w:val="0"/>
-                <w:color w:val="000000"/>
-                <w:sz w:val="22"/>
-                <w:szCs w:val="22"/>
+                <w:sz w:val="20"/>
+                <w:szCs w:val="20"/>
+                <w:u w:val="none"/>
+              </w:rPr>
+            </w:pPr>
+            <w:r>
+              <w:rPr>
+                <w:rFonts w:hint="eastAsia" w:ascii="宋体" w:hAnsi="宋体" w:eastAsia="宋体" w:cs="宋体"/>
+                <w:i w:val="0"/>
+                <w:color w:val="000000"/>
+                <w:sz w:val="20"/>
+                <w:szCs w:val="20"/>
                 <w:u w:val="none"/>
                 <w:lang w:val="en-US" w:eastAsia="zh-CN"/>
               </w:rPr>
-              <w:t xml:space="preserve">非在校生</w:t>
+              <w:t xml:space="preserve">非在校</w:t>
             </w:r>
           </w:p>
         </w:tc>
@@ -2502,18 +2515,18 @@
                 <w:rFonts w:hint="eastAsia" w:ascii="宋体" w:hAnsi="宋体" w:eastAsia="宋体" w:cs="宋体"/>
                 <w:i w:val="0"/>
                 <w:color w:val="000000"/>
-                <w:sz w:val="22"/>
-                <w:szCs w:val="22"/>
-                <w:u w:val="none"/>
-              </w:rPr>
-            </w:pPr>
-            <w:r>
-              <w:rPr>
-                <w:rFonts w:hint="eastAsia" w:ascii="宋体" w:hAnsi="宋体" w:eastAsia="宋体" w:cs="宋体"/>
-                <w:i w:val="0"/>
-                <w:color w:val="000000"/>
-                <w:sz w:val="22"/>
-                <w:szCs w:val="22"/>
+                <w:sz w:val="20"/>
+                <w:szCs w:val="20"/>
+                <w:u w:val="none"/>
+              </w:rPr>
+            </w:pPr>
+            <w:r>
+              <w:rPr>
+                <w:rFonts w:hint="eastAsia" w:ascii="宋体" w:hAnsi="宋体" w:eastAsia="宋体" w:cs="宋体"/>
+                <w:i w:val="0"/>
+                <w:color w:val="000000"/>
+                <w:sz w:val="20"/>
+                <w:szCs w:val="20"/>
                 <w:u w:val="none"/>
                 <w:lang w:val="en-US" w:eastAsia="zh-CN"/>
               </w:rPr>
@@ -2546,18 +2559,18 @@
                 <w:rFonts w:hint="eastAsia" w:ascii="仿宋" w:hAnsi="仿宋" w:eastAsia="仿宋" w:cs="仿宋"/>
                 <w:i w:val="0"/>
                 <w:color w:val="000000"/>
-                <w:sz w:val="22"/>
-                <w:szCs w:val="22"/>
-                <w:u w:val="none"/>
-              </w:rPr>
-            </w:pPr>
-            <w:r>
-              <w:rPr>
-                <w:rFonts w:hint="eastAsia" w:ascii="宋体" w:hAnsi="宋体" w:eastAsia="宋体" w:cs="宋体"/>
-                <w:i w:val="0"/>
-                <w:color w:val="000000"/>
-                <w:sz w:val="22"/>
-                <w:szCs w:val="22"/>
+                <w:sz w:val="20"/>
+                <w:szCs w:val="20"/>
+                <w:u w:val="none"/>
+              </w:rPr>
+            </w:pPr>
+            <w:r>
+              <w:rPr>
+                <w:rFonts w:hint="eastAsia" w:ascii="宋体" w:hAnsi="宋体" w:eastAsia="宋体" w:cs="宋体"/>
+                <w:i w:val="0"/>
+                <w:color w:val="000000"/>
+                <w:sz w:val="20"/>
+                <w:szCs w:val="20"/>
                 <w:u w:val="none"/>
                 <w:lang w:val="en-US" w:eastAsia="zh-CN"/>
               </w:rPr>
@@ -2590,18 +2603,18 @@
                 <w:rFonts w:hint="eastAsia" w:ascii="仿宋" w:hAnsi="仿宋" w:eastAsia="仿宋" w:cs="仿宋"/>
                 <w:i w:val="0"/>
                 <w:color w:val="000000"/>
-                <w:sz w:val="22"/>
-                <w:szCs w:val="22"/>
-                <w:u w:val="none"/>
-              </w:rPr>
-            </w:pPr>
-            <w:r>
-              <w:rPr>
-                <w:rFonts w:hint="eastAsia" w:ascii="宋体" w:hAnsi="宋体" w:eastAsia="宋体" w:cs="宋体"/>
-                <w:i w:val="0"/>
-                <w:color w:val="000000"/>
-                <w:sz w:val="22"/>
-                <w:szCs w:val="22"/>
+                <w:sz w:val="20"/>
+                <w:szCs w:val="20"/>
+                <w:u w:val="none"/>
+              </w:rPr>
+            </w:pPr>
+            <w:r>
+              <w:rPr>
+                <w:rFonts w:hint="eastAsia" w:ascii="宋体" w:hAnsi="宋体" w:eastAsia="宋体" w:cs="宋体"/>
+                <w:i w:val="0"/>
+                <w:color w:val="000000"/>
+                <w:sz w:val="20"/>
+                <w:szCs w:val="20"/>
                 <w:u w:val="none"/>
                 <w:lang w:val="en-US" w:eastAsia="zh-CN"/>
               </w:rPr>
@@ -2612,7 +2625,6 @@
       </w:tr>
       <w:tr>
         <w:tblPrEx>
-          <w:shd w:val="clear" w:color="auto" w:fill="auto"/>
           <w:tblCellMar>
             <w:top w:w="0" w:type="dxa"/>
             <w:left w:w="0" w:type="dxa"/>
@@ -2621,7 +2633,7 @@
           </w:tblCellMar>
         </w:tblPrEx>
         <w:trPr>
-          <w:trHeight w:val="419" w:hRule="atLeast"/>
+          <w:trHeight w:val="334" w:hRule="exact"/>
         </w:trPr>
         <w:tc>
           <w:tcPr>
@@ -2678,18 +2690,18 @@
                 <w:rFonts w:hint="eastAsia" w:ascii="宋体" w:hAnsi="宋体" w:eastAsia="宋体" w:cs="宋体"/>
                 <w:i w:val="0"/>
                 <w:color w:val="000000"/>
-                <w:sz w:val="22"/>
-                <w:szCs w:val="22"/>
-                <w:u w:val="none"/>
-              </w:rPr>
-            </w:pPr>
-            <w:r>
-              <w:rPr>
-                <w:rFonts w:hint="eastAsia" w:ascii="宋体" w:hAnsi="宋体" w:eastAsia="宋体" w:cs="宋体"/>
-                <w:i w:val="0"/>
-                <w:color w:val="000000"/>
-                <w:sz w:val="22"/>
-                <w:szCs w:val="22"/>
+                <w:sz w:val="20"/>
+                <w:szCs w:val="20"/>
+                <w:u w:val="none"/>
+              </w:rPr>
+            </w:pPr>
+            <w:r>
+              <w:rPr>
+                <w:rFonts w:hint="eastAsia" w:ascii="宋体" w:hAnsi="宋体" w:eastAsia="宋体" w:cs="宋体"/>
+                <w:i w:val="0"/>
+                <w:color w:val="000000"/>
+                <w:sz w:val="20"/>
+                <w:szCs w:val="20"/>
                 <w:u w:val="none"/>
                 <w:lang w:val="en-US" w:eastAsia="zh-CN"/>
               </w:rPr>
@@ -2721,18 +2733,18 @@
                 <w:rFonts w:hint="eastAsia" w:ascii="宋体" w:hAnsi="宋体" w:eastAsia="宋体" w:cs="宋体"/>
                 <w:i w:val="0"/>
                 <w:color w:val="000000"/>
-                <w:sz w:val="22"/>
-                <w:szCs w:val="22"/>
-                <w:u w:val="none"/>
-              </w:rPr>
-            </w:pPr>
-            <w:r>
-              <w:rPr>
-                <w:rFonts w:hint="eastAsia" w:ascii="宋体" w:hAnsi="宋体" w:eastAsia="宋体" w:cs="宋体"/>
-                <w:i w:val="0"/>
-                <w:color w:val="000000"/>
-                <w:sz w:val="22"/>
-                <w:szCs w:val="22"/>
+                <w:sz w:val="20"/>
+                <w:szCs w:val="20"/>
+                <w:u w:val="none"/>
+              </w:rPr>
+            </w:pPr>
+            <w:r>
+              <w:rPr>
+                <w:rFonts w:hint="eastAsia" w:ascii="宋体" w:hAnsi="宋体" w:eastAsia="宋体" w:cs="宋体"/>
+                <w:i w:val="0"/>
+                <w:color w:val="000000"/>
+                <w:sz w:val="20"/>
+                <w:szCs w:val="20"/>
                 <w:u w:val="none"/>
                 <w:lang w:val="en-US" w:eastAsia="zh-CN"/>
               </w:rPr>
@@ -2764,18 +2776,18 @@
                 <w:rFonts w:hint="eastAsia" w:ascii="宋体" w:hAnsi="宋体" w:eastAsia="宋体" w:cs="宋体"/>
                 <w:i w:val="0"/>
                 <w:color w:val="000000"/>
-                <w:sz w:val="22"/>
-                <w:szCs w:val="22"/>
-                <w:u w:val="none"/>
-              </w:rPr>
-            </w:pPr>
-            <w:r>
-              <w:rPr>
-                <w:rFonts w:hint="eastAsia" w:ascii="宋体" w:hAnsi="宋体" w:eastAsia="宋体" w:cs="宋体"/>
-                <w:i w:val="0"/>
-                <w:color w:val="000000"/>
-                <w:sz w:val="22"/>
-                <w:szCs w:val="22"/>
+                <w:sz w:val="20"/>
+                <w:szCs w:val="20"/>
+                <w:u w:val="none"/>
+              </w:rPr>
+            </w:pPr>
+            <w:r>
+              <w:rPr>
+                <w:rFonts w:hint="eastAsia" w:ascii="宋体" w:hAnsi="宋体" w:eastAsia="宋体" w:cs="宋体"/>
+                <w:i w:val="0"/>
+                <w:color w:val="000000"/>
+                <w:sz w:val="20"/>
+                <w:szCs w:val="20"/>
                 <w:u w:val="none"/>
                 <w:lang w:val="en-US" w:eastAsia="zh-CN"/>
               </w:rPr>
@@ -2807,18 +2819,18 @@
                 <w:rFonts w:hint="eastAsia" w:ascii="宋体" w:hAnsi="宋体" w:eastAsia="宋体" w:cs="宋体"/>
                 <w:i w:val="0"/>
                 <w:color w:val="000000"/>
-                <w:sz w:val="22"/>
-                <w:szCs w:val="22"/>
-                <w:u w:val="none"/>
-              </w:rPr>
-            </w:pPr>
-            <w:r>
-              <w:rPr>
-                <w:rFonts w:hint="eastAsia" w:ascii="宋体" w:hAnsi="宋体" w:eastAsia="宋体" w:cs="宋体"/>
-                <w:i w:val="0"/>
-                <w:color w:val="000000"/>
-                <w:sz w:val="22"/>
-                <w:szCs w:val="22"/>
+                <w:sz w:val="20"/>
+                <w:szCs w:val="20"/>
+                <w:u w:val="none"/>
+              </w:rPr>
+            </w:pPr>
+            <w:r>
+              <w:rPr>
+                <w:rFonts w:hint="eastAsia" w:ascii="宋体" w:hAnsi="宋体" w:eastAsia="宋体" w:cs="宋体"/>
+                <w:i w:val="0"/>
+                <w:color w:val="000000"/>
+                <w:sz w:val="20"/>
+                <w:szCs w:val="20"/>
                 <w:u w:val="none"/>
                 <w:lang w:val="en-US" w:eastAsia="zh-CN"/>
               </w:rPr>
@@ -2851,22 +2863,22 @@
                 <w:rFonts w:hint="eastAsia" w:ascii="宋体" w:hAnsi="宋体" w:eastAsia="宋体" w:cs="宋体"/>
                 <w:i w:val="0"/>
                 <w:color w:val="000000"/>
-                <w:sz w:val="22"/>
-                <w:szCs w:val="22"/>
-                <w:u w:val="none"/>
-              </w:rPr>
-            </w:pPr>
-            <w:r>
-              <w:rPr>
-                <w:rFonts w:hint="eastAsia" w:ascii="宋体" w:hAnsi="宋体" w:eastAsia="宋体" w:cs="宋体"/>
-                <w:i w:val="0"/>
-                <w:color w:val="000000"/>
-                <w:sz w:val="22"/>
-                <w:szCs w:val="22"/>
+                <w:sz w:val="20"/>
+                <w:szCs w:val="20"/>
+                <w:u w:val="none"/>
+              </w:rPr>
+            </w:pPr>
+            <w:r>
+              <w:rPr>
+                <w:rFonts w:hint="eastAsia" w:ascii="宋体" w:hAnsi="宋体" w:eastAsia="宋体" w:cs="宋体"/>
+                <w:i w:val="0"/>
+                <w:color w:val="000000"/>
+                <w:sz w:val="20"/>
+                <w:szCs w:val="20"/>
                 <w:u w:val="none"/>
                 <w:lang w:val="en-US" w:eastAsia="zh-CN"/>
               </w:rPr>
-              <w:t xml:space="preserve">非在校生</w:t>
+              <w:t xml:space="preserve">非在校</w:t>
             </w:r>
           </w:p>
         </w:tc>
@@ -2895,18 +2907,18 @@
                 <w:rFonts w:hint="eastAsia" w:ascii="宋体" w:hAnsi="宋体" w:eastAsia="宋体" w:cs="宋体"/>
                 <w:i w:val="0"/>
                 <w:color w:val="000000"/>
-                <w:sz w:val="22"/>
-                <w:szCs w:val="22"/>
-                <w:u w:val="none"/>
-              </w:rPr>
-            </w:pPr>
-            <w:r>
-              <w:rPr>
-                <w:rFonts w:hint="eastAsia" w:ascii="宋体" w:hAnsi="宋体" w:eastAsia="宋体" w:cs="宋体"/>
-                <w:i w:val="0"/>
-                <w:color w:val="000000"/>
-                <w:sz w:val="22"/>
-                <w:szCs w:val="22"/>
+                <w:sz w:val="20"/>
+                <w:szCs w:val="20"/>
+                <w:u w:val="none"/>
+              </w:rPr>
+            </w:pPr>
+            <w:r>
+              <w:rPr>
+                <w:rFonts w:hint="eastAsia" w:ascii="宋体" w:hAnsi="宋体" w:eastAsia="宋体" w:cs="宋体"/>
+                <w:i w:val="0"/>
+                <w:color w:val="000000"/>
+                <w:sz w:val="20"/>
+                <w:szCs w:val="20"/>
                 <w:u w:val="none"/>
                 <w:lang w:val="en-US" w:eastAsia="zh-CN"/>
               </w:rPr>
@@ -2939,18 +2951,18 @@
                 <w:rFonts w:hint="eastAsia" w:ascii="仿宋" w:hAnsi="仿宋" w:eastAsia="仿宋" w:cs="仿宋"/>
                 <w:i w:val="0"/>
                 <w:color w:val="000000"/>
-                <w:sz w:val="22"/>
-                <w:szCs w:val="22"/>
-                <w:u w:val="none"/>
-              </w:rPr>
-            </w:pPr>
-            <w:r>
-              <w:rPr>
-                <w:rFonts w:hint="eastAsia" w:ascii="宋体" w:hAnsi="宋体" w:eastAsia="宋体" w:cs="宋体"/>
-                <w:i w:val="0"/>
-                <w:color w:val="000000"/>
-                <w:sz w:val="22"/>
-                <w:szCs w:val="22"/>
+                <w:sz w:val="20"/>
+                <w:szCs w:val="20"/>
+                <w:u w:val="none"/>
+              </w:rPr>
+            </w:pPr>
+            <w:r>
+              <w:rPr>
+                <w:rFonts w:hint="eastAsia" w:ascii="宋体" w:hAnsi="宋体" w:eastAsia="宋体" w:cs="宋体"/>
+                <w:i w:val="0"/>
+                <w:color w:val="000000"/>
+                <w:sz w:val="20"/>
+                <w:szCs w:val="20"/>
                 <w:u w:val="none"/>
                 <w:lang w:val="en-US" w:eastAsia="zh-CN"/>
               </w:rPr>
@@ -2983,18 +2995,18 @@
                 <w:rFonts w:hint="eastAsia" w:ascii="仿宋" w:hAnsi="仿宋" w:eastAsia="仿宋" w:cs="仿宋"/>
                 <w:i w:val="0"/>
                 <w:color w:val="000000"/>
-                <w:sz w:val="22"/>
-                <w:szCs w:val="22"/>
-                <w:u w:val="none"/>
-              </w:rPr>
-            </w:pPr>
-            <w:r>
-              <w:rPr>
-                <w:rFonts w:hint="eastAsia" w:ascii="宋体" w:hAnsi="宋体" w:eastAsia="宋体" w:cs="宋体"/>
-                <w:i w:val="0"/>
-                <w:color w:val="000000"/>
-                <w:sz w:val="22"/>
-                <w:szCs w:val="22"/>
+                <w:sz w:val="20"/>
+                <w:szCs w:val="20"/>
+                <w:u w:val="none"/>
+              </w:rPr>
+            </w:pPr>
+            <w:r>
+              <w:rPr>
+                <w:rFonts w:hint="eastAsia" w:ascii="宋体" w:hAnsi="宋体" w:eastAsia="宋体" w:cs="宋体"/>
+                <w:i w:val="0"/>
+                <w:color w:val="000000"/>
+                <w:sz w:val="20"/>
+                <w:szCs w:val="20"/>
                 <w:u w:val="none"/>
                 <w:lang w:val="en-US" w:eastAsia="zh-CN"/>
               </w:rPr>
@@ -3005,7 +3017,6 @@
       </w:tr>
       <w:tr>
         <w:tblPrEx>
-          <w:shd w:val="clear" w:color="auto" w:fill="auto"/>
           <w:tblCellMar>
             <w:top w:w="0" w:type="dxa"/>
             <w:left w:w="0" w:type="dxa"/>
@@ -3014,7 +3025,7 @@
           </w:tblCellMar>
         </w:tblPrEx>
         <w:trPr>
-          <w:trHeight w:val="419" w:hRule="atLeast"/>
+          <w:trHeight w:val="334" w:hRule="exact"/>
         </w:trPr>
         <w:tc>
           <w:tcPr>
@@ -3071,18 +3082,18 @@
                 <w:rFonts w:hint="eastAsia" w:ascii="宋体" w:hAnsi="宋体" w:eastAsia="宋体" w:cs="宋体"/>
                 <w:i w:val="0"/>
                 <w:color w:val="000000"/>
-                <w:sz w:val="22"/>
-                <w:szCs w:val="22"/>
-                <w:u w:val="none"/>
-              </w:rPr>
-            </w:pPr>
-            <w:r>
-              <w:rPr>
-                <w:rFonts w:hint="eastAsia" w:ascii="宋体" w:hAnsi="宋体" w:eastAsia="宋体" w:cs="宋体"/>
-                <w:i w:val="0"/>
-                <w:color w:val="000000"/>
-                <w:sz w:val="22"/>
-                <w:szCs w:val="22"/>
+                <w:sz w:val="20"/>
+                <w:szCs w:val="20"/>
+                <w:u w:val="none"/>
+              </w:rPr>
+            </w:pPr>
+            <w:r>
+              <w:rPr>
+                <w:rFonts w:hint="eastAsia" w:ascii="宋体" w:hAnsi="宋体" w:eastAsia="宋体" w:cs="宋体"/>
+                <w:i w:val="0"/>
+                <w:color w:val="000000"/>
+                <w:sz w:val="20"/>
+                <w:szCs w:val="20"/>
                 <w:u w:val="none"/>
                 <w:lang w:val="en-US" w:eastAsia="zh-CN"/>
               </w:rPr>
@@ -3114,18 +3125,18 @@
                 <w:rFonts w:hint="eastAsia" w:ascii="宋体" w:hAnsi="宋体" w:eastAsia="宋体" w:cs="宋体"/>
                 <w:i w:val="0"/>
                 <w:color w:val="000000"/>
-                <w:sz w:val="22"/>
-                <w:szCs w:val="22"/>
-                <w:u w:val="none"/>
-              </w:rPr>
-            </w:pPr>
-            <w:r>
-              <w:rPr>
-                <w:rFonts w:hint="eastAsia" w:ascii="宋体" w:hAnsi="宋体" w:eastAsia="宋体" w:cs="宋体"/>
-                <w:i w:val="0"/>
-                <w:color w:val="000000"/>
-                <w:sz w:val="22"/>
-                <w:szCs w:val="22"/>
+                <w:sz w:val="20"/>
+                <w:szCs w:val="20"/>
+                <w:u w:val="none"/>
+              </w:rPr>
+            </w:pPr>
+            <w:r>
+              <w:rPr>
+                <w:rFonts w:hint="eastAsia" w:ascii="宋体" w:hAnsi="宋体" w:eastAsia="宋体" w:cs="宋体"/>
+                <w:i w:val="0"/>
+                <w:color w:val="000000"/>
+                <w:sz w:val="20"/>
+                <w:szCs w:val="20"/>
                 <w:u w:val="none"/>
                 <w:lang w:val="en-US" w:eastAsia="zh-CN"/>
               </w:rPr>
@@ -3157,18 +3168,18 @@
                 <w:rFonts w:hint="eastAsia" w:ascii="宋体" w:hAnsi="宋体" w:eastAsia="宋体" w:cs="宋体"/>
                 <w:i w:val="0"/>
                 <w:color w:val="000000"/>
-                <w:sz w:val="22"/>
-                <w:szCs w:val="22"/>
-                <w:u w:val="none"/>
-              </w:rPr>
-            </w:pPr>
-            <w:r>
-              <w:rPr>
-                <w:rFonts w:hint="eastAsia" w:ascii="宋体" w:hAnsi="宋体" w:eastAsia="宋体" w:cs="宋体"/>
-                <w:i w:val="0"/>
-                <w:color w:val="000000"/>
-                <w:sz w:val="22"/>
-                <w:szCs w:val="22"/>
+                <w:sz w:val="20"/>
+                <w:szCs w:val="20"/>
+                <w:u w:val="none"/>
+              </w:rPr>
+            </w:pPr>
+            <w:r>
+              <w:rPr>
+                <w:rFonts w:hint="eastAsia" w:ascii="宋体" w:hAnsi="宋体" w:eastAsia="宋体" w:cs="宋体"/>
+                <w:i w:val="0"/>
+                <w:color w:val="000000"/>
+                <w:sz w:val="20"/>
+                <w:szCs w:val="20"/>
                 <w:u w:val="none"/>
                 <w:lang w:val="en-US" w:eastAsia="zh-CN"/>
               </w:rPr>
@@ -3200,18 +3211,18 @@
                 <w:rFonts w:hint="eastAsia" w:ascii="宋体" w:hAnsi="宋体" w:eastAsia="宋体" w:cs="宋体"/>
                 <w:i w:val="0"/>
                 <w:color w:val="000000"/>
-                <w:sz w:val="22"/>
-                <w:szCs w:val="22"/>
-                <w:u w:val="none"/>
-              </w:rPr>
-            </w:pPr>
-            <w:r>
-              <w:rPr>
-                <w:rFonts w:hint="eastAsia" w:ascii="宋体" w:hAnsi="宋体" w:eastAsia="宋体" w:cs="宋体"/>
-                <w:i w:val="0"/>
-                <w:color w:val="000000"/>
-                <w:sz w:val="22"/>
-                <w:szCs w:val="22"/>
+                <w:sz w:val="20"/>
+                <w:szCs w:val="20"/>
+                <w:u w:val="none"/>
+              </w:rPr>
+            </w:pPr>
+            <w:r>
+              <w:rPr>
+                <w:rFonts w:hint="eastAsia" w:ascii="宋体" w:hAnsi="宋体" w:eastAsia="宋体" w:cs="宋体"/>
+                <w:i w:val="0"/>
+                <w:color w:val="000000"/>
+                <w:sz w:val="20"/>
+                <w:szCs w:val="20"/>
                 <w:u w:val="none"/>
                 <w:lang w:val="en-US" w:eastAsia="zh-CN"/>
               </w:rPr>
@@ -3244,22 +3255,22 @@
                 <w:rFonts w:hint="eastAsia" w:ascii="宋体" w:hAnsi="宋体" w:eastAsia="宋体" w:cs="宋体"/>
                 <w:i w:val="0"/>
                 <w:color w:val="000000"/>
-                <w:sz w:val="22"/>
-                <w:szCs w:val="22"/>
-                <w:u w:val="none"/>
-              </w:rPr>
-            </w:pPr>
-            <w:r>
-              <w:rPr>
-                <w:rFonts w:hint="eastAsia" w:ascii="宋体" w:hAnsi="宋体" w:eastAsia="宋体" w:cs="宋体"/>
-                <w:i w:val="0"/>
-                <w:color w:val="000000"/>
-                <w:sz w:val="22"/>
-                <w:szCs w:val="22"/>
+                <w:sz w:val="20"/>
+                <w:szCs w:val="20"/>
+                <w:u w:val="none"/>
+              </w:rPr>
+            </w:pPr>
+            <w:r>
+              <w:rPr>
+                <w:rFonts w:hint="eastAsia" w:ascii="宋体" w:hAnsi="宋体" w:eastAsia="宋体" w:cs="宋体"/>
+                <w:i w:val="0"/>
+                <w:color w:val="000000"/>
+                <w:sz w:val="20"/>
+                <w:szCs w:val="20"/>
                 <w:u w:val="none"/>
                 <w:lang w:val="en-US" w:eastAsia="zh-CN"/>
               </w:rPr>
-              <w:t xml:space="preserve">非在校生</w:t>
+              <w:t xml:space="preserve">非在校</w:t>
             </w:r>
           </w:p>
         </w:tc>
@@ -3288,18 +3299,18 @@
                 <w:rFonts w:hint="eastAsia" w:ascii="宋体" w:hAnsi="宋体" w:eastAsia="宋体" w:cs="宋体"/>
                 <w:i w:val="0"/>
                 <w:color w:val="000000"/>
-                <w:sz w:val="22"/>
-                <w:szCs w:val="22"/>
-                <w:u w:val="none"/>
-              </w:rPr>
-            </w:pPr>
-            <w:r>
-              <w:rPr>
-                <w:rFonts w:hint="eastAsia" w:ascii="宋体" w:hAnsi="宋体" w:eastAsia="宋体" w:cs="宋体"/>
-                <w:i w:val="0"/>
-                <w:color w:val="000000"/>
-                <w:sz w:val="22"/>
-                <w:szCs w:val="22"/>
+                <w:sz w:val="20"/>
+                <w:szCs w:val="20"/>
+                <w:u w:val="none"/>
+              </w:rPr>
+            </w:pPr>
+            <w:r>
+              <w:rPr>
+                <w:rFonts w:hint="eastAsia" w:ascii="宋体" w:hAnsi="宋体" w:eastAsia="宋体" w:cs="宋体"/>
+                <w:i w:val="0"/>
+                <w:color w:val="000000"/>
+                <w:sz w:val="20"/>
+                <w:szCs w:val="20"/>
                 <w:u w:val="none"/>
                 <w:lang w:val="en-US" w:eastAsia="zh-CN"/>
               </w:rPr>
@@ -3332,18 +3343,18 @@
                 <w:rFonts w:hint="eastAsia" w:ascii="仿宋" w:hAnsi="仿宋" w:eastAsia="仿宋" w:cs="仿宋"/>
                 <w:i w:val="0"/>
                 <w:color w:val="000000"/>
-                <w:sz w:val="22"/>
-                <w:szCs w:val="22"/>
-                <w:u w:val="none"/>
-              </w:rPr>
-            </w:pPr>
-            <w:r>
-              <w:rPr>
-                <w:rFonts w:hint="eastAsia" w:ascii="宋体" w:hAnsi="宋体" w:eastAsia="宋体" w:cs="宋体"/>
-                <w:i w:val="0"/>
-                <w:color w:val="000000"/>
-                <w:sz w:val="22"/>
-                <w:szCs w:val="22"/>
+                <w:sz w:val="20"/>
+                <w:szCs w:val="20"/>
+                <w:u w:val="none"/>
+              </w:rPr>
+            </w:pPr>
+            <w:r>
+              <w:rPr>
+                <w:rFonts w:hint="eastAsia" w:ascii="宋体" w:hAnsi="宋体" w:eastAsia="宋体" w:cs="宋体"/>
+                <w:i w:val="0"/>
+                <w:color w:val="000000"/>
+                <w:sz w:val="20"/>
+                <w:szCs w:val="20"/>
                 <w:u w:val="none"/>
                 <w:lang w:val="en-US" w:eastAsia="zh-CN"/>
               </w:rPr>
@@ -3376,18 +3387,18 @@
                 <w:rFonts w:hint="eastAsia" w:ascii="仿宋" w:hAnsi="仿宋" w:eastAsia="仿宋" w:cs="仿宋"/>
                 <w:i w:val="0"/>
                 <w:color w:val="000000"/>
-                <w:sz w:val="22"/>
-                <w:szCs w:val="22"/>
-                <w:u w:val="none"/>
-              </w:rPr>
-            </w:pPr>
-            <w:r>
-              <w:rPr>
-                <w:rFonts w:hint="eastAsia" w:ascii="宋体" w:hAnsi="宋体" w:eastAsia="宋体" w:cs="宋体"/>
-                <w:i w:val="0"/>
-                <w:color w:val="000000"/>
-                <w:sz w:val="22"/>
-                <w:szCs w:val="22"/>
+                <w:sz w:val="20"/>
+                <w:szCs w:val="20"/>
+                <w:u w:val="none"/>
+              </w:rPr>
+            </w:pPr>
+            <w:r>
+              <w:rPr>
+                <w:rFonts w:hint="eastAsia" w:ascii="宋体" w:hAnsi="宋体" w:eastAsia="宋体" w:cs="宋体"/>
+                <w:i w:val="0"/>
+                <w:color w:val="000000"/>
+                <w:sz w:val="20"/>
+                <w:szCs w:val="20"/>
                 <w:u w:val="none"/>
                 <w:lang w:val="en-US" w:eastAsia="zh-CN"/>
               </w:rPr>
@@ -3398,7 +3409,6 @@
       </w:tr>
       <w:tr>
         <w:tblPrEx>
-          <w:shd w:val="clear" w:color="auto" w:fill="auto"/>
           <w:tblCellMar>
             <w:top w:w="0" w:type="dxa"/>
             <w:left w:w="0" w:type="dxa"/>
@@ -3407,7 +3417,7 @@
           </w:tblCellMar>
         </w:tblPrEx>
         <w:trPr>
-          <w:trHeight w:val="514" w:hRule="atLeast"/>
+          <w:trHeight w:val="510" w:hRule="atLeast"/>
         </w:trPr>
         <w:tc>
           <w:tcPr>
@@ -3483,8 +3493,8 @@
                 <w:i w:val="0"/>
                 <w:color w:val="000000"/>
                 <w:kern w:val="0"/>
-                <w:sz w:val="22"/>
-                <w:szCs w:val="22"/>
+                <w:sz w:val="18"/>
+                <w:szCs w:val="18"/>
                 <w:u w:val="none"/>
                 <w:lang w:val="en-US" w:eastAsia="zh-CN" w:bidi="ar"/>
               </w:rPr>
@@ -3579,8 +3589,8 @@
                 <w:i w:val="0"/>
                 <w:color w:val="000000"/>
                 <w:kern w:val="0"/>
-                <w:sz w:val="22"/>
-                <w:szCs w:val="22"/>
+                <w:sz w:val="18"/>
+                <w:szCs w:val="18"/>
                 <w:u w:val="none"/>
                 <w:lang w:val="en-US" w:eastAsia="zh-CN" w:bidi="ar"/>
               </w:rPr>
@@ -3675,8 +3685,8 @@
                 <w:i w:val="0"/>
                 <w:color w:val="000000"/>
                 <w:kern w:val="0"/>
-                <w:sz w:val="22"/>
-                <w:szCs w:val="22"/>
+                <w:sz w:val="18"/>
+                <w:szCs w:val="18"/>
                 <w:u w:val="none"/>
                 <w:lang w:val="en-US" w:eastAsia="zh-CN" w:bidi="ar"/>
               </w:rPr>
@@ -3771,12 +3781,26 @@
                 <w:i w:val="0"/>
                 <w:color w:val="000000"/>
                 <w:kern w:val="0"/>
-                <w:sz w:val="22"/>
-                <w:szCs w:val="22"/>
-                <w:u w:val="none"/>
-                <w:lang w:val="en-US" w:eastAsia="zh-CN" w:bidi="ar"/>
-              </w:rPr>
-              <w:t xml:space="preserve">脱贫年度     </w:t>
+                <w:sz w:val="18"/>
+                <w:szCs w:val="18"/>
+                <w:u w:val="none"/>
+                <w:lang w:val="en-US" w:eastAsia="zh-CN" w:bidi="ar"/>
+              </w:rPr>
+              <w:t xml:space="preserve">脱贫退出年度 </w:t>
+            </w:r>
+            <w:r>
+              <w:rPr>
+                <w:rFonts w:hint="eastAsia" w:ascii="宋体" w:hAnsi="宋体" w:eastAsia="宋体" w:cs="宋体"/>
+                <w:b/>
+                <w:i w:val="0"/>
+                <w:color w:val="000000"/>
+                <w:kern w:val="0"/>
+                <w:sz w:val="22"/>
+                <w:szCs w:val="22"/>
+                <w:u w:val="none"/>
+                <w:lang w:val="en-US" w:eastAsia="zh-CN" w:bidi="ar"/>
+              </w:rPr>
+              <w:t xml:space="preserve">    </w:t>
             </w:r>
           </w:p>
         </w:tc>
@@ -3827,1542 +3851,6 @@
       </w:tr>
       <w:tr>
         <w:tblPrEx>
-          <w:shd w:val="clear" w:color="auto" w:fill="auto"/>
-          <w:tblCellMar>
-            <w:top w:w="0" w:type="dxa"/>
-            <w:left w:w="0" w:type="dxa"/>
-            <w:bottom w:w="0" w:type="dxa"/>
-            <w:right w:w="0" w:type="dxa"/>
-          </w:tblCellMar>
-        </w:tblPrEx>
-        <w:trPr>
-          <w:trHeight w:val="350" w:hRule="atLeast"/>
-        </w:trPr>
-        <w:tc>
-          <w:tcPr>
-            <w:tcW w:w="505" w:type="dxa"/>
-            <w:vMerge w:val="restart"/>
-            <w:tcBorders>
-              <w:top w:val="single" w:color="000000" w:sz="4" w:space="0"/>
-              <w:left w:val="single" w:color="000000" w:sz="4" w:space="0"/>
-              <w:bottom w:val="single" w:color="000000" w:sz="4" w:space="0"/>
-              <w:right w:val="single" w:color="000000" w:sz="4" w:space="0"/>
-            </w:tcBorders>
-            <w:shd w:val="clear" w:color="auto" w:fill="auto"/>
-            <w:tcMar>
-              <w:top w:w="10" w:type="dxa"/>
-              <w:left w:w="10" w:type="dxa"/>
-              <w:right w:w="10" w:type="dxa"/>
-            </w:tcMar>
-            <w:vAlign w:val="center"/>
-          </w:tcPr>
-          <w:p>
-            <w:pPr>
-              <w:keepNext w:val="0"/>
-              <w:keepLines w:val="0"/>
-              <w:widowControl/>
-              <w:suppressLineNumbers w:val="0"/>
-              <w:jc w:val="center"/>
-              <w:textAlignment w:val="center"/>
-              <w:rPr>
-                <w:rFonts w:hint="eastAsia" w:ascii="宋体" w:hAnsi="宋体" w:eastAsia="宋体" w:cs="宋体"/>
-                <w:b/>
-                <w:i w:val="0"/>
-                <w:color w:val="000000"/>
-                <w:sz w:val="22"/>
-                <w:szCs w:val="22"/>
-                <w:u w:val="none"/>
-              </w:rPr>
-            </w:pPr>
-            <w:r>
-              <w:rPr>
-                <w:rFonts w:hint="eastAsia" w:ascii="宋体" w:hAnsi="宋体" w:eastAsia="宋体" w:cs="宋体"/>
-                <w:b/>
-                <w:i w:val="0"/>
-                <w:color w:val="000000"/>
-                <w:kern w:val="0"/>
-                <w:sz w:val="22"/>
-                <w:szCs w:val="22"/>
-                <w:u w:val="none"/>
-                <w:lang w:val="en-US" w:eastAsia="zh-CN" w:bidi="ar"/>
-              </w:rPr>
-              <w:t>落实“三保障”扶贫政策</w:t>
-            </w:r>
-          </w:p>
-        </w:tc>
-        <w:tc>
-          <w:tcPr>
-            <w:tcW w:w="1362" w:type="dxa"/>
-            <w:tcBorders>
-              <w:top w:val="single" w:color="000000" w:sz="4" w:space="0"/>
-              <w:left w:val="single" w:color="000000" w:sz="4" w:space="0"/>
-              <w:bottom w:val="single" w:color="000000" w:sz="4" w:space="0"/>
-              <w:right w:val="single" w:color="000000" w:sz="4" w:space="0"/>
-            </w:tcBorders>
-            <w:shd w:val="clear" w:color="auto" w:fill="auto"/>
-            <w:tcMar>
-              <w:top w:w="10" w:type="dxa"/>
-              <w:left w:w="10" w:type="dxa"/>
-              <w:right w:w="10" w:type="dxa"/>
-            </w:tcMar>
-            <w:vAlign w:val="center"/>
-          </w:tcPr>
-          <w:p>
-            <w:pPr>
-              <w:keepNext w:val="0"/>
-              <w:keepLines w:val="0"/>
-              <w:widowControl/>
-              <w:suppressLineNumbers w:val="0"/>
-              <w:jc w:val="center"/>
-              <w:textAlignment w:val="center"/>
-              <w:rPr>
-                <w:rFonts w:hint="eastAsia" w:ascii="宋体" w:hAnsi="宋体" w:eastAsia="宋体" w:cs="宋体"/>
-                <w:i w:val="0"/>
-                <w:color w:val="000000"/>
-                <w:sz w:val="22"/>
-                <w:szCs w:val="22"/>
-                <w:u w:val="none"/>
-              </w:rPr>
-            </w:pPr>
-            <w:r>
-              <w:rPr>
-                <w:rFonts w:hint="eastAsia" w:ascii="宋体" w:hAnsi="宋体" w:eastAsia="宋体" w:cs="宋体"/>
-                <w:i w:val="0"/>
-                <w:color w:val="000000"/>
-                <w:kern w:val="0"/>
-                <w:sz w:val="22"/>
-                <w:szCs w:val="22"/>
-                <w:u w:val="none"/>
-                <w:lang w:val="en-US" w:eastAsia="zh-CN" w:bidi="ar"/>
-              </w:rPr>
-              <w:t xml:space="preserve">教育保障</w:t>
-            </w:r>
-          </w:p>
-        </w:tc>
-        <w:tc>
-          <w:tcPr>
-            <w:tcW w:w="9243" w:type="dxa"/>
-            <w:gridSpan w:val="10"/>
-            <w:tcBorders>
-              <w:top w:val="single" w:color="000000" w:sz="4" w:space="0"/>
-              <w:left w:val="single" w:color="000000" w:sz="4" w:space="0"/>
-              <w:bottom w:val="single" w:color="000000" w:sz="4" w:space="0"/>
-              <w:right w:val="single" w:color="000000" w:sz="4" w:space="0"/>
-            </w:tcBorders>
-            <w:shd w:val="clear" w:color="auto" w:fill="FFFFFF"/>
-            <w:tcMar>
-              <w:top w:w="10" w:type="dxa"/>
-              <w:left w:w="10" w:type="dxa"/>
-              <w:right w:w="10" w:type="dxa"/>
-            </w:tcMar>
-            <w:vAlign w:val="center"/>
-          </w:tcPr>
-          <w:p>
-            <w:pPr>
-              <w:keepNext w:val="0"/>
-              <w:keepLines w:val="0"/>
-              <w:widowControl/>
-              <w:suppressLineNumbers w:val="0"/>
-              <w:jc w:val="left"/>
-              <w:textAlignment w:val="center"/>
-              <w:rPr>
-                <w:rFonts w:hint="eastAsia" w:ascii="宋体" w:hAnsi="宋体" w:eastAsia="宋体" w:cs="宋体"/>
-                <w:i w:val="0"/>
-                <w:color w:val="000000"/>
-                <w:sz w:val="22"/>
-                <w:szCs w:val="22"/>
-                <w:u w:val="single"/>
-              </w:rPr>
-            </w:pPr>
-            <w:r>
-              <w:rPr>
-                <w:rStyle w:val="9"/>
-                <w:rFonts w:hint="eastAsia"/>
-                <w:lang w:val="en-US" w:eastAsia="zh-CN" w:bidi="ar"/>
-              </w:rPr>
-              <w:t xml:space="preserve"> -- </w:t>
-            </w:r>
-            <w:r>
-              <w:rPr>
-                <w:rStyle w:val="10"/>
-                <w:u w:val="single"/>
-                <w:lang w:val="en-US" w:eastAsia="zh-CN" w:bidi="ar"/>
-              </w:rPr>
-              <w:t>人享受201</w:t>
-            </w:r>
-            <w:r>
-              <w:rPr>
-                <w:rStyle w:val="10"/>
-                <w:rFonts w:hint="eastAsia"/>
-                <w:u w:val="single"/>
-                <w:lang w:val="en-US" w:eastAsia="zh-CN" w:bidi="ar"/>
-              </w:rPr>
-              <w:t>9</w:t>
-            </w:r>
-            <w:r>
-              <w:rPr>
-                <w:rStyle w:val="10"/>
-                <w:u w:val="single"/>
-                <w:lang w:val="en-US" w:eastAsia="zh-CN" w:bidi="ar"/>
-              </w:rPr>
-              <w:t>-20</w:t>
-            </w:r>
-            <w:r>
-              <w:rPr>
-                <w:rStyle w:val="10"/>
-                <w:rFonts w:hint="eastAsia"/>
-                <w:u w:val="single"/>
-                <w:lang w:val="en-US" w:eastAsia="zh-CN" w:bidi="ar"/>
-              </w:rPr>
-              <w:t>20</w:t>
-            </w:r>
-            <w:r>
-              <w:rPr>
-                <w:rStyle w:val="10"/>
-                <w:u w:val="single"/>
-                <w:lang w:val="en-US" w:eastAsia="zh-CN" w:bidi="ar"/>
-              </w:rPr>
-              <w:t xml:space="preserve">学年建档立卡学生教育生活费补助共</w:t>
-            </w:r>
-            <w:r>
-              <w:rPr>
-                <w:rStyle w:val="9"/>
-                <w:rFonts w:hint="eastAsia"/>
-                <w:lang w:val="en-US" w:eastAsia="zh-CN" w:bidi="ar"/>
-              </w:rPr>
-              <w:t xml:space="preserve"> -- </w:t>
-            </w:r>
-            <w:r>
-              <w:rPr>
-                <w:rStyle w:val="10"/>
-                <w:u w:val="single"/>
-                <w:lang w:val="en-US" w:eastAsia="zh-CN" w:bidi="ar"/>
-              </w:rPr>
-              <w:t>元</w:t>
-            </w:r>
-          </w:p>
-        </w:tc>
-      </w:tr>
-      <w:tr>
-        <w:tblPrEx>
-          <w:shd w:val="clear" w:color="auto" w:fill="auto"/>
-          <w:tblCellMar>
-            <w:top w:w="0" w:type="dxa"/>
-            <w:left w:w="0" w:type="dxa"/>
-            <w:bottom w:w="0" w:type="dxa"/>
-            <w:right w:w="0" w:type="dxa"/>
-          </w:tblCellMar>
-        </w:tblPrEx>
-        <w:trPr>
-          <w:trHeight w:val="342" w:hRule="atLeast"/>
-        </w:trPr>
-        <w:tc>
-          <w:tcPr>
-            <w:tcW w:w="505" w:type="dxa"/>
-            <w:vMerge w:val="continue"/>
-            <w:tcBorders>
-              <w:top w:val="single" w:color="000000" w:sz="4" w:space="0"/>
-              <w:left w:val="single" w:color="000000" w:sz="4" w:space="0"/>
-              <w:bottom w:val="single" w:color="000000" w:sz="4" w:space="0"/>
-              <w:right w:val="single" w:color="000000" w:sz="4" w:space="0"/>
-            </w:tcBorders>
-            <w:shd w:val="clear" w:color="auto" w:fill="auto"/>
-            <w:tcMar>
-              <w:top w:w="10" w:type="dxa"/>
-              <w:left w:w="10" w:type="dxa"/>
-              <w:right w:w="10" w:type="dxa"/>
-            </w:tcMar>
-            <w:vAlign w:val="center"/>
-          </w:tcPr>
-          <w:p>
-            <w:pPr>
-              <w:jc w:val="center"/>
-              <w:rPr>
-                <w:rFonts w:hint="eastAsia" w:ascii="宋体" w:hAnsi="宋体" w:eastAsia="宋体" w:cs="宋体"/>
-                <w:b/>
-                <w:i w:val="0"/>
-                <w:color w:val="000000"/>
-                <w:sz w:val="22"/>
-                <w:szCs w:val="22"/>
-                <w:u w:val="none"/>
-              </w:rPr>
-            </w:pPr>
-          </w:p>
-        </w:tc>
-        <w:tc>
-          <w:tcPr>
-            <w:tcW w:w="1362" w:type="dxa"/>
-            <w:vMerge w:val="restart"/>
-            <w:tcBorders>
-              <w:top w:val="single" w:color="000000" w:sz="4" w:space="0"/>
-              <w:left w:val="single" w:color="000000" w:sz="4" w:space="0"/>
-              <w:bottom w:val="single" w:color="000000" w:sz="4" w:space="0"/>
-              <w:right w:val="single" w:color="000000" w:sz="4" w:space="0"/>
-            </w:tcBorders>
-            <w:shd w:val="clear" w:color="auto" w:fill="auto"/>
-            <w:tcMar>
-              <w:top w:w="10" w:type="dxa"/>
-              <w:left w:w="10" w:type="dxa"/>
-              <w:right w:w="10" w:type="dxa"/>
-            </w:tcMar>
-            <w:vAlign w:val="center"/>
-          </w:tcPr>
-          <w:p>
-            <w:pPr>
-              <w:keepNext w:val="0"/>
-              <w:keepLines w:val="0"/>
-              <w:widowControl/>
-              <w:suppressLineNumbers w:val="0"/>
-              <w:jc w:val="center"/>
-              <w:textAlignment w:val="center"/>
-              <w:rPr>
-                <w:rFonts w:hint="eastAsia" w:ascii="宋体" w:hAnsi="宋体" w:eastAsia="宋体" w:cs="宋体"/>
-                <w:i w:val="0"/>
-                <w:color w:val="000000"/>
-                <w:sz w:val="22"/>
-                <w:szCs w:val="22"/>
-                <w:u w:val="none"/>
-              </w:rPr>
-            </w:pPr>
-            <w:r>
-              <w:rPr>
-                <w:rFonts w:hint="eastAsia" w:ascii="宋体" w:hAnsi="宋体" w:eastAsia="宋体" w:cs="宋体"/>
-                <w:i w:val="0"/>
-                <w:color w:val="000000"/>
-                <w:kern w:val="0"/>
-                <w:sz w:val="22"/>
-                <w:szCs w:val="22"/>
-                <w:u w:val="none"/>
-                <w:lang w:val="en-US" w:eastAsia="zh-CN" w:bidi="ar"/>
-              </w:rPr>
-              <w:t>政策性</w:t>
-            </w:r>
-            <w:r>
-              <w:rPr>
-                <w:rFonts w:hint="eastAsia" w:ascii="宋体" w:hAnsi="宋体" w:eastAsia="宋体" w:cs="宋体"/>
-                <w:i w:val="0"/>
-                <w:color w:val="000000"/>
-                <w:kern w:val="0"/>
-                <w:sz w:val="22"/>
-                <w:szCs w:val="22"/>
-                <w:u w:val="none"/>
-                <w:lang w:val="en-US" w:eastAsia="zh-CN" w:bidi="ar"/>
-              </w:rPr>
-              <w:br w:type="textWrapping"/>
-            </w:r>
-            <w:r>
-              <w:rPr>
-                <w:rFonts w:hint="eastAsia" w:ascii="宋体" w:hAnsi="宋体" w:eastAsia="宋体" w:cs="宋体"/>
-                <w:i w:val="0"/>
-                <w:color w:val="000000"/>
-                <w:kern w:val="0"/>
-                <w:sz w:val="22"/>
-                <w:szCs w:val="22"/>
-                <w:u w:val="none"/>
-                <w:lang w:val="en-US" w:eastAsia="zh-CN" w:bidi="ar"/>
-              </w:rPr>
-              <w:t>补贴</w:t>
-            </w:r>
-          </w:p>
-        </w:tc>
-        <w:tc>
-          <w:tcPr>
-            <w:tcW w:w="9243" w:type="dxa"/>
-            <w:gridSpan w:val="10"/>
-            <w:tcBorders>
-              <w:top w:val="single" w:color="000000" w:sz="4" w:space="0"/>
-              <w:left w:val="single" w:color="000000" w:sz="4" w:space="0"/>
-              <w:bottom w:val="nil"/>
-              <w:right w:val="single" w:color="000000" w:sz="4" w:space="0"/>
-            </w:tcBorders>
-            <w:shd w:val="clear" w:color="auto" w:fill="FFFFFF"/>
-            <w:tcMar>
-              <w:top w:w="10" w:type="dxa"/>
-              <w:left w:w="10" w:type="dxa"/>
-              <w:right w:w="10" w:type="dxa"/>
-            </w:tcMar>
-            <w:vAlign w:val="center"/>
-          </w:tcPr>
-          <w:p>
-            <w:pPr>
-              <w:keepNext w:val="0"/>
-              <w:keepLines w:val="0"/>
-              <w:widowControl/>
-              <w:suppressLineNumbers w:val="0"/>
-              <w:jc w:val="left"/>
-              <w:textAlignment w:val="center"/>
-              <w:rPr>
-                <w:rFonts w:hint="eastAsia" w:ascii="宋体" w:hAnsi="宋体" w:eastAsia="宋体" w:cs="宋体"/>
-                <w:i w:val="0"/>
-                <w:color w:val="000000"/>
-                <w:sz w:val="22"/>
-                <w:szCs w:val="22"/>
-                <w:u w:val="none"/>
-              </w:rPr>
-            </w:pPr>
-            <w:r>
-              <w:rPr>
-                <w:rStyle w:val="10"/>
-                <w:lang w:val="en-US" w:eastAsia="zh-CN" w:bidi="ar"/>
-              </w:rPr>
-              <w:t xml:space="preserve">1、耕地地力保护补贴：</w:t>
-            </w:r>
-            <w:r>
-              <w:rPr>
-                <w:rStyle w:val="9"/>
-                <w:rFonts w:hint="eastAsia"/>
-                <w:lang w:val="en-US" w:eastAsia="zh-CN" w:bidi="ar"/>
-              </w:rPr>
-              <w:t xml:space="preserve"> 200.03 </w:t>
-            </w:r>
-            <w:r>
-              <w:rPr>
-                <w:rStyle w:val="10"/>
-                <w:lang w:val="en-US" w:eastAsia="zh-CN" w:bidi="ar"/>
-              </w:rPr>
-              <w:t>元；</w:t>
-            </w:r>
-            <w:r>
-              <w:rPr>
-                <w:rStyle w:val="11"/>
-                <w:lang w:val="en-US" w:eastAsia="zh-CN" w:bidi="ar"/>
-              </w:rPr>
-              <w:t>2</w:t>
-            </w:r>
-            <w:r>
-              <w:rPr>
-                <w:rStyle w:val="10"/>
-                <w:lang w:val="en-US" w:eastAsia="zh-CN" w:bidi="ar"/>
-              </w:rPr>
-              <w:t xml:space="preserve">、生态林补助：</w:t>
-            </w:r>
-            <w:r>
-              <w:rPr>
-                <w:rStyle w:val="9"/>
-                <w:rFonts w:hint="eastAsia"/>
-                <w:lang w:val="en-US" w:eastAsia="zh-CN" w:bidi="ar"/>
-              </w:rPr>
-              <w:t xml:space="preserve"> -- </w:t>
-            </w:r>
-            <w:r>
-              <w:rPr>
-                <w:rStyle w:val="10"/>
-                <w:lang w:val="en-US" w:eastAsia="zh-CN" w:bidi="ar"/>
-              </w:rPr>
-              <w:t>元；</w:t>
-            </w:r>
-          </w:p>
-        </w:tc>
-      </w:tr>
-      <w:tr>
-        <w:tblPrEx>
-          <w:shd w:val="clear" w:color="auto" w:fill="auto"/>
-          <w:tblCellMar>
-            <w:top w:w="0" w:type="dxa"/>
-            <w:left w:w="0" w:type="dxa"/>
-            <w:bottom w:w="0" w:type="dxa"/>
-            <w:right w:w="0" w:type="dxa"/>
-          </w:tblCellMar>
-        </w:tblPrEx>
-        <w:trPr>
-          <w:trHeight w:val="342" w:hRule="atLeast"/>
-        </w:trPr>
-        <w:tc>
-          <w:tcPr>
-            <w:tcW w:w="505" w:type="dxa"/>
-            <w:vMerge w:val="continue"/>
-            <w:tcBorders>
-              <w:top w:val="single" w:color="000000" w:sz="4" w:space="0"/>
-              <w:left w:val="single" w:color="000000" w:sz="4" w:space="0"/>
-              <w:bottom w:val="single" w:color="000000" w:sz="4" w:space="0"/>
-              <w:right w:val="single" w:color="000000" w:sz="4" w:space="0"/>
-            </w:tcBorders>
-            <w:shd w:val="clear" w:color="auto" w:fill="auto"/>
-            <w:tcMar>
-              <w:top w:w="10" w:type="dxa"/>
-              <w:left w:w="10" w:type="dxa"/>
-              <w:right w:w="10" w:type="dxa"/>
-            </w:tcMar>
-            <w:vAlign w:val="center"/>
-          </w:tcPr>
-          <w:p>
-            <w:pPr>
-              <w:jc w:val="center"/>
-              <w:rPr>
-                <w:rFonts w:hint="eastAsia" w:ascii="宋体" w:hAnsi="宋体" w:eastAsia="宋体" w:cs="宋体"/>
-                <w:b/>
-                <w:i w:val="0"/>
-                <w:color w:val="000000"/>
-                <w:sz w:val="22"/>
-                <w:szCs w:val="22"/>
-                <w:u w:val="none"/>
-              </w:rPr>
-            </w:pPr>
-          </w:p>
-        </w:tc>
-        <w:tc>
-          <w:tcPr>
-            <w:tcW w:w="1362" w:type="dxa"/>
-            <w:vMerge w:val="continue"/>
-            <w:tcBorders>
-              <w:top w:val="single" w:color="000000" w:sz="4" w:space="0"/>
-              <w:left w:val="single" w:color="000000" w:sz="4" w:space="0"/>
-              <w:bottom w:val="single" w:color="000000" w:sz="4" w:space="0"/>
-              <w:right w:val="single" w:color="000000" w:sz="4" w:space="0"/>
-            </w:tcBorders>
-            <w:shd w:val="clear" w:color="auto" w:fill="auto"/>
-            <w:tcMar>
-              <w:top w:w="10" w:type="dxa"/>
-              <w:left w:w="10" w:type="dxa"/>
-              <w:right w:w="10" w:type="dxa"/>
-            </w:tcMar>
-            <w:vAlign w:val="center"/>
-          </w:tcPr>
-          <w:p>
-            <w:pPr>
-              <w:jc w:val="center"/>
-              <w:rPr>
-                <w:rFonts w:hint="eastAsia" w:ascii="宋体" w:hAnsi="宋体" w:eastAsia="宋体" w:cs="宋体"/>
-                <w:i w:val="0"/>
-                <w:color w:val="000000"/>
-                <w:sz w:val="22"/>
-                <w:szCs w:val="22"/>
-                <w:u w:val="none"/>
-              </w:rPr>
-            </w:pPr>
-          </w:p>
-        </w:tc>
-        <w:tc>
-          <w:tcPr>
-            <w:tcW w:w="9243" w:type="dxa"/>
-            <w:gridSpan w:val="10"/>
-            <w:tcBorders>
-              <w:top w:val="nil"/>
-              <w:left w:val="single" w:color="000000" w:sz="4" w:space="0"/>
-              <w:bottom w:val="nil"/>
-              <w:right w:val="single" w:color="000000" w:sz="4" w:space="0"/>
-            </w:tcBorders>
-            <w:shd w:val="clear" w:color="auto" w:fill="FFFFFF"/>
-            <w:tcMar>
-              <w:top w:w="10" w:type="dxa"/>
-              <w:left w:w="10" w:type="dxa"/>
-              <w:right w:w="10" w:type="dxa"/>
-            </w:tcMar>
-            <w:vAlign w:val="center"/>
-          </w:tcPr>
-          <w:p>
-            <w:pPr>
-              <w:keepNext w:val="0"/>
-              <w:keepLines w:val="0"/>
-              <w:widowControl/>
-              <w:suppressLineNumbers w:val="0"/>
-              <w:jc w:val="left"/>
-              <w:textAlignment w:val="center"/>
-              <w:rPr>
-                <w:rFonts w:hint="eastAsia" w:ascii="宋体" w:hAnsi="宋体" w:eastAsia="宋体" w:cs="宋体"/>
-                <w:i w:val="0"/>
-                <w:color w:val="000000"/>
-                <w:sz w:val="22"/>
-                <w:szCs w:val="22"/>
-                <w:u w:val="none"/>
-              </w:rPr>
-            </w:pPr>
-            <w:r>
-              <w:rPr>
-                <w:rStyle w:val="10"/>
-                <w:lang w:val="en-US" w:eastAsia="zh-CN" w:bidi="ar"/>
-              </w:rPr>
-              <w:t xml:space="preserve">3、困难残疾人生活补贴：</w:t>
-            </w:r>
-            <w:r>
-              <w:rPr>
-                <w:rStyle w:val="10"/>
-                <w:rFonts w:hint="eastAsia"/>
-                <w:lang w:val="en-US" w:eastAsia="zh-CN" w:bidi="ar"/>
-              </w:rPr>
-              <w:t xml:space="preserve"> </w:t>
-            </w:r>
-            <w:r>
-              <w:rPr>
-                <w:rStyle w:val="9"/>
-                <w:rFonts w:hint="eastAsia"/>
-                <w:lang w:val="en-US" w:eastAsia="zh-CN" w:bidi="ar"/>
-              </w:rPr>
-              <w:t xml:space="preserve">-- </w:t>
-            </w:r>
-            <w:r>
-              <w:rPr>
-                <w:rStyle w:val="11"/>
-                <w:lang w:val="en-US" w:eastAsia="zh-CN" w:bidi="ar"/>
-              </w:rPr>
-              <w:t>元；重度残疾人护理补贴</w:t>
-            </w:r>
-            <w:r>
-              <w:rPr>
-                <w:rStyle w:val="10"/>
-                <w:lang w:val="en-US" w:eastAsia="zh-CN" w:bidi="ar"/>
-              </w:rPr>
-              <w:t xml:space="preserve">：</w:t>
-            </w:r>
-            <w:r>
-              <w:rPr>
-                <w:rStyle w:val="10"/>
-                <w:rFonts w:hint="eastAsia"/>
-                <w:lang w:val="en-US" w:eastAsia="zh-CN" w:bidi="ar"/>
-              </w:rPr>
-              <w:t xml:space="preserve"> </w:t>
-            </w:r>
-            <w:r>
-              <w:rPr>
-                <w:rStyle w:val="9"/>
-                <w:rFonts w:hint="eastAsia"/>
-                <w:lang w:val="en-US" w:eastAsia="zh-CN" w:bidi="ar"/>
-              </w:rPr>
-              <w:t xml:space="preserve">-- </w:t>
-            </w:r>
-            <w:r>
-              <w:rPr>
-                <w:rStyle w:val="10"/>
-                <w:lang w:val="en-US" w:eastAsia="zh-CN" w:bidi="ar"/>
-              </w:rPr>
-              <w:t>元；</w:t>
-            </w:r>
-          </w:p>
-        </w:tc>
-      </w:tr>
-      <w:tr>
-        <w:tblPrEx>
-          <w:shd w:val="clear" w:color="auto" w:fill="auto"/>
-          <w:tblCellMar>
-            <w:top w:w="0" w:type="dxa"/>
-            <w:left w:w="0" w:type="dxa"/>
-            <w:bottom w:w="0" w:type="dxa"/>
-            <w:right w:w="0" w:type="dxa"/>
-          </w:tblCellMar>
-        </w:tblPrEx>
-        <w:trPr>
-          <w:trHeight w:val="342" w:hRule="atLeast"/>
-        </w:trPr>
-        <w:tc>
-          <w:tcPr>
-            <w:tcW w:w="505" w:type="dxa"/>
-            <w:vMerge w:val="continue"/>
-            <w:tcBorders>
-              <w:top w:val="single" w:color="000000" w:sz="4" w:space="0"/>
-              <w:left w:val="single" w:color="000000" w:sz="4" w:space="0"/>
-              <w:bottom w:val="single" w:color="000000" w:sz="4" w:space="0"/>
-              <w:right w:val="single" w:color="000000" w:sz="4" w:space="0"/>
-            </w:tcBorders>
-            <w:shd w:val="clear" w:color="auto" w:fill="auto"/>
-            <w:tcMar>
-              <w:top w:w="10" w:type="dxa"/>
-              <w:left w:w="10" w:type="dxa"/>
-              <w:right w:w="10" w:type="dxa"/>
-            </w:tcMar>
-            <w:vAlign w:val="center"/>
-          </w:tcPr>
-          <w:p>
-            <w:pPr>
-              <w:jc w:val="center"/>
-              <w:rPr>
-                <w:rFonts w:hint="eastAsia" w:ascii="宋体" w:hAnsi="宋体" w:eastAsia="宋体" w:cs="宋体"/>
-                <w:b/>
-                <w:i w:val="0"/>
-                <w:color w:val="000000"/>
-                <w:sz w:val="22"/>
-                <w:szCs w:val="22"/>
-                <w:u w:val="none"/>
-              </w:rPr>
-            </w:pPr>
-          </w:p>
-        </w:tc>
-        <w:tc>
-          <w:tcPr>
-            <w:tcW w:w="1362" w:type="dxa"/>
-            <w:vMerge w:val="continue"/>
-            <w:tcBorders>
-              <w:top w:val="single" w:color="000000" w:sz="4" w:space="0"/>
-              <w:left w:val="single" w:color="000000" w:sz="4" w:space="0"/>
-              <w:bottom w:val="single" w:color="000000" w:sz="4" w:space="0"/>
-              <w:right w:val="single" w:color="000000" w:sz="4" w:space="0"/>
-            </w:tcBorders>
-            <w:shd w:val="clear" w:color="auto" w:fill="auto"/>
-            <w:tcMar>
-              <w:top w:w="10" w:type="dxa"/>
-              <w:left w:w="10" w:type="dxa"/>
-              <w:right w:w="10" w:type="dxa"/>
-            </w:tcMar>
-            <w:vAlign w:val="center"/>
-          </w:tcPr>
-          <w:p>
-            <w:pPr>
-              <w:jc w:val="center"/>
-              <w:rPr>
-                <w:rFonts w:hint="eastAsia" w:ascii="宋体" w:hAnsi="宋体" w:eastAsia="宋体" w:cs="宋体"/>
-                <w:i w:val="0"/>
-                <w:color w:val="000000"/>
-                <w:sz w:val="22"/>
-                <w:szCs w:val="22"/>
-                <w:u w:val="none"/>
-              </w:rPr>
-            </w:pPr>
-          </w:p>
-        </w:tc>
-        <w:tc>
-          <w:tcPr>
-            <w:tcW w:w="9243" w:type="dxa"/>
-            <w:gridSpan w:val="10"/>
-            <w:tcBorders>
-              <w:top w:val="nil"/>
-              <w:left w:val="single" w:color="000000" w:sz="4" w:space="0"/>
-              <w:bottom w:val="single" w:color="000000" w:sz="4" w:space="0"/>
-              <w:right w:val="single" w:color="000000" w:sz="4" w:space="0"/>
-            </w:tcBorders>
-            <w:shd w:val="clear" w:color="auto" w:fill="FFFFFF"/>
-            <w:tcMar>
-              <w:top w:w="10" w:type="dxa"/>
-              <w:left w:w="10" w:type="dxa"/>
-              <w:right w:w="10" w:type="dxa"/>
-            </w:tcMar>
-            <w:vAlign w:val="center"/>
-          </w:tcPr>
-          <w:p>
-            <w:pPr>
-              <w:keepNext w:val="0"/>
-              <w:keepLines w:val="0"/>
-              <w:widowControl/>
-              <w:suppressLineNumbers w:val="0"/>
-              <w:jc w:val="left"/>
-              <w:textAlignment w:val="center"/>
-              <w:rPr>
-                <w:rFonts w:hint="eastAsia" w:ascii="宋体" w:hAnsi="宋体" w:eastAsia="宋体" w:cs="宋体"/>
-                <w:i w:val="0"/>
-                <w:color w:val="000000"/>
-                <w:sz w:val="22"/>
-                <w:szCs w:val="22"/>
-                <w:u w:val="none"/>
-              </w:rPr>
-            </w:pPr>
-            <w:r>
-              <w:rPr>
-                <w:rStyle w:val="12"/>
-                <w:lang w:val="en-US" w:eastAsia="zh-CN" w:bidi="ar"/>
-              </w:rPr>
-              <w:t xml:space="preserve">4、计划生育补贴：</w:t>
-            </w:r>
-            <w:r>
-              <w:rPr>
-                <w:rStyle w:val="12"/>
-                <w:rFonts w:hint="eastAsia"/>
-                <w:lang w:val="en-US" w:eastAsia="zh-CN" w:bidi="ar"/>
-              </w:rPr>
-              <w:t xml:space="preserve"> </w:t>
-            </w:r>
-            <w:r>
-              <w:rPr>
-                <w:rStyle w:val="9"/>
-                <w:rFonts w:hint="eastAsia"/>
-                <w:lang w:val="en-US" w:eastAsia="zh-CN" w:bidi="ar"/>
-              </w:rPr>
-              <w:t xml:space="preserve">-- </w:t>
-            </w:r>
-            <w:r>
-              <w:rPr>
-                <w:rStyle w:val="11"/>
-                <w:lang w:val="en-US" w:eastAsia="zh-CN" w:bidi="ar"/>
-              </w:rPr>
-              <w:t>元，</w:t>
-            </w:r>
-            <w:r>
-              <w:rPr>
-                <w:rStyle w:val="10"/>
-                <w:lang w:val="en-US" w:eastAsia="zh-CN" w:bidi="ar"/>
-              </w:rPr>
-              <w:t xml:space="preserve">其他：</w:t>
-            </w:r>
-            <w:r>
-              <w:rPr>
-                <w:rStyle w:val="10"/>
-                <w:rFonts w:hint="eastAsia"/>
-                <w:lang w:val="en-US" w:eastAsia="zh-CN" w:bidi="ar"/>
-              </w:rPr>
-              <w:t xml:space="preserve"> </w:t>
-            </w:r>
-            <w:r>
-              <w:rPr>
-                <w:rStyle w:val="9"/>
-                <w:rFonts w:hint="eastAsia"/>
-                <w:lang w:val="en-US" w:eastAsia="zh-CN" w:bidi="ar"/>
-              </w:rPr>
-              <w:t xml:space="preserve">-- </w:t>
-            </w:r>
-            <w:r>
-              <w:rPr>
-                <w:rStyle w:val="10"/>
-                <w:lang w:val="en-US" w:eastAsia="zh-CN" w:bidi="ar"/>
-              </w:rPr>
-              <w:t>元</w:t>
-            </w:r>
-          </w:p>
-        </w:tc>
-      </w:tr>
-      <w:tr>
-        <w:tblPrEx>
-          <w:shd w:val="clear" w:color="auto" w:fill="auto"/>
-          <w:tblCellMar>
-            <w:top w:w="0" w:type="dxa"/>
-            <w:left w:w="0" w:type="dxa"/>
-            <w:bottom w:w="0" w:type="dxa"/>
-            <w:right w:w="0" w:type="dxa"/>
-          </w:tblCellMar>
-        </w:tblPrEx>
-        <w:trPr>
-          <w:trHeight w:val="534" w:hRule="atLeast"/>
-        </w:trPr>
-        <w:tc>
-          <w:tcPr>
-            <w:tcW w:w="505" w:type="dxa"/>
-            <w:vMerge w:val="continue"/>
-            <w:tcBorders>
-              <w:top w:val="single" w:color="000000" w:sz="4" w:space="0"/>
-              <w:left w:val="single" w:color="000000" w:sz="4" w:space="0"/>
-              <w:bottom w:val="single" w:color="000000" w:sz="4" w:space="0"/>
-              <w:right w:val="single" w:color="000000" w:sz="4" w:space="0"/>
-            </w:tcBorders>
-            <w:shd w:val="clear" w:color="auto" w:fill="auto"/>
-            <w:tcMar>
-              <w:top w:w="10" w:type="dxa"/>
-              <w:left w:w="10" w:type="dxa"/>
-              <w:right w:w="10" w:type="dxa"/>
-            </w:tcMar>
-            <w:vAlign w:val="center"/>
-          </w:tcPr>
-          <w:p>
-            <w:pPr>
-              <w:jc w:val="center"/>
-              <w:rPr>
-                <w:rFonts w:hint="eastAsia" w:ascii="宋体" w:hAnsi="宋体" w:eastAsia="宋体" w:cs="宋体"/>
-                <w:b/>
-                <w:i w:val="0"/>
-                <w:color w:val="000000"/>
-                <w:sz w:val="22"/>
-                <w:szCs w:val="22"/>
-                <w:u w:val="none"/>
-              </w:rPr>
-            </w:pPr>
-          </w:p>
-        </w:tc>
-        <w:tc>
-          <w:tcPr>
-            <w:tcW w:w="1362" w:type="dxa"/>
-            <w:tcBorders>
-              <w:top w:val="single" w:color="000000" w:sz="4" w:space="0"/>
-              <w:left w:val="single" w:color="000000" w:sz="4" w:space="0"/>
-              <w:bottom w:val="single" w:color="000000" w:sz="4" w:space="0"/>
-              <w:right w:val="single" w:color="000000" w:sz="4" w:space="0"/>
-            </w:tcBorders>
-            <w:shd w:val="clear" w:color="auto" w:fill="auto"/>
-            <w:tcMar>
-              <w:top w:w="10" w:type="dxa"/>
-              <w:left w:w="10" w:type="dxa"/>
-              <w:right w:w="10" w:type="dxa"/>
-            </w:tcMar>
-            <w:vAlign w:val="center"/>
-          </w:tcPr>
-          <w:p>
-            <w:pPr>
-              <w:keepNext w:val="0"/>
-              <w:keepLines w:val="0"/>
-              <w:widowControl/>
-              <w:suppressLineNumbers w:val="0"/>
-              <w:jc w:val="center"/>
-              <w:textAlignment w:val="center"/>
-              <w:rPr>
-                <w:rFonts w:hint="eastAsia" w:ascii="宋体" w:hAnsi="宋体" w:eastAsia="宋体" w:cs="宋体"/>
-                <w:i w:val="0"/>
-                <w:color w:val="000000"/>
-                <w:sz w:val="22"/>
-                <w:szCs w:val="22"/>
-                <w:u w:val="none"/>
-              </w:rPr>
-            </w:pPr>
-            <w:r>
-              <w:rPr>
-                <w:rFonts w:hint="eastAsia" w:ascii="宋体" w:hAnsi="宋体" w:eastAsia="宋体" w:cs="宋体"/>
-                <w:i w:val="0"/>
-                <w:color w:val="000000"/>
-                <w:kern w:val="0"/>
-                <w:sz w:val="22"/>
-                <w:szCs w:val="22"/>
-                <w:u w:val="none"/>
-                <w:lang w:val="en-US" w:eastAsia="zh-CN" w:bidi="ar"/>
-              </w:rPr>
-              <w:t>低保五保</w:t>
-            </w:r>
-          </w:p>
-        </w:tc>
-        <w:tc>
-          <w:tcPr>
-            <w:tcW w:w="9243" w:type="dxa"/>
-            <w:gridSpan w:val="10"/>
-            <w:tcBorders>
-              <w:top w:val="single" w:color="000000" w:sz="4" w:space="0"/>
-              <w:left w:val="single" w:color="000000" w:sz="4" w:space="0"/>
-              <w:bottom w:val="single" w:color="000000" w:sz="4" w:space="0"/>
-              <w:right w:val="single" w:color="000000" w:sz="4" w:space="0"/>
-            </w:tcBorders>
-            <w:shd w:val="clear" w:color="auto" w:fill="FFFFFF"/>
-            <w:tcMar>
-              <w:top w:w="10" w:type="dxa"/>
-              <w:left w:w="10" w:type="dxa"/>
-              <w:right w:w="10" w:type="dxa"/>
-            </w:tcMar>
-            <w:vAlign w:val="center"/>
-          </w:tcPr>
-          <w:p>
-            <w:pPr>
-              <w:keepNext w:val="0"/>
-              <w:keepLines w:val="0"/>
-              <w:widowControl/>
-              <w:suppressLineNumbers w:val="0"/>
-              <w:jc w:val="left"/>
-              <w:textAlignment w:val="center"/>
-              <w:rPr>
-                <w:rFonts w:hint="eastAsia" w:ascii="宋体" w:hAnsi="宋体" w:eastAsia="宋体" w:cs="宋体"/>
-                <w:i w:val="0"/>
-                <w:color w:val="000000"/>
-                <w:sz w:val="22"/>
-                <w:szCs w:val="22"/>
-                <w:u w:val="none"/>
-              </w:rPr>
-            </w:pPr>
-            <w:r>
-              <w:rPr>
-                <w:rStyle w:val="10"/>
-                <w:lang w:val="en-US" w:eastAsia="zh-CN" w:bidi="ar"/>
-              </w:rPr>
-              <w:t xml:space="preserve">低保金</w:t>
-            </w:r>
-            <w:r>
-              <w:rPr>
-                <w:rStyle w:val="10"/>
-                <w:rFonts w:hint="eastAsia"/>
-                <w:lang w:val="en-US" w:eastAsia="zh-CN" w:bidi="ar"/>
-              </w:rPr>
-              <w:t xml:space="preserve"> </w:t>
-            </w:r>
-            <w:r>
-              <w:rPr>
-                <w:rStyle w:val="9"/>
-                <w:rFonts w:hint="eastAsia"/>
-                <w:lang w:val="en-US" w:eastAsia="zh-CN" w:bidi="ar"/>
-              </w:rPr>
-              <w:t xml:space="preserve">0.0 </w:t>
-            </w:r>
-            <w:r>
-              <w:rPr>
-                <w:rStyle w:val="10"/>
-                <w:lang w:val="en-US" w:eastAsia="zh-CN" w:bidi="ar"/>
-              </w:rPr>
-              <w:t>元/</w:t>
-            </w:r>
-            <w:r>
-              <w:rPr>
-                <w:rStyle w:val="10"/>
-                <w:rFonts w:hint="eastAsia"/>
-                <w:lang w:val="en-US" w:eastAsia="zh-CN" w:bidi="ar"/>
-              </w:rPr>
-              <w:t>年</w:t>
-            </w:r>
-            <w:r>
-              <w:rPr>
-                <w:rStyle w:val="10"/>
-                <w:lang w:val="en-US" w:eastAsia="zh-CN" w:bidi="ar"/>
-              </w:rPr>
-              <w:t xml:space="preserve">，五保金</w:t>
-            </w:r>
-            <w:r>
-              <w:rPr>
-                <w:rStyle w:val="10"/>
-                <w:rFonts w:hint="eastAsia"/>
-                <w:lang w:val="en-US" w:eastAsia="zh-CN" w:bidi="ar"/>
-              </w:rPr>
-              <w:t xml:space="preserve"> </w:t>
-            </w:r>
-            <w:r>
-              <w:rPr>
-                <w:rStyle w:val="9"/>
-                <w:rFonts w:hint="eastAsia"/>
-                <w:lang w:val="en-US" w:eastAsia="zh-CN" w:bidi="ar"/>
-              </w:rPr>
-              <w:t xml:space="preserve">0.0 </w:t>
-            </w:r>
-            <w:r>
-              <w:rPr>
-                <w:rStyle w:val="11"/>
-                <w:lang w:val="en-US" w:eastAsia="zh-CN" w:bidi="ar"/>
-              </w:rPr>
-              <w:t>元/</w:t>
-            </w:r>
-            <w:r>
-              <w:rPr>
-                <w:rStyle w:val="11"/>
-                <w:rFonts w:hint="eastAsia"/>
-                <w:lang w:val="en-US" w:eastAsia="zh-CN" w:bidi="ar"/>
-              </w:rPr>
-              <w:t>年</w:t>
-            </w:r>
-            <w:r>
-              <w:rPr>
-                <w:rStyle w:val="11"/>
-                <w:lang w:val="en-US" w:eastAsia="zh-CN" w:bidi="ar"/>
-              </w:rPr>
-              <w:t xml:space="preserve">，</w:t>
-            </w:r>
-            <w:r>
-              <w:rPr>
-                <w:rStyle w:val="11"/>
-                <w:rFonts w:hint="eastAsia"/>
-                <w:lang w:val="en-US" w:eastAsia="zh-CN" w:bidi="ar"/>
-              </w:rPr>
-              <w:t xml:space="preserve">孤儿生活保障金 </w:t>
-            </w:r>
-            <w:r>
-              <w:rPr>
-                <w:rStyle w:val="9"/>
-                <w:rFonts w:hint="eastAsia"/>
-                <w:lang w:val="en-US" w:eastAsia="zh-CN" w:bidi="ar"/>
-              </w:rPr>
-              <w:t xml:space="preserve">-- </w:t>
-            </w:r>
-            <w:r>
-              <w:rPr>
-                <w:rStyle w:val="10"/>
-                <w:lang w:val="en-US" w:eastAsia="zh-CN" w:bidi="ar"/>
-              </w:rPr>
-              <w:t>元</w:t>
-            </w:r>
-            <w:r>
-              <w:rPr>
-                <w:rStyle w:val="10"/>
-                <w:rFonts w:hint="eastAsia"/>
-                <w:lang w:val="en-US" w:eastAsia="zh-CN" w:bidi="ar"/>
-              </w:rPr>
-              <w:t>/年</w:t>
-            </w:r>
-            <w:r>
-              <w:rPr>
-                <w:rStyle w:val="10"/>
-                <w:lang w:val="en-US" w:eastAsia="zh-CN" w:bidi="ar"/>
-              </w:rPr>
-              <w:t>。</w:t>
-            </w:r>
-          </w:p>
-        </w:tc>
-      </w:tr>
-      <w:tr>
-        <w:tblPrEx>
-          <w:shd w:val="clear" w:color="auto" w:fill="auto"/>
-          <w:tblCellMar>
-            <w:top w:w="0" w:type="dxa"/>
-            <w:left w:w="0" w:type="dxa"/>
-            <w:bottom w:w="0" w:type="dxa"/>
-            <w:right w:w="0" w:type="dxa"/>
-          </w:tblCellMar>
-        </w:tblPrEx>
-        <w:trPr>
-          <w:trHeight w:val="514" w:hRule="atLeast"/>
-        </w:trPr>
-        <w:tc>
-          <w:tcPr>
-            <w:tcW w:w="505" w:type="dxa"/>
-            <w:vMerge w:val="continue"/>
-            <w:tcBorders>
-              <w:top w:val="single" w:color="000000" w:sz="4" w:space="0"/>
-              <w:left w:val="single" w:color="000000" w:sz="4" w:space="0"/>
-              <w:bottom w:val="single" w:color="000000" w:sz="4" w:space="0"/>
-              <w:right w:val="single" w:color="000000" w:sz="4" w:space="0"/>
-            </w:tcBorders>
-            <w:shd w:val="clear" w:color="auto" w:fill="auto"/>
-            <w:tcMar>
-              <w:top w:w="10" w:type="dxa"/>
-              <w:left w:w="10" w:type="dxa"/>
-              <w:right w:w="10" w:type="dxa"/>
-            </w:tcMar>
-            <w:vAlign w:val="center"/>
-          </w:tcPr>
-          <w:p>
-            <w:pPr>
-              <w:jc w:val="center"/>
-              <w:rPr>
-                <w:rFonts w:hint="eastAsia" w:ascii="宋体" w:hAnsi="宋体" w:eastAsia="宋体" w:cs="宋体"/>
-                <w:b/>
-                <w:i w:val="0"/>
-                <w:color w:val="000000"/>
-                <w:sz w:val="22"/>
-                <w:szCs w:val="22"/>
-                <w:u w:val="none"/>
-              </w:rPr>
-            </w:pPr>
-          </w:p>
-        </w:tc>
-        <w:tc>
-          <w:tcPr>
-            <w:tcW w:w="1362" w:type="dxa"/>
-            <w:tcBorders>
-              <w:top w:val="single" w:color="000000" w:sz="4" w:space="0"/>
-              <w:left w:val="single" w:color="000000" w:sz="4" w:space="0"/>
-              <w:bottom w:val="single" w:color="000000" w:sz="4" w:space="0"/>
-              <w:right w:val="single" w:color="000000" w:sz="4" w:space="0"/>
-            </w:tcBorders>
-            <w:shd w:val="clear" w:color="auto" w:fill="auto"/>
-            <w:tcMar>
-              <w:top w:w="10" w:type="dxa"/>
-              <w:left w:w="10" w:type="dxa"/>
-              <w:right w:w="10" w:type="dxa"/>
-            </w:tcMar>
-            <w:vAlign w:val="center"/>
-          </w:tcPr>
-          <w:p>
-            <w:pPr>
-              <w:keepNext w:val="0"/>
-              <w:keepLines w:val="0"/>
-              <w:widowControl/>
-              <w:suppressLineNumbers w:val="0"/>
-              <w:jc w:val="center"/>
-              <w:textAlignment w:val="center"/>
-              <w:rPr>
-                <w:rFonts w:hint="eastAsia" w:ascii="宋体" w:hAnsi="宋体" w:eastAsia="宋体" w:cs="宋体"/>
-                <w:i w:val="0"/>
-                <w:color w:val="000000"/>
-                <w:sz w:val="22"/>
-                <w:szCs w:val="22"/>
-                <w:u w:val="none"/>
-              </w:rPr>
-            </w:pPr>
-            <w:r>
-              <w:rPr>
-                <w:rFonts w:hint="eastAsia" w:ascii="宋体" w:hAnsi="宋体" w:eastAsia="宋体" w:cs="宋体"/>
-                <w:i w:val="0"/>
-                <w:color w:val="000000"/>
-                <w:kern w:val="0"/>
-                <w:sz w:val="22"/>
-                <w:szCs w:val="22"/>
-                <w:u w:val="none"/>
-                <w:lang w:val="en-US" w:eastAsia="zh-CN" w:bidi="ar"/>
-              </w:rPr>
-              <w:t>养老保障</w:t>
-            </w:r>
-          </w:p>
-        </w:tc>
-        <w:tc>
-          <w:tcPr>
-            <w:tcW w:w="9243" w:type="dxa"/>
-            <w:gridSpan w:val="10"/>
-            <w:tcBorders>
-              <w:top w:val="single" w:color="000000" w:sz="4" w:space="0"/>
-              <w:left w:val="single" w:color="000000" w:sz="4" w:space="0"/>
-              <w:bottom w:val="single" w:color="000000" w:sz="4" w:space="0"/>
-              <w:right w:val="single" w:color="000000" w:sz="4" w:space="0"/>
-            </w:tcBorders>
-            <w:shd w:val="clear" w:color="auto" w:fill="FFFFFF"/>
-            <w:tcMar>
-              <w:top w:w="10" w:type="dxa"/>
-              <w:left w:w="10" w:type="dxa"/>
-              <w:right w:w="10" w:type="dxa"/>
-            </w:tcMar>
-            <w:vAlign w:val="center"/>
-          </w:tcPr>
-          <w:p>
-            <w:pPr>
-              <w:keepNext w:val="0"/>
-              <w:keepLines w:val="0"/>
-              <w:widowControl/>
-              <w:suppressLineNumbers w:val="0"/>
-              <w:jc w:val="left"/>
-              <w:textAlignment w:val="center"/>
-              <w:rPr>
-                <w:rFonts w:hint="eastAsia" w:ascii="宋体" w:hAnsi="宋体" w:eastAsia="宋体" w:cs="宋体"/>
-                <w:i w:val="0"/>
-                <w:color w:val="000000"/>
-                <w:sz w:val="22"/>
-                <w:szCs w:val="22"/>
-                <w:u w:val="none"/>
-              </w:rPr>
-            </w:pPr>
-            <w:r>
-              <w:rPr>
-                <w:rStyle w:val="10"/>
-                <w:lang w:val="en-US" w:eastAsia="zh-CN" w:bidi="ar"/>
-              </w:rPr>
-              <w:t xml:space="preserve">财政缴交养老保险</w:t>
-            </w:r>
-            <w:r>
-              <w:rPr>
-                <w:rStyle w:val="10"/>
-                <w:rFonts w:hint="eastAsia"/>
-                <w:lang w:val="en-US" w:eastAsia="zh-CN" w:bidi="ar"/>
-              </w:rPr>
-              <w:t xml:space="preserve"> </w:t>
-            </w:r>
-            <w:r>
-              <w:rPr>
-                <w:rStyle w:val="9"/>
-                <w:rFonts w:hint="eastAsia"/>
-                <w:lang w:val="en-US" w:eastAsia="zh-CN" w:bidi="ar"/>
-              </w:rPr>
-              <w:t xml:space="preserve">4 </w:t>
-            </w:r>
-            <w:r>
-              <w:rPr>
-                <w:rStyle w:val="11"/>
-                <w:lang w:val="en-US" w:eastAsia="zh-CN" w:bidi="ar"/>
-              </w:rPr>
-              <w:t xml:space="preserve">人，共</w:t>
-            </w:r>
-            <w:r>
-              <w:rPr>
-                <w:rStyle w:val="11"/>
-                <w:rFonts w:hint="eastAsia"/>
-                <w:lang w:val="en-US" w:eastAsia="zh-CN" w:bidi="ar"/>
-              </w:rPr>
-              <w:t xml:space="preserve"> </w:t>
-            </w:r>
-            <w:r>
-              <w:rPr>
-                <w:rStyle w:val="9"/>
-                <w:rFonts w:hint="eastAsia"/>
-                <w:lang w:val="en-US" w:eastAsia="zh-CN" w:bidi="ar"/>
-              </w:rPr>
-              <w:t xml:space="preserve">480.0 </w:t>
-            </w:r>
-            <w:r>
-              <w:rPr>
-                <w:rStyle w:val="10"/>
-                <w:lang w:val="en-US" w:eastAsia="zh-CN" w:bidi="ar"/>
-              </w:rPr>
-              <w:t>元，领取养老金</w:t>
-            </w:r>
-            <w:r>
-              <w:rPr>
-                <w:rStyle w:val="10"/>
-                <w:rFonts w:hint="eastAsia"/>
-                <w:u w:val="single"/>
-                <w:lang w:val="en-US" w:eastAsia="zh-CN" w:bidi="ar"/>
-              </w:rPr>
-              <w:t xml:space="preserve"> </w:t>
-            </w:r>
-            <w:r>
-              <w:rPr>
-                <w:rStyle w:val="9"/>
-                <w:rFonts w:hint="eastAsia"/>
-                <w:lang w:val="en-US" w:eastAsia="zh-CN" w:bidi="ar"/>
-              </w:rPr>
-              <w:t xml:space="preserve">0</w:t>
-            </w:r>
-            <w:r>
-              <w:rPr>
-                <w:rStyle w:val="10"/>
-                <w:rFonts w:hint="eastAsia"/>
-                <w:u w:val="single"/>
-                <w:lang w:val="en-US" w:eastAsia="zh-CN" w:bidi="ar"/>
-              </w:rPr>
-              <w:t xml:space="preserve"> 人</w:t>
-            </w:r>
-            <w:r>
-              <w:rPr>
-                <w:rStyle w:val="10"/>
-                <w:lang w:val="en-US" w:eastAsia="zh-CN" w:bidi="ar"/>
-              </w:rPr>
-              <w:t>，全年共</w:t>
-            </w:r>
-            <w:r>
-              <w:rPr>
-                <w:rStyle w:val="10"/>
-                <w:rFonts w:hint="eastAsia"/>
-                <w:lang w:val="en-US" w:eastAsia="zh-CN" w:bidi="ar"/>
-              </w:rPr>
-              <w:t xml:space="preserve"> </w:t>
-            </w:r>
-            <w:r>
-              <w:rPr>
-                <w:rStyle w:val="9"/>
-                <w:rFonts w:hint="eastAsia"/>
-                <w:lang w:val="en-US" w:eastAsia="zh-CN" w:bidi="ar"/>
-              </w:rPr>
-              <w:t xml:space="preserve">11450.59</w:t>
-            </w:r>
-            <w:r>
-              <w:rPr>
-                <w:rStyle w:val="9"/>
-                <w:lang w:val="en-US" w:eastAsia="zh-CN" w:bidi="ar"/>
-              </w:rPr>
-              <w:t xml:space="preserve"> </w:t>
-            </w:r>
-            <w:r>
-              <w:rPr>
-                <w:rStyle w:val="11"/>
-                <w:lang w:val="en-US" w:eastAsia="zh-CN" w:bidi="ar"/>
-              </w:rPr>
-              <w:t>元。</w:t>
-            </w:r>
-          </w:p>
-        </w:tc>
-      </w:tr>
-      <w:tr>
-        <w:tblPrEx>
-          <w:shd w:val="clear" w:color="auto" w:fill="auto"/>
-          <w:tblCellMar>
-            <w:top w:w="0" w:type="dxa"/>
-            <w:left w:w="0" w:type="dxa"/>
-            <w:bottom w:w="0" w:type="dxa"/>
-            <w:right w:w="0" w:type="dxa"/>
-          </w:tblCellMar>
-        </w:tblPrEx>
-        <w:trPr>
-          <w:trHeight w:val="300" w:hRule="atLeast"/>
-        </w:trPr>
-        <w:tc>
-          <w:tcPr>
-            <w:tcW w:w="505" w:type="dxa"/>
-            <w:vMerge w:val="continue"/>
-            <w:tcBorders>
-              <w:top w:val="single" w:color="000000" w:sz="4" w:space="0"/>
-              <w:left w:val="single" w:color="000000" w:sz="4" w:space="0"/>
-              <w:bottom w:val="single" w:color="000000" w:sz="4" w:space="0"/>
-              <w:right w:val="single" w:color="000000" w:sz="4" w:space="0"/>
-            </w:tcBorders>
-            <w:shd w:val="clear" w:color="auto" w:fill="auto"/>
-            <w:tcMar>
-              <w:top w:w="10" w:type="dxa"/>
-              <w:left w:w="10" w:type="dxa"/>
-              <w:right w:w="10" w:type="dxa"/>
-            </w:tcMar>
-            <w:vAlign w:val="center"/>
-          </w:tcPr>
-          <w:p>
-            <w:pPr>
-              <w:jc w:val="center"/>
-              <w:rPr>
-                <w:rFonts w:hint="eastAsia" w:ascii="宋体" w:hAnsi="宋体" w:eastAsia="宋体" w:cs="宋体"/>
-                <w:b/>
-                <w:i w:val="0"/>
-                <w:color w:val="000000"/>
-                <w:sz w:val="22"/>
-                <w:szCs w:val="22"/>
-                <w:u w:val="none"/>
-              </w:rPr>
-            </w:pPr>
-          </w:p>
-        </w:tc>
-        <w:tc>
-          <w:tcPr>
-            <w:tcW w:w="1362" w:type="dxa"/>
-            <w:tcBorders>
-              <w:top w:val="single" w:color="000000" w:sz="4" w:space="0"/>
-              <w:left w:val="single" w:color="000000" w:sz="4" w:space="0"/>
-              <w:bottom w:val="single" w:color="000000" w:sz="4" w:space="0"/>
-              <w:right w:val="single" w:color="000000" w:sz="4" w:space="0"/>
-            </w:tcBorders>
-            <w:shd w:val="clear" w:color="auto" w:fill="auto"/>
-            <w:tcMar>
-              <w:top w:w="10" w:type="dxa"/>
-              <w:left w:w="10" w:type="dxa"/>
-              <w:right w:w="10" w:type="dxa"/>
-            </w:tcMar>
-            <w:vAlign w:val="center"/>
-          </w:tcPr>
-          <w:p>
-            <w:pPr>
-              <w:keepNext w:val="0"/>
-              <w:keepLines w:val="0"/>
-              <w:widowControl/>
-              <w:suppressLineNumbers w:val="0"/>
-              <w:jc w:val="center"/>
-              <w:textAlignment w:val="center"/>
-              <w:rPr>
-                <w:rFonts w:hint="eastAsia" w:ascii="宋体" w:hAnsi="宋体" w:eastAsia="宋体" w:cs="宋体"/>
-                <w:i w:val="0"/>
-                <w:color w:val="000000"/>
-                <w:sz w:val="22"/>
-                <w:szCs w:val="22"/>
-                <w:u w:val="none"/>
-              </w:rPr>
-            </w:pPr>
-            <w:r>
-              <w:rPr>
-                <w:rFonts w:hint="eastAsia" w:ascii="宋体" w:hAnsi="宋体" w:eastAsia="宋体" w:cs="宋体"/>
-                <w:i w:val="0"/>
-                <w:color w:val="000000"/>
-                <w:kern w:val="0"/>
-                <w:sz w:val="22"/>
-                <w:szCs w:val="22"/>
-                <w:u w:val="none"/>
-                <w:lang w:val="en-US" w:eastAsia="zh-CN" w:bidi="ar"/>
-              </w:rPr>
-              <w:t>医疗保障</w:t>
-            </w:r>
-          </w:p>
-        </w:tc>
-        <w:tc>
-          <w:tcPr>
-            <w:tcW w:w="9243" w:type="dxa"/>
-            <w:gridSpan w:val="10"/>
-            <w:tcBorders>
-              <w:top w:val="single" w:color="000000" w:sz="4" w:space="0"/>
-              <w:left w:val="single" w:color="000000" w:sz="4" w:space="0"/>
-              <w:bottom w:val="single" w:color="000000" w:sz="4" w:space="0"/>
-              <w:right w:val="single" w:color="000000" w:sz="4" w:space="0"/>
-            </w:tcBorders>
-            <w:shd w:val="clear" w:color="auto" w:fill="FFFFFF"/>
-            <w:tcMar>
-              <w:top w:w="10" w:type="dxa"/>
-              <w:left w:w="10" w:type="dxa"/>
-              <w:right w:w="10" w:type="dxa"/>
-            </w:tcMar>
-            <w:vAlign w:val="center"/>
-          </w:tcPr>
-          <w:p>
-            <w:pPr>
-              <w:keepNext w:val="0"/>
-              <w:keepLines w:val="0"/>
-              <w:widowControl/>
-              <w:suppressLineNumbers w:val="0"/>
-              <w:jc w:val="left"/>
-              <w:textAlignment w:val="center"/>
-              <w:rPr>
-                <w:rFonts w:hint="eastAsia" w:ascii="宋体" w:hAnsi="宋体" w:eastAsia="宋体" w:cs="宋体"/>
-                <w:i w:val="0"/>
-                <w:color w:val="000000"/>
-                <w:sz w:val="22"/>
-                <w:szCs w:val="22"/>
-                <w:u w:val="none"/>
-              </w:rPr>
-            </w:pPr>
-            <w:r>
-              <w:rPr>
-                <w:rStyle w:val="10"/>
-                <w:lang w:val="en-US" w:eastAsia="zh-CN" w:bidi="ar"/>
-              </w:rPr>
-              <w:t xml:space="preserve">财政缴交医疗保险</w:t>
-            </w:r>
-            <w:r>
-              <w:rPr>
-                <w:rStyle w:val="10"/>
-                <w:rFonts w:hint="eastAsia"/>
-                <w:lang w:val="en-US" w:eastAsia="zh-CN" w:bidi="ar"/>
-              </w:rPr>
-              <w:t xml:space="preserve"> </w:t>
-            </w:r>
-            <w:r>
-              <w:rPr>
-                <w:rStyle w:val="9"/>
-                <w:rFonts w:hint="eastAsia"/>
-                <w:lang w:val="en-US" w:eastAsia="zh-CN" w:bidi="ar"/>
-              </w:rPr>
-              <w:t xml:space="preserve">7 </w:t>
-            </w:r>
-            <w:r>
-              <w:rPr>
-                <w:rStyle w:val="11"/>
-                <w:lang w:val="en-US" w:eastAsia="zh-CN" w:bidi="ar"/>
-              </w:rPr>
-              <w:t>人，</w:t>
-            </w:r>
-            <w:bookmarkStart w:id="0" w:name="_GoBack"/>
-            <w:bookmarkEnd w:id="0"/>
-            <w:r>
-              <w:rPr>
-                <w:rStyle w:val="11"/>
-                <w:lang w:val="en-US" w:eastAsia="zh-CN" w:bidi="ar"/>
-              </w:rPr>
-              <w:t xml:space="preserve">共</w:t>
-            </w:r>
-            <w:r>
-              <w:rPr>
-                <w:rStyle w:val="11"/>
-                <w:rFonts w:hint="eastAsia"/>
-                <w:lang w:val="en-US" w:eastAsia="zh-CN" w:bidi="ar"/>
-              </w:rPr>
-              <w:t xml:space="preserve"> </w:t>
-            </w:r>
-            <w:r>
-              <w:rPr>
-                <w:rStyle w:val="9"/>
-                <w:rFonts w:hint="eastAsia"/>
-                <w:lang w:val="en-US" w:eastAsia="zh-CN" w:bidi="ar"/>
-              </w:rPr>
-              <w:t xml:space="preserve">1960.0 </w:t>
-            </w:r>
-            <w:r>
-              <w:rPr>
-                <w:rStyle w:val="10"/>
-                <w:lang w:val="en-US" w:eastAsia="zh-CN" w:bidi="ar"/>
-              </w:rPr>
-              <w:t>元，医疗报销</w:t>
-            </w:r>
-            <w:r>
-              <w:rPr>
-                <w:rStyle w:val="10"/>
-                <w:rFonts w:hint="eastAsia"/>
-                <w:u w:val="single"/>
-                <w:lang w:val="en-US" w:eastAsia="zh-CN" w:bidi="ar"/>
-              </w:rPr>
-              <w:t xml:space="preserve"> </w:t>
-            </w:r>
-            <w:r>
-              <w:rPr>
-                <w:rStyle w:val="9"/>
-                <w:rFonts w:hint="eastAsia"/>
-                <w:lang w:val="en-US" w:eastAsia="zh-CN" w:bidi="ar"/>
-              </w:rPr>
-              <w:t xml:space="preserve">2600.69</w:t>
-            </w:r>
-            <w:r>
-              <w:rPr>
-                <w:rStyle w:val="10"/>
-                <w:rFonts w:hint="eastAsia"/>
-                <w:u w:val="single"/>
-                <w:lang w:val="en-US" w:eastAsia="zh-CN" w:bidi="ar"/>
-              </w:rPr>
-              <w:t xml:space="preserve"> </w:t>
-            </w:r>
-            <w:r>
-              <w:rPr>
-                <w:rStyle w:val="10"/>
-                <w:lang w:val="en-US" w:eastAsia="zh-CN" w:bidi="ar"/>
-              </w:rPr>
-              <w:t xml:space="preserve">元，医疗救助</w:t>
-            </w:r>
-            <w:r>
-              <w:rPr>
-                <w:rStyle w:val="10"/>
-                <w:rFonts w:hint="eastAsia"/>
-                <w:lang w:val="en-US" w:eastAsia="zh-CN" w:bidi="ar"/>
-              </w:rPr>
-              <w:t xml:space="preserve"> </w:t>
-            </w:r>
-            <w:r>
-              <w:rPr>
-                <w:rStyle w:val="9"/>
-                <w:rFonts w:hint="eastAsia"/>
-                <w:lang w:val="en-US" w:eastAsia="zh-CN" w:bidi="ar"/>
-              </w:rPr>
-              <w:t xml:space="preserve">1177.61 </w:t>
-            </w:r>
-            <w:r>
-              <w:rPr>
-                <w:rStyle w:val="10"/>
-                <w:lang w:val="en-US" w:eastAsia="zh-CN" w:bidi="ar"/>
-              </w:rPr>
-              <w:t>元。</w:t>
-            </w:r>
-          </w:p>
-        </w:tc>
-      </w:tr>
-      <w:tr>
-        <w:tblPrEx>
-          <w:shd w:val="clear" w:color="auto" w:fill="auto"/>
           <w:tblCellMar>
             <w:top w:w="0" w:type="dxa"/>
             <w:left w:w="0" w:type="dxa"/>
@@ -5376,39 +3864,7 @@
         <w:tc>
           <w:tcPr>
             <w:tcW w:w="505" w:type="dxa"/>
-            <w:vMerge w:val="continue"/>
-            <w:tcBorders>
-              <w:top w:val="single" w:color="000000" w:sz="4" w:space="0"/>
-              <w:left w:val="single" w:color="000000" w:sz="4" w:space="0"/>
-              <w:bottom w:val="single" w:color="000000" w:sz="4" w:space="0"/>
-              <w:right w:val="single" w:color="000000" w:sz="4" w:space="0"/>
-            </w:tcBorders>
-            <w:shd w:val="clear" w:color="auto" w:fill="auto"/>
-            <w:tcMar>
-              <w:top w:w="10" w:type="dxa"/>
-              <w:left w:w="10" w:type="dxa"/>
-              <w:right w:w="10" w:type="dxa"/>
-            </w:tcMar>
-            <w:vAlign w:val="center"/>
-          </w:tcPr>
-          <w:p>
-            <w:pPr>
-              <w:jc w:val="center"/>
-              <w:rPr>
-                <w:rFonts w:hint="eastAsia" w:ascii="宋体" w:hAnsi="宋体" w:eastAsia="宋体" w:cs="宋体"/>
-                <w:b/>
-                <w:i w:val="0"/>
-                <w:color w:val="000000"/>
-                <w:sz w:val="22"/>
-                <w:szCs w:val="22"/>
-                <w:u w:val="none"/>
-              </w:rPr>
-            </w:pPr>
-          </w:p>
-        </w:tc>
-        <w:tc>
-          <w:tcPr>
-            <w:tcW w:w="1362" w:type="dxa"/>
+            <w:vMerge w:val="restart"/>
             <w:tcBorders>
               <w:top w:val="single" w:color="000000" w:sz="4" w:space="0"/>
               <w:left w:val="single" w:color="000000" w:sz="4" w:space="0"/>
@@ -5433,16 +3889,18 @@
               <w:textAlignment w:val="center"/>
               <w:rPr>
                 <w:rFonts w:hint="eastAsia" w:ascii="宋体" w:hAnsi="宋体" w:eastAsia="宋体" w:cs="宋体"/>
-                <w:i w:val="0"/>
-                <w:color w:val="000000"/>
-                <w:sz w:val="22"/>
-                <w:szCs w:val="22"/>
-                <w:u w:val="none"/>
-              </w:rPr>
-            </w:pPr>
-            <w:r>
-              <w:rPr>
-                <w:rFonts w:hint="eastAsia" w:ascii="宋体" w:hAnsi="宋体" w:eastAsia="宋体" w:cs="宋体"/>
+                <w:b/>
+                <w:i w:val="0"/>
+                <w:color w:val="000000"/>
+                <w:sz w:val="22"/>
+                <w:szCs w:val="22"/>
+                <w:u w:val="none"/>
+              </w:rPr>
+            </w:pPr>
+            <w:r>
+              <w:rPr>
+                <w:rFonts w:hint="eastAsia" w:ascii="宋体" w:hAnsi="宋体" w:eastAsia="宋体" w:cs="宋体"/>
+                <w:b/>
                 <w:i w:val="0"/>
                 <w:color w:val="000000"/>
                 <w:kern w:val="0"/>
@@ -5451,7 +3909,56 @@
                 <w:u w:val="none"/>
                 <w:lang w:val="en-US" w:eastAsia="zh-CN" w:bidi="ar"/>
               </w:rPr>
-              <w:t>危房改造</w:t>
+              <w:t>落实“三保障”扶贫政策</w:t>
+            </w:r>
+          </w:p>
+        </w:tc>
+        <w:tc>
+          <w:tcPr>
+            <w:tcW w:w="1362" w:type="dxa"/>
+            <w:tcBorders>
+              <w:top w:val="single" w:color="000000" w:sz="4" w:space="0"/>
+              <w:left w:val="single" w:color="000000" w:sz="4" w:space="0"/>
+              <w:bottom w:val="single" w:color="000000" w:sz="4" w:space="0"/>
+              <w:right w:val="single" w:color="000000" w:sz="4" w:space="0"/>
+            </w:tcBorders>
+            <w:shd w:val="clear" w:color="auto" w:fill="auto"/>
+            <w:tcMar>
+              <w:top w:w="10" w:type="dxa"/>
+              <w:left w:w="10" w:type="dxa"/>
+              <w:right w:w="10" w:type="dxa"/>
+            </w:tcMar>
+            <w:vAlign w:val="center"/>
+          </w:tcPr>
+          <w:p>
+            <w:pPr>
+              <w:keepNext w:val="0"/>
+              <w:keepLines w:val="0"/>
+              <w:widowControl/>
+              <w:suppressLineNumbers w:val="0"/>
+              <w:jc w:val="center"/>
+              <w:textAlignment w:val="center"/>
+              <w:rPr>
+                <w:rFonts w:hint="eastAsia" w:ascii="宋体" w:hAnsi="宋体" w:eastAsia="宋体" w:cs="宋体"/>
+                <w:i w:val="0"/>
+                <w:color w:val="000000"/>
+                <w:sz w:val="22"/>
+                <w:szCs w:val="22"/>
+                <w:u w:val="none"/>
+              </w:rPr>
+            </w:pPr>
+            <w:r>
+              <w:rPr>
+                <w:rFonts w:hint="eastAsia" w:ascii="宋体" w:hAnsi="宋体" w:eastAsia="宋体" w:cs="宋体"/>
+                <w:i w:val="0"/>
+                <w:color w:val="000000"/>
+                <w:kern w:val="0"/>
+                <w:sz w:val="22"/>
+                <w:szCs w:val="22"/>
+                <w:u w:val="none"/>
+                <w:lang w:val="en-US" w:eastAsia="zh-CN" w:bidi="ar"/>
+              </w:rPr>
+              <w:t xml:space="preserve">教育保障</w:t>
             </w:r>
           </w:p>
         </w:tc>
@@ -5487,23 +3994,58 @@
                 <w:color w:val="000000"/>
                 <w:sz w:val="22"/>
                 <w:szCs w:val="22"/>
-                <w:u w:val="none"/>
-              </w:rPr>
-            </w:pPr>
+                <w:u w:val="single"/>
+              </w:rPr>
+            </w:pPr>
+            <w:r>
+              <w:rPr>
+                <w:rStyle w:val="9"/>
+                <w:rFonts w:hint="eastAsia"/>
+                <w:lang w:val="en-US" w:eastAsia="zh-CN" w:bidi="ar"/>
+              </w:rPr>
+              <w:t xml:space="preserve"> -- </w:t>
+            </w:r>
             <w:r>
               <w:rPr>
                 <w:rStyle w:val="10"/>
-                <w:lang w:val="en-US" w:eastAsia="zh-CN" w:bidi="ar"/>
-              </w:rPr>
-              <w:t xml:space="preserve">改造年度</w:t>
+                <w:u w:val="none"/>
+                <w:lang w:val="en-US" w:eastAsia="zh-CN" w:bidi="ar"/>
+              </w:rPr>
+              <w:t>人享受201</w:t>
             </w:r>
             <w:r>
               <w:rPr>
                 <w:rStyle w:val="10"/>
                 <w:rFonts w:hint="eastAsia"/>
-                <w:lang w:val="en-US" w:eastAsia="zh-CN" w:bidi="ar"/>
-              </w:rPr>
-              <w:t xml:space="preserve"> </w:t>
+                <w:u w:val="none"/>
+                <w:lang w:val="en-US" w:eastAsia="zh-CN" w:bidi="ar"/>
+              </w:rPr>
+              <w:t>9</w:t>
+            </w:r>
+            <w:r>
+              <w:rPr>
+                <w:rStyle w:val="10"/>
+                <w:u w:val="none"/>
+                <w:lang w:val="en-US" w:eastAsia="zh-CN" w:bidi="ar"/>
+              </w:rPr>
+              <w:t>-20</w:t>
+            </w:r>
+            <w:r>
+              <w:rPr>
+                <w:rStyle w:val="10"/>
+                <w:rFonts w:hint="eastAsia"/>
+                <w:u w:val="none"/>
+                <w:lang w:val="en-US" w:eastAsia="zh-CN" w:bidi="ar"/>
+              </w:rPr>
+              <w:t>20</w:t>
+            </w:r>
+            <w:r>
+              <w:rPr>
+                <w:rStyle w:val="10"/>
+                <w:u w:val="none"/>
+                <w:lang w:val="en-US" w:eastAsia="zh-CN" w:bidi="ar"/>
+              </w:rPr>
+              <w:t xml:space="preserve">学年建档立卡学生教育生活费补助共</w:t>
             </w:r>
             <w:r>
               <w:rPr>
@@ -5511,323 +4053,15 @@
                 <w:rFonts w:hint="eastAsia"/>
                 <w:lang w:val="en-US" w:eastAsia="zh-CN" w:bidi="ar"/>
               </w:rPr>
-              <w:t xml:space="preserve">-- </w:t>
+              <w:t xml:space="preserve"> -- </w:t>
             </w:r>
             <w:r>
               <w:rPr>
                 <w:rStyle w:val="10"/>
-                <w:lang w:val="en-US" w:eastAsia="zh-CN" w:bidi="ar"/>
-              </w:rPr>
-              <w:t xml:space="preserve">年，改造等级</w:t>
-            </w:r>
-            <w:r>
-              <w:rPr>
-                <w:rStyle w:val="10"/>
-                <w:rFonts w:hint="eastAsia"/>
-                <w:lang w:val="en-US" w:eastAsia="zh-CN" w:bidi="ar"/>
-              </w:rPr>
-              <w:t xml:space="preserve"> </w:t>
-            </w:r>
-            <w:r>
-              <w:rPr>
-                <w:rStyle w:val="9"/>
-                <w:rFonts w:hint="eastAsia"/>
-                <w:lang w:val="en-US" w:eastAsia="zh-CN" w:bidi="ar"/>
-              </w:rPr>
-              <w:t xml:space="preserve">-- </w:t>
-            </w:r>
-            <w:r>
-              <w:rPr>
-                <w:rStyle w:val="10"/>
-                <w:lang w:val="en-US" w:eastAsia="zh-CN" w:bidi="ar"/>
-              </w:rPr>
-              <w:t>，补助金额</w:t>
-            </w:r>
-            <w:r>
-              <w:rPr>
-                <w:rStyle w:val="10"/>
-                <w:rFonts w:hint="eastAsia"/>
-                <w:u w:val="single"/>
-                <w:lang w:val="en-US" w:eastAsia="zh-CN" w:bidi="ar"/>
-              </w:rPr>
-              <w:t xml:space="preserve">           </w:t>
-            </w:r>
-            <w:r>
-              <w:rPr>
-                <w:rStyle w:val="10"/>
-                <w:lang w:val="en-US" w:eastAsia="zh-CN" w:bidi="ar"/>
-              </w:rPr>
-              <w:t>元。</w:t>
-            </w:r>
-          </w:p>
-        </w:tc>
-      </w:tr>
-      <w:tr>
-        <w:tblPrEx>
-          <w:shd w:val="clear" w:color="auto" w:fill="auto"/>
-          <w:tblCellMar>
-            <w:top w:w="0" w:type="dxa"/>
-            <w:left w:w="0" w:type="dxa"/>
-            <w:bottom w:w="0" w:type="dxa"/>
-            <w:right w:w="0" w:type="dxa"/>
-          </w:tblCellMar>
-        </w:tblPrEx>
-        <w:trPr>
-          <w:trHeight w:val="594" w:hRule="atLeast"/>
-        </w:trPr>
-        <w:tc>
-          <w:tcPr>
-            <w:tcW w:w="1867" w:type="dxa"/>
-            <w:gridSpan w:val="2"/>
-            <w:tcBorders>
-              <w:top w:val="single" w:color="000000" w:sz="4" w:space="0"/>
-              <w:left w:val="single" w:color="000000" w:sz="4" w:space="0"/>
-              <w:bottom w:val="single" w:color="000000" w:sz="4" w:space="0"/>
-              <w:right w:val="single" w:color="000000" w:sz="4" w:space="0"/>
-            </w:tcBorders>
-            <w:shd w:val="clear" w:color="auto" w:fill="auto"/>
-            <w:tcMar>
-              <w:top w:w="10" w:type="dxa"/>
-              <w:left w:w="10" w:type="dxa"/>
-              <w:right w:w="10" w:type="dxa"/>
-            </w:tcMar>
-            <w:vAlign w:val="center"/>
-          </w:tcPr>
-          <w:p>
-            <w:pPr>
-              <w:keepNext w:val="0"/>
-              <w:keepLines w:val="0"/>
-              <w:widowControl/>
-              <w:suppressLineNumbers w:val="0"/>
-              <w:jc w:val="center"/>
-              <w:textAlignment w:val="center"/>
-              <w:rPr>
-                <w:rFonts w:hint="eastAsia" w:ascii="宋体" w:hAnsi="宋体" w:eastAsia="宋体" w:cs="宋体"/>
-                <w:b/>
-                <w:i w:val="0"/>
-                <w:color w:val="000000"/>
-                <w:sz w:val="22"/>
-                <w:szCs w:val="22"/>
-                <w:u w:val="none"/>
-              </w:rPr>
-            </w:pPr>
-            <w:r>
-              <w:rPr>
-                <w:rFonts w:hint="eastAsia" w:ascii="宋体" w:hAnsi="宋体" w:eastAsia="宋体" w:cs="宋体"/>
-                <w:b/>
-                <w:i w:val="0"/>
-                <w:color w:val="000000"/>
-                <w:kern w:val="0"/>
-                <w:sz w:val="22"/>
-                <w:szCs w:val="22"/>
-                <w:u w:val="none"/>
-                <w:lang w:val="en-US" w:eastAsia="zh-CN" w:bidi="ar"/>
-              </w:rPr>
-              <w:t>家庭经营性收入及产业奖补</w:t>
-            </w:r>
-          </w:p>
-        </w:tc>
-        <w:tc>
-          <w:tcPr>
-            <w:tcW w:w="9243" w:type="dxa"/>
-            <w:gridSpan w:val="10"/>
-            <w:tcBorders>
-              <w:top w:val="single" w:color="000000" w:sz="4" w:space="0"/>
-              <w:left w:val="single" w:color="000000" w:sz="4" w:space="0"/>
-              <w:bottom w:val="nil"/>
-              <w:right w:val="single" w:color="000000" w:sz="4" w:space="0"/>
-            </w:tcBorders>
-            <w:shd w:val="clear" w:color="auto" w:fill="auto"/>
-            <w:tcMar>
-              <w:top w:w="10" w:type="dxa"/>
-              <w:left w:w="10" w:type="dxa"/>
-              <w:right w:w="10" w:type="dxa"/>
-            </w:tcMar>
-            <w:vAlign w:val="center"/>
-          </w:tcPr>
-          <w:p>
-            <w:pPr>
-              <w:keepNext w:val="0"/>
-              <w:keepLines w:val="0"/>
-              <w:widowControl/>
-              <w:suppressLineNumbers w:val="0"/>
-              <w:jc w:val="left"/>
-              <w:textAlignment w:val="center"/>
-              <w:rPr>
-                <w:rFonts w:hint="eastAsia" w:ascii="宋体" w:hAnsi="宋体" w:eastAsia="宋体" w:cs="宋体"/>
-                <w:i w:val="0"/>
-                <w:color w:val="000000"/>
-                <w:sz w:val="22"/>
-                <w:szCs w:val="22"/>
-                <w:u w:val="none"/>
-              </w:rPr>
-            </w:pPr>
-            <w:r>
-              <w:rPr>
-                <w:rStyle w:val="9"/>
-                <w:rFonts w:hint="eastAsia"/>
-                <w:u w:val="none"/>
-                <w:lang w:val="en-US" w:eastAsia="zh-CN" w:bidi="ar"/>
-              </w:rPr>
-              <w:t xml:space="preserve">产业扶贫分散养殖，实际投入0.0元，实际收益0.0元，盈利0.0元</w:t>
-            </w:r>
-          </w:p>
-        </w:tc>
-      </w:tr>
-      <w:tr>
-        <w:tblPrEx>
-          <w:shd w:val="clear" w:color="auto" w:fill="auto"/>
-          <w:tblCellMar>
-            <w:top w:w="0" w:type="dxa"/>
-            <w:left w:w="0" w:type="dxa"/>
-            <w:bottom w:w="0" w:type="dxa"/>
-            <w:right w:w="0" w:type="dxa"/>
-          </w:tblCellMar>
-        </w:tblPrEx>
-        <w:trPr>
-          <w:trHeight w:val="320" w:hRule="atLeast"/>
-        </w:trPr>
-        <w:tc>
-          <w:tcPr>
-            <w:tcW w:w="1867" w:type="dxa"/>
-            <w:gridSpan w:val="2"/>
-            <w:tcBorders>
-              <w:top w:val="single" w:color="000000" w:sz="4" w:space="0"/>
-              <w:left w:val="single" w:color="000000" w:sz="4" w:space="0"/>
-              <w:bottom w:val="single" w:color="000000" w:sz="4" w:space="0"/>
-              <w:right w:val="single" w:color="000000" w:sz="4" w:space="0"/>
-            </w:tcBorders>
-            <w:shd w:val="clear" w:color="auto" w:fill="auto"/>
-            <w:tcMar>
-              <w:top w:w="10" w:type="dxa"/>
-              <w:left w:w="10" w:type="dxa"/>
-              <w:right w:w="10" w:type="dxa"/>
-            </w:tcMar>
-            <w:vAlign w:val="center"/>
-          </w:tcPr>
-          <w:p>
-            <w:pPr>
-              <w:keepNext w:val="0"/>
-              <w:keepLines w:val="0"/>
-              <w:widowControl/>
-              <w:suppressLineNumbers w:val="0"/>
-              <w:jc w:val="center"/>
-              <w:textAlignment w:val="center"/>
-              <w:rPr>
-                <w:rFonts w:hint="eastAsia" w:ascii="宋体" w:hAnsi="宋体" w:eastAsia="宋体" w:cs="宋体"/>
-                <w:b/>
-                <w:i w:val="0"/>
-                <w:color w:val="000000"/>
-                <w:sz w:val="22"/>
-                <w:szCs w:val="22"/>
-                <w:u w:val="none"/>
-              </w:rPr>
-            </w:pPr>
-            <w:r>
-              <w:rPr>
-                <w:rFonts w:hint="eastAsia" w:ascii="宋体" w:hAnsi="宋体" w:eastAsia="宋体" w:cs="宋体"/>
-                <w:b/>
-                <w:i w:val="0"/>
-                <w:color w:val="000000"/>
-                <w:kern w:val="0"/>
-                <w:sz w:val="22"/>
-                <w:szCs w:val="22"/>
-                <w:u w:val="none"/>
-                <w:lang w:val="en-US" w:eastAsia="zh-CN" w:bidi="ar"/>
-              </w:rPr>
-              <w:t>技能培训</w:t>
-            </w:r>
-          </w:p>
-        </w:tc>
-        <w:tc>
-          <w:tcPr>
-            <w:tcW w:w="9243" w:type="dxa"/>
-            <w:gridSpan w:val="10"/>
-            <w:tcBorders>
-              <w:top w:val="single" w:color="000000" w:sz="4" w:space="0"/>
-              <w:left w:val="single" w:color="000000" w:sz="4" w:space="0"/>
-              <w:bottom w:val="single" w:color="000000" w:sz="4" w:space="0"/>
-              <w:right w:val="single" w:color="000000" w:sz="4" w:space="0"/>
-            </w:tcBorders>
-            <w:shd w:val="clear" w:color="auto" w:fill="auto"/>
-            <w:tcMar>
-              <w:top w:w="10" w:type="dxa"/>
-              <w:left w:w="10" w:type="dxa"/>
-              <w:right w:w="10" w:type="dxa"/>
-            </w:tcMar>
-            <w:vAlign w:val="center"/>
-          </w:tcPr>
-          <w:p>
-            <w:pPr>
-              <w:keepNext w:val="0"/>
-              <w:keepLines w:val="0"/>
-              <w:widowControl/>
-              <w:suppressLineNumbers w:val="0"/>
-              <w:jc w:val="left"/>
-              <w:textAlignment w:val="center"/>
-              <w:rPr>
-                <w:rFonts w:hint="eastAsia" w:ascii="宋体" w:hAnsi="宋体" w:eastAsia="宋体" w:cs="宋体"/>
-                <w:i w:val="0"/>
-                <w:color w:val="000000"/>
-                <w:sz w:val="22"/>
-                <w:szCs w:val="22"/>
-                <w:u w:val="none"/>
-              </w:rPr>
-            </w:pPr>
-            <w:r>
-              <w:rPr>
-                <w:rFonts w:hint="eastAsia" w:ascii="宋体" w:hAnsi="宋体" w:eastAsia="宋体" w:cs="宋体"/>
-                <w:i w:val="0"/>
-                <w:color w:val="000000"/>
-                <w:kern w:val="0"/>
-                <w:sz w:val="22"/>
-                <w:szCs w:val="22"/>
-                <w:u w:val="none"/>
-                <w:lang w:val="en-US" w:eastAsia="zh-CN" w:bidi="ar"/>
-              </w:rPr>
-              <w:t>农业实用技术培训人数：</w:t>
-            </w:r>
-            <w:r>
-              <w:rPr>
-                <w:rStyle w:val="9"/>
-                <w:rFonts w:hint="eastAsia"/>
-                <w:lang w:val="en-US" w:eastAsia="zh-CN" w:bidi="ar"/>
-              </w:rPr>
-              <w:t xml:space="preserve">4</w:t>
-            </w:r>
-            <w:r>
-              <w:rPr>
-                <w:rFonts w:hint="eastAsia" w:ascii="宋体" w:hAnsi="宋体" w:eastAsia="宋体" w:cs="宋体"/>
-                <w:i w:val="0"/>
-                <w:color w:val="000000"/>
-                <w:kern w:val="0"/>
-                <w:sz w:val="22"/>
-                <w:szCs w:val="22"/>
-                <w:u w:val="none"/>
-                <w:lang w:val="en-US" w:eastAsia="zh-CN" w:bidi="ar"/>
-              </w:rPr>
-              <w:t>人。务工培训人数：</w:t>
-            </w:r>
-            <w:r>
-              <w:rPr>
-                <w:rStyle w:val="9"/>
-                <w:rFonts w:hint="eastAsia"/>
-                <w:lang w:val="en-US" w:eastAsia="zh-CN" w:bidi="ar"/>
-              </w:rPr>
-              <w:t xml:space="preserve">4</w:t>
-            </w:r>
-            <w:r>
-              <w:rPr>
-                <w:rFonts w:hint="eastAsia" w:ascii="宋体" w:hAnsi="宋体" w:eastAsia="宋体" w:cs="宋体"/>
-                <w:i w:val="0"/>
-                <w:color w:val="000000"/>
-                <w:kern w:val="0"/>
-                <w:sz w:val="22"/>
-                <w:szCs w:val="22"/>
-                <w:u w:val="none"/>
-                <w:lang w:val="en-US" w:eastAsia="zh-CN" w:bidi="ar"/>
-              </w:rPr>
-              <w:t>人</w:t>
+                <w:u w:val="none"/>
+                <w:lang w:val="en-US" w:eastAsia="zh-CN" w:bidi="ar"/>
+              </w:rPr>
+              <w:t>元</w:t>
             </w:r>
           </w:p>
         </w:tc>
@@ -5847,8 +4081,40 @@
         </w:trPr>
         <w:tc>
           <w:tcPr>
-            <w:tcW w:w="1867" w:type="dxa"/>
-            <w:gridSpan w:val="2"/>
+            <w:tcW w:w="505" w:type="dxa"/>
+            <w:vMerge w:val="continue"/>
+            <w:tcBorders>
+              <w:top w:val="single" w:color="000000" w:sz="4" w:space="0"/>
+              <w:left w:val="single" w:color="000000" w:sz="4" w:space="0"/>
+              <w:bottom w:val="single" w:color="000000" w:sz="4" w:space="0"/>
+              <w:right w:val="single" w:color="000000" w:sz="4" w:space="0"/>
+            </w:tcBorders>
+            <w:shd w:val="clear" w:color="auto" w:fill="auto"/>
+            <w:tcMar>
+              <w:top w:w="10" w:type="dxa"/>
+              <w:left w:w="10" w:type="dxa"/>
+              <w:right w:w="10" w:type="dxa"/>
+            </w:tcMar>
+            <w:vAlign w:val="center"/>
+          </w:tcPr>
+          <w:p>
+            <w:pPr>
+              <w:jc w:val="center"/>
+              <w:rPr>
+                <w:rFonts w:hint="eastAsia" w:ascii="宋体" w:hAnsi="宋体" w:eastAsia="宋体" w:cs="宋体"/>
+                <w:b/>
+                <w:i w:val="0"/>
+                <w:color w:val="000000"/>
+                <w:sz w:val="22"/>
+                <w:szCs w:val="22"/>
+                <w:u w:val="none"/>
+              </w:rPr>
+            </w:pPr>
+          </w:p>
+        </w:tc>
+        <w:tc>
+          <w:tcPr>
+            <w:tcW w:w="1362" w:type="dxa"/>
             <w:vMerge w:val="restart"/>
             <w:tcBorders>
               <w:top w:val="single" w:color="000000" w:sz="4" w:space="0"/>
@@ -5874,18 +4140,16 @@
               <w:textAlignment w:val="center"/>
               <w:rPr>
                 <w:rFonts w:hint="eastAsia" w:ascii="宋体" w:hAnsi="宋体" w:eastAsia="宋体" w:cs="宋体"/>
-                <w:b/>
-                <w:i w:val="0"/>
-                <w:color w:val="000000"/>
-                <w:sz w:val="22"/>
-                <w:szCs w:val="22"/>
-                <w:u w:val="none"/>
-              </w:rPr>
-            </w:pPr>
-            <w:r>
-              <w:rPr>
-                <w:rFonts w:hint="eastAsia" w:ascii="宋体" w:hAnsi="宋体" w:eastAsia="宋体" w:cs="宋体"/>
-                <w:b/>
+                <w:i w:val="0"/>
+                <w:color w:val="000000"/>
+                <w:sz w:val="22"/>
+                <w:szCs w:val="22"/>
+                <w:u w:val="none"/>
+              </w:rPr>
+            </w:pPr>
+            <w:r>
+              <w:rPr>
+                <w:rFonts w:hint="eastAsia" w:ascii="宋体" w:hAnsi="宋体" w:eastAsia="宋体" w:cs="宋体"/>
                 <w:i w:val="0"/>
                 <w:color w:val="000000"/>
                 <w:kern w:val="0"/>
@@ -5894,21 +4158,47 @@
                 <w:u w:val="none"/>
                 <w:lang w:val="en-US" w:eastAsia="zh-CN" w:bidi="ar"/>
               </w:rPr>
-              <w:t>务工就业及就业奖补</w:t>
-            </w:r>
-          </w:p>
-        </w:tc>
-        <w:tc>
-          <w:tcPr>
-            <w:tcW w:w="1200" w:type="dxa"/>
-            <w:tcBorders>
-              <w:top w:val="single" w:color="000000" w:sz="4" w:space="0"/>
-              <w:left w:val="single" w:color="000000" w:sz="4" w:space="0"/>
-              <w:bottom w:val="single" w:color="000000" w:sz="4" w:space="0"/>
-              <w:right w:val="single" w:color="000000" w:sz="4" w:space="0"/>
-            </w:tcBorders>
-            <w:shd w:val="clear" w:color="auto" w:fill="auto"/>
-            <w:noWrap/>
+              <w:t>政策性</w:t>
+            </w:r>
+            <w:r>
+              <w:rPr>
+                <w:rFonts w:hint="eastAsia" w:ascii="宋体" w:hAnsi="宋体" w:eastAsia="宋体" w:cs="宋体"/>
+                <w:i w:val="0"/>
+                <w:color w:val="000000"/>
+                <w:kern w:val="0"/>
+                <w:sz w:val="22"/>
+                <w:szCs w:val="22"/>
+                <w:u w:val="none"/>
+                <w:lang w:val="en-US" w:eastAsia="zh-CN" w:bidi="ar"/>
+              </w:rPr>
+              <w:br w:type="textWrapping"/>
+            </w:r>
+            <w:r>
+              <w:rPr>
+                <w:rFonts w:hint="eastAsia" w:ascii="宋体" w:hAnsi="宋体" w:eastAsia="宋体" w:cs="宋体"/>
+                <w:i w:val="0"/>
+                <w:color w:val="000000"/>
+                <w:kern w:val="0"/>
+                <w:sz w:val="22"/>
+                <w:szCs w:val="22"/>
+                <w:u w:val="none"/>
+                <w:lang w:val="en-US" w:eastAsia="zh-CN" w:bidi="ar"/>
+              </w:rPr>
+              <w:t>补贴</w:t>
+            </w:r>
+          </w:p>
+        </w:tc>
+        <w:tc>
+          <w:tcPr>
+            <w:tcW w:w="9243" w:type="dxa"/>
+            <w:gridSpan w:val="10"/>
+            <w:tcBorders>
+              <w:top w:val="single" w:color="000000" w:sz="4" w:space="0"/>
+              <w:left w:val="single" w:color="000000" w:sz="4" w:space="0"/>
+              <w:bottom w:val="nil"/>
+              <w:right w:val="single" w:color="000000" w:sz="4" w:space="0"/>
+            </w:tcBorders>
+            <w:shd w:val="clear" w:color="auto" w:fill="FFFFFF"/>
             <w:tcMar>
               <w:top w:w="10" w:type="dxa"/>
               <w:left w:w="10" w:type="dxa"/>
@@ -5922,7 +4212,7 @@
               <w:keepLines w:val="0"/>
               <w:widowControl/>
               <w:suppressLineNumbers w:val="0"/>
-              <w:jc w:val="center"/>
+              <w:jc w:val="left"/>
               <w:textAlignment w:val="center"/>
               <w:rPr>
                 <w:rFonts w:hint="eastAsia" w:ascii="宋体" w:hAnsi="宋体" w:eastAsia="宋体" w:cs="宋体"/>
@@ -5935,30 +4225,146 @@
             </w:pPr>
             <w:r>
               <w:rPr>
-                <w:rFonts w:hint="eastAsia" w:ascii="宋体" w:hAnsi="宋体" w:eastAsia="宋体" w:cs="宋体"/>
-                <w:i w:val="0"/>
-                <w:color w:val="000000"/>
-                <w:kern w:val="0"/>
-                <w:sz w:val="22"/>
-                <w:szCs w:val="22"/>
-                <w:u w:val="none"/>
-                <w:lang w:val="en-US" w:eastAsia="zh-CN" w:bidi="ar"/>
-              </w:rPr>
-              <w:t>务工人员</w:t>
-            </w:r>
-          </w:p>
-        </w:tc>
-        <w:tc>
-          <w:tcPr>
-            <w:tcW w:w="5426" w:type="dxa"/>
-            <w:gridSpan w:val="6"/>
-            <w:tcBorders>
-              <w:top w:val="single" w:color="000000" w:sz="4" w:space="0"/>
-              <w:left w:val="single" w:color="000000" w:sz="4" w:space="0"/>
-              <w:bottom w:val="single" w:color="000000" w:sz="4" w:space="0"/>
-              <w:right w:val="single" w:color="000000" w:sz="4" w:space="0"/>
-            </w:tcBorders>
-            <w:shd w:val="clear" w:color="auto" w:fill="auto"/>
+                <w:rStyle w:val="10"/>
+                <w:lang w:val="en-US" w:eastAsia="zh-CN" w:bidi="ar"/>
+              </w:rPr>
+              <w:t xml:space="preserve">1、耕地地力保护补贴：</w:t>
+            </w:r>
+            <w:r>
+              <w:rPr>
+                <w:rStyle w:val="9"/>
+                <w:rFonts w:hint="eastAsia"/>
+                <w:lang w:val="en-US" w:eastAsia="zh-CN" w:bidi="ar"/>
+              </w:rPr>
+              <w:t xml:space="preserve"> 200.03 </w:t>
+            </w:r>
+            <w:r>
+              <w:rPr>
+                <w:rStyle w:val="10"/>
+                <w:lang w:val="en-US" w:eastAsia="zh-CN" w:bidi="ar"/>
+              </w:rPr>
+              <w:t>元；</w:t>
+            </w:r>
+            <w:r>
+              <w:rPr>
+                <w:rStyle w:val="11"/>
+                <w:lang w:val="en-US" w:eastAsia="zh-CN" w:bidi="ar"/>
+              </w:rPr>
+              <w:t>2</w:t>
+            </w:r>
+            <w:r>
+              <w:rPr>
+                <w:rStyle w:val="10"/>
+                <w:lang w:val="en-US" w:eastAsia="zh-CN" w:bidi="ar"/>
+              </w:rPr>
+              <w:t xml:space="preserve">、生态林补助：</w:t>
+            </w:r>
+            <w:r>
+              <w:rPr>
+                <w:rStyle w:val="9"/>
+                <w:rFonts w:hint="eastAsia"/>
+                <w:lang w:val="en-US" w:eastAsia="zh-CN" w:bidi="ar"/>
+              </w:rPr>
+              <w:t xml:space="preserve"> -- </w:t>
+            </w:r>
+            <w:r>
+              <w:rPr>
+                <w:rStyle w:val="10"/>
+                <w:lang w:val="en-US" w:eastAsia="zh-CN" w:bidi="ar"/>
+              </w:rPr>
+              <w:t>元；</w:t>
+            </w:r>
+          </w:p>
+        </w:tc>
+      </w:tr>
+      <w:tr>
+        <w:tblPrEx>
+          <w:tblCellMar>
+            <w:top w:w="0" w:type="dxa"/>
+            <w:left w:w="0" w:type="dxa"/>
+            <w:bottom w:w="0" w:type="dxa"/>
+            <w:right w:w="0" w:type="dxa"/>
+          </w:tblCellMar>
+        </w:tblPrEx>
+        <w:trPr>
+          <w:trHeight w:val="299" w:hRule="atLeast"/>
+        </w:trPr>
+        <w:tc>
+          <w:tcPr>
+            <w:tcW w:w="505" w:type="dxa"/>
+            <w:vMerge w:val="continue"/>
+            <w:tcBorders>
+              <w:top w:val="single" w:color="000000" w:sz="4" w:space="0"/>
+              <w:left w:val="single" w:color="000000" w:sz="4" w:space="0"/>
+              <w:bottom w:val="single" w:color="000000" w:sz="4" w:space="0"/>
+              <w:right w:val="single" w:color="000000" w:sz="4" w:space="0"/>
+            </w:tcBorders>
+            <w:shd w:val="clear" w:color="auto" w:fill="auto"/>
+            <w:tcMar>
+              <w:top w:w="10" w:type="dxa"/>
+              <w:left w:w="10" w:type="dxa"/>
+              <w:right w:w="10" w:type="dxa"/>
+            </w:tcMar>
+            <w:vAlign w:val="center"/>
+          </w:tcPr>
+          <w:p>
+            <w:pPr>
+              <w:jc w:val="center"/>
+              <w:rPr>
+                <w:rFonts w:hint="eastAsia" w:ascii="宋体" w:hAnsi="宋体" w:eastAsia="宋体" w:cs="宋体"/>
+                <w:b/>
+                <w:i w:val="0"/>
+                <w:color w:val="000000"/>
+                <w:sz w:val="22"/>
+                <w:szCs w:val="22"/>
+                <w:u w:val="none"/>
+              </w:rPr>
+            </w:pPr>
+          </w:p>
+        </w:tc>
+        <w:tc>
+          <w:tcPr>
+            <w:tcW w:w="1362" w:type="dxa"/>
+            <w:vMerge w:val="continue"/>
+            <w:tcBorders>
+              <w:top w:val="single" w:color="000000" w:sz="4" w:space="0"/>
+              <w:left w:val="single" w:color="000000" w:sz="4" w:space="0"/>
+              <w:bottom w:val="single" w:color="000000" w:sz="4" w:space="0"/>
+              <w:right w:val="single" w:color="000000" w:sz="4" w:space="0"/>
+            </w:tcBorders>
+            <w:shd w:val="clear" w:color="auto" w:fill="auto"/>
+            <w:tcMar>
+              <w:top w:w="10" w:type="dxa"/>
+              <w:left w:w="10" w:type="dxa"/>
+              <w:right w:w="10" w:type="dxa"/>
+            </w:tcMar>
+            <w:vAlign w:val="center"/>
+          </w:tcPr>
+          <w:p>
+            <w:pPr>
+              <w:jc w:val="center"/>
+              <w:rPr>
+                <w:rFonts w:hint="eastAsia" w:ascii="宋体" w:hAnsi="宋体" w:eastAsia="宋体" w:cs="宋体"/>
+                <w:i w:val="0"/>
+                <w:color w:val="000000"/>
+                <w:sz w:val="22"/>
+                <w:szCs w:val="22"/>
+                <w:u w:val="none"/>
+              </w:rPr>
+            </w:pPr>
+          </w:p>
+        </w:tc>
+        <w:tc>
+          <w:tcPr>
+            <w:tcW w:w="9243" w:type="dxa"/>
+            <w:gridSpan w:val="10"/>
+            <w:tcBorders>
+              <w:top w:val="nil"/>
+              <w:left w:val="single" w:color="000000" w:sz="4" w:space="0"/>
+              <w:bottom w:val="nil"/>
+              <w:right w:val="single" w:color="000000" w:sz="4" w:space="0"/>
+            </w:tcBorders>
+            <w:shd w:val="clear" w:color="auto" w:fill="FFFFFF"/>
             <w:tcMar>
               <w:top w:w="10" w:type="dxa"/>
               <w:left w:w="10" w:type="dxa"/>
@@ -5972,7 +4378,7 @@
               <w:keepLines w:val="0"/>
               <w:widowControl/>
               <w:suppressLineNumbers w:val="0"/>
-              <w:jc w:val="center"/>
+              <w:jc w:val="left"/>
               <w:textAlignment w:val="center"/>
               <w:rPr>
                 <w:rFonts w:hint="eastAsia" w:ascii="宋体" w:hAnsi="宋体" w:eastAsia="宋体" w:cs="宋体"/>
@@ -5985,66 +4391,286 @@
             </w:pPr>
             <w:r>
               <w:rPr>
-                <w:rFonts w:hint="eastAsia" w:ascii="宋体" w:hAnsi="宋体" w:eastAsia="宋体" w:cs="宋体"/>
-                <w:i w:val="0"/>
-                <w:color w:val="000000"/>
-                <w:kern w:val="0"/>
-                <w:sz w:val="22"/>
-                <w:szCs w:val="22"/>
-                <w:u w:val="none"/>
-                <w:lang w:val="en-US" w:eastAsia="zh-CN" w:bidi="ar"/>
-              </w:rPr>
-              <w:t>务工地点（企业）、工种</w:t>
-            </w:r>
-          </w:p>
-        </w:tc>
-        <w:tc>
-          <w:tcPr>
-            <w:tcW w:w="2617" w:type="dxa"/>
-            <w:gridSpan w:val="3"/>
-            <w:tcBorders>
-              <w:top w:val="single" w:color="000000" w:sz="4" w:space="0"/>
-              <w:left w:val="single" w:color="000000" w:sz="4" w:space="0"/>
-              <w:bottom w:val="single" w:color="000000" w:sz="4" w:space="0"/>
-              <w:right w:val="single" w:color="000000" w:sz="4" w:space="0"/>
-            </w:tcBorders>
-            <w:shd w:val="clear" w:color="auto" w:fill="auto"/>
-            <w:tcMar>
-              <w:top w:w="10" w:type="dxa"/>
-              <w:left w:w="10" w:type="dxa"/>
-              <w:right w:w="10" w:type="dxa"/>
-            </w:tcMar>
-            <w:vAlign w:val="center"/>
-          </w:tcPr>
-          <w:p>
-            <w:pPr>
-              <w:keepNext w:val="0"/>
-              <w:keepLines w:val="0"/>
-              <w:widowControl/>
-              <w:suppressLineNumbers w:val="0"/>
-              <w:jc w:val="center"/>
-              <w:textAlignment w:val="center"/>
-              <w:rPr>
-                <w:rFonts w:hint="eastAsia" w:ascii="宋体" w:hAnsi="宋体" w:eastAsia="宋体" w:cs="宋体"/>
-                <w:i w:val="0"/>
-                <w:color w:val="000000"/>
-                <w:sz w:val="22"/>
-                <w:szCs w:val="22"/>
-                <w:u w:val="none"/>
-              </w:rPr>
-            </w:pPr>
-            <w:r>
-              <w:rPr>
-                <w:rFonts w:hint="eastAsia" w:ascii="宋体" w:hAnsi="宋体" w:eastAsia="宋体" w:cs="宋体"/>
-                <w:i w:val="0"/>
-                <w:color w:val="000000"/>
-                <w:kern w:val="0"/>
-                <w:sz w:val="22"/>
-                <w:szCs w:val="22"/>
-                <w:u w:val="none"/>
-                <w:lang w:val="en-US" w:eastAsia="zh-CN" w:bidi="ar"/>
-              </w:rPr>
-              <w:t>务工年收入（元）</w:t>
+                <w:rStyle w:val="10"/>
+                <w:lang w:val="en-US" w:eastAsia="zh-CN" w:bidi="ar"/>
+              </w:rPr>
+              <w:t xml:space="preserve">3、困难残疾人生活补贴：</w:t>
+            </w:r>
+            <w:r>
+              <w:rPr>
+                <w:rStyle w:val="10"/>
+                <w:rFonts w:hint="eastAsia"/>
+                <w:lang w:val="en-US" w:eastAsia="zh-CN" w:bidi="ar"/>
+              </w:rPr>
+              <w:t xml:space="preserve"> </w:t>
+            </w:r>
+            <w:r>
+              <w:rPr>
+                <w:rStyle w:val="9"/>
+                <w:rFonts w:hint="eastAsia"/>
+                <w:lang w:val="en-US" w:eastAsia="zh-CN" w:bidi="ar"/>
+              </w:rPr>
+              <w:t xml:space="preserve">-- </w:t>
+            </w:r>
+            <w:r>
+              <w:rPr>
+                <w:rStyle w:val="11"/>
+                <w:lang w:val="en-US" w:eastAsia="zh-CN" w:bidi="ar"/>
+              </w:rPr>
+              <w:t>元；重度残疾人护理补贴</w:t>
+            </w:r>
+            <w:r>
+              <w:rPr>
+                <w:rStyle w:val="10"/>
+                <w:lang w:val="en-US" w:eastAsia="zh-CN" w:bidi="ar"/>
+              </w:rPr>
+              <w:t xml:space="preserve">：</w:t>
+            </w:r>
+            <w:r>
+              <w:rPr>
+                <w:rStyle w:val="10"/>
+                <w:rFonts w:hint="eastAsia"/>
+                <w:lang w:val="en-US" w:eastAsia="zh-CN" w:bidi="ar"/>
+              </w:rPr>
+              <w:t xml:space="preserve"> </w:t>
+            </w:r>
+            <w:r>
+              <w:rPr>
+                <w:rStyle w:val="9"/>
+                <w:rFonts w:hint="eastAsia"/>
+                <w:lang w:val="en-US" w:eastAsia="zh-CN" w:bidi="ar"/>
+              </w:rPr>
+              <w:t xml:space="preserve">-- </w:t>
+            </w:r>
+            <w:r>
+              <w:rPr>
+                <w:rStyle w:val="10"/>
+                <w:lang w:val="en-US" w:eastAsia="zh-CN" w:bidi="ar"/>
+              </w:rPr>
+              <w:t>元；</w:t>
+            </w:r>
+          </w:p>
+        </w:tc>
+      </w:tr>
+      <w:tr>
+        <w:tblPrEx>
+          <w:tblCellMar>
+            <w:top w:w="0" w:type="dxa"/>
+            <w:left w:w="0" w:type="dxa"/>
+            <w:bottom w:w="0" w:type="dxa"/>
+            <w:right w:w="0" w:type="dxa"/>
+          </w:tblCellMar>
+        </w:tblPrEx>
+        <w:trPr>
+          <w:trHeight w:val="299" w:hRule="atLeast"/>
+        </w:trPr>
+        <w:tc>
+          <w:tcPr>
+            <w:tcW w:w="505" w:type="dxa"/>
+            <w:vMerge w:val="continue"/>
+            <w:tcBorders>
+              <w:top w:val="single" w:color="000000" w:sz="4" w:space="0"/>
+              <w:left w:val="single" w:color="000000" w:sz="4" w:space="0"/>
+              <w:bottom w:val="single" w:color="000000" w:sz="4" w:space="0"/>
+              <w:right w:val="single" w:color="000000" w:sz="4" w:space="0"/>
+            </w:tcBorders>
+            <w:shd w:val="clear" w:color="auto" w:fill="auto"/>
+            <w:tcMar>
+              <w:top w:w="10" w:type="dxa"/>
+              <w:left w:w="10" w:type="dxa"/>
+              <w:right w:w="10" w:type="dxa"/>
+            </w:tcMar>
+            <w:vAlign w:val="center"/>
+          </w:tcPr>
+          <w:p>
+            <w:pPr>
+              <w:jc w:val="center"/>
+              <w:rPr>
+                <w:rFonts w:hint="eastAsia" w:ascii="宋体" w:hAnsi="宋体" w:eastAsia="宋体" w:cs="宋体"/>
+                <w:b/>
+                <w:i w:val="0"/>
+                <w:color w:val="000000"/>
+                <w:sz w:val="22"/>
+                <w:szCs w:val="22"/>
+                <w:u w:val="none"/>
+              </w:rPr>
+            </w:pPr>
+          </w:p>
+        </w:tc>
+        <w:tc>
+          <w:tcPr>
+            <w:tcW w:w="1362" w:type="dxa"/>
+            <w:vMerge w:val="continue"/>
+            <w:tcBorders>
+              <w:top w:val="single" w:color="000000" w:sz="4" w:space="0"/>
+              <w:left w:val="single" w:color="000000" w:sz="4" w:space="0"/>
+              <w:bottom w:val="single" w:color="000000" w:sz="4" w:space="0"/>
+              <w:right w:val="single" w:color="000000" w:sz="4" w:space="0"/>
+            </w:tcBorders>
+            <w:shd w:val="clear" w:color="auto" w:fill="auto"/>
+            <w:tcMar>
+              <w:top w:w="10" w:type="dxa"/>
+              <w:left w:w="10" w:type="dxa"/>
+              <w:right w:w="10" w:type="dxa"/>
+            </w:tcMar>
+            <w:vAlign w:val="center"/>
+          </w:tcPr>
+          <w:p>
+            <w:pPr>
+              <w:jc w:val="center"/>
+              <w:rPr>
+                <w:rFonts w:hint="eastAsia" w:ascii="宋体" w:hAnsi="宋体" w:eastAsia="宋体" w:cs="宋体"/>
+                <w:i w:val="0"/>
+                <w:color w:val="000000"/>
+                <w:sz w:val="22"/>
+                <w:szCs w:val="22"/>
+                <w:u w:val="none"/>
+              </w:rPr>
+            </w:pPr>
+          </w:p>
+        </w:tc>
+        <w:tc>
+          <w:tcPr>
+            <w:tcW w:w="9243" w:type="dxa"/>
+            <w:gridSpan w:val="10"/>
+            <w:tcBorders>
+              <w:top w:val="nil"/>
+              <w:left w:val="single" w:color="000000" w:sz="4" w:space="0"/>
+              <w:bottom w:val="nil"/>
+              <w:right w:val="single" w:color="000000" w:sz="4" w:space="0"/>
+            </w:tcBorders>
+            <w:shd w:val="clear" w:color="auto" w:fill="FFFFFF"/>
+            <w:tcMar>
+              <w:top w:w="10" w:type="dxa"/>
+              <w:left w:w="10" w:type="dxa"/>
+              <w:right w:w="10" w:type="dxa"/>
+            </w:tcMar>
+            <w:vAlign w:val="center"/>
+          </w:tcPr>
+          <w:p>
+            <w:pPr>
+              <w:numPr>
+                <w:ilvl w:val="0"/>
+                <w:numId w:val="0"/>
+              </w:numPr>
+              <w:rPr>
+                <w:rStyle w:val="10"/>
+                <w:lang w:val="en-US" w:eastAsia="zh-CN" w:bidi="ar"/>
+              </w:rPr>
+            </w:pPr>
+            <w:r>
+              <w:rPr>
+                <w:rStyle w:val="12"/>
+                <w:lang w:val="en-US" w:eastAsia="zh-CN" w:bidi="ar"/>
+              </w:rPr>
+              <w:t xml:space="preserve">4、计划生育补贴：</w:t>
+            </w:r>
+            <w:r>
+              <w:rPr>
+                <w:rStyle w:val="12"/>
+                <w:rFonts w:hint="eastAsia"/>
+                <w:lang w:val="en-US" w:eastAsia="zh-CN" w:bidi="ar"/>
+              </w:rPr>
+              <w:t xml:space="preserve"> </w:t>
+            </w:r>
+            <w:r>
+              <w:rPr>
+                <w:rStyle w:val="9"/>
+                <w:rFonts w:hint="eastAsia"/>
+                <w:lang w:val="en-US" w:eastAsia="zh-CN" w:bidi="ar"/>
+              </w:rPr>
+              <w:t xml:space="preserve">-- </w:t>
+            </w:r>
+            <w:r>
+              <w:rPr>
+                <w:rStyle w:val="11"/>
+                <w:lang w:val="en-US" w:eastAsia="zh-CN" w:bidi="ar"/>
+              </w:rPr>
+              <w:t>元；</w:t>
+            </w:r>
+            <w:r>
+              <w:rPr>
+                <w:rStyle w:val="10"/>
+                <w:rFonts w:hint="eastAsia"/>
+                <w:lang w:val="en-US" w:eastAsia="zh-CN" w:bidi="ar"/>
+              </w:rPr>
+              <w:t>5、</w:t>
+            </w:r>
+            <w:r>
+              <w:rPr>
+                <w:rStyle w:val="10"/>
+                <w:lang w:val="en-US" w:eastAsia="zh-CN" w:bidi="ar"/>
+              </w:rPr>
+              <w:t xml:space="preserve">低保金</w:t>
+            </w:r>
+            <w:r>
+              <w:rPr>
+                <w:rStyle w:val="10"/>
+                <w:rFonts w:hint="eastAsia"/>
+                <w:lang w:val="en-US" w:eastAsia="zh-CN" w:bidi="ar"/>
+              </w:rPr>
+              <w:t xml:space="preserve"> </w:t>
+            </w:r>
+            <w:r>
+              <w:rPr>
+                <w:rStyle w:val="9"/>
+                <w:rFonts w:hint="eastAsia"/>
+                <w:lang w:val="en-US" w:eastAsia="zh-CN" w:bidi="ar"/>
+              </w:rPr>
+              <w:t xml:space="preserve">0.0 </w:t>
+            </w:r>
+            <w:r>
+              <w:rPr>
+                <w:rStyle w:val="10"/>
+                <w:lang w:val="en-US" w:eastAsia="zh-CN" w:bidi="ar"/>
+              </w:rPr>
+              <w:t>元；</w:t>
+            </w:r>
+            <w:r>
+              <w:rPr>
+                <w:rStyle w:val="10"/>
+                <w:rFonts w:hint="eastAsia"/>
+                <w:lang w:val="en-US" w:eastAsia="zh-CN" w:bidi="ar"/>
+              </w:rPr>
+              <w:t>6、</w:t>
+            </w:r>
+            <w:r>
+              <w:rPr>
+                <w:rStyle w:val="10"/>
+                <w:lang w:val="en-US" w:eastAsia="zh-CN" w:bidi="ar"/>
+              </w:rPr>
+              <w:t xml:space="preserve">五保金</w:t>
+            </w:r>
+            <w:r>
+              <w:rPr>
+                <w:rStyle w:val="10"/>
+                <w:rFonts w:hint="eastAsia"/>
+                <w:lang w:val="en-US" w:eastAsia="zh-CN" w:bidi="ar"/>
+              </w:rPr>
+              <w:t xml:space="preserve"> </w:t>
+            </w:r>
+            <w:r>
+              <w:rPr>
+                <w:rStyle w:val="9"/>
+                <w:rFonts w:hint="eastAsia"/>
+                <w:lang w:val="en-US" w:eastAsia="zh-CN" w:bidi="ar"/>
+              </w:rPr>
+              <w:t xml:space="preserve">0.0 </w:t>
+            </w:r>
+            <w:r>
+              <w:rPr>
+                <w:rStyle w:val="11"/>
+                <w:lang w:val="en-US" w:eastAsia="zh-CN" w:bidi="ar"/>
+              </w:rPr>
+              <w:t>元</w:t>
+            </w:r>
+            <w:r>
+              <w:rPr>
+                <w:rStyle w:val="11"/>
+                <w:rFonts w:hint="eastAsia"/>
+                <w:lang w:val="en-US" w:eastAsia="zh-CN" w:bidi="ar"/>
+              </w:rPr>
+              <w:t xml:space="preserve">；</w:t>
             </w:r>
           </w:p>
         </w:tc>
@@ -6060,30 +4686,884 @@
           </w:tblCellMar>
         </w:tblPrEx>
         <w:trPr>
-          <w:trHeight w:val="272" w:hRule="atLeast"/>
+          <w:trHeight w:val="290" w:hRule="atLeast"/>
+        </w:trPr>
+        <w:tc>
+          <w:tcPr>
+            <w:tcW w:w="505" w:type="dxa"/>
+            <w:vMerge w:val="continue"/>
+            <w:tcBorders>
+              <w:top w:val="single" w:color="000000" w:sz="4" w:space="0"/>
+              <w:left w:val="single" w:color="000000" w:sz="4" w:space="0"/>
+              <w:bottom w:val="single" w:color="000000" w:sz="4" w:space="0"/>
+              <w:right w:val="single" w:color="000000" w:sz="4" w:space="0"/>
+            </w:tcBorders>
+            <w:shd w:val="clear" w:color="auto" w:fill="auto"/>
+            <w:tcMar>
+              <w:top w:w="10" w:type="dxa"/>
+              <w:left w:w="10" w:type="dxa"/>
+              <w:right w:w="10" w:type="dxa"/>
+            </w:tcMar>
+            <w:vAlign w:val="center"/>
+          </w:tcPr>
+          <w:p>
+            <w:pPr>
+              <w:jc w:val="center"/>
+              <w:rPr>
+                <w:rFonts w:hint="eastAsia" w:ascii="宋体" w:hAnsi="宋体" w:eastAsia="宋体" w:cs="宋体"/>
+                <w:b/>
+                <w:i w:val="0"/>
+                <w:color w:val="000000"/>
+                <w:sz w:val="22"/>
+                <w:szCs w:val="22"/>
+                <w:u w:val="none"/>
+              </w:rPr>
+            </w:pPr>
+          </w:p>
+        </w:tc>
+        <w:tc>
+          <w:tcPr>
+            <w:tcW w:w="1362" w:type="dxa"/>
+            <w:vMerge w:val="continue"/>
+            <w:tcBorders>
+              <w:top w:val="single" w:color="000000" w:sz="4" w:space="0"/>
+              <w:left w:val="single" w:color="000000" w:sz="4" w:space="0"/>
+              <w:bottom w:val="single" w:color="000000" w:sz="4" w:space="0"/>
+              <w:right w:val="single" w:color="000000" w:sz="4" w:space="0"/>
+            </w:tcBorders>
+            <w:shd w:val="clear" w:color="auto" w:fill="auto"/>
+            <w:tcMar>
+              <w:top w:w="10" w:type="dxa"/>
+              <w:left w:w="10" w:type="dxa"/>
+              <w:right w:w="10" w:type="dxa"/>
+            </w:tcMar>
+            <w:vAlign w:val="center"/>
+          </w:tcPr>
+          <w:p>
+            <w:pPr>
+              <w:jc w:val="center"/>
+              <w:rPr>
+                <w:rFonts w:hint="eastAsia" w:ascii="宋体" w:hAnsi="宋体" w:eastAsia="宋体" w:cs="宋体"/>
+                <w:i w:val="0"/>
+                <w:color w:val="000000"/>
+                <w:sz w:val="22"/>
+                <w:szCs w:val="22"/>
+                <w:u w:val="none"/>
+              </w:rPr>
+            </w:pPr>
+          </w:p>
+        </w:tc>
+        <w:tc>
+          <w:tcPr>
+            <w:tcW w:w="9243" w:type="dxa"/>
+            <w:gridSpan w:val="10"/>
+            <w:tcBorders>
+              <w:top w:val="nil"/>
+              <w:left w:val="single" w:color="000000" w:sz="4" w:space="0"/>
+              <w:bottom w:val="single" w:color="000000" w:sz="4" w:space="0"/>
+              <w:right w:val="single" w:color="000000" w:sz="4" w:space="0"/>
+            </w:tcBorders>
+            <w:shd w:val="clear" w:color="auto" w:fill="FFFFFF"/>
+            <w:tcMar>
+              <w:top w:w="10" w:type="dxa"/>
+              <w:left w:w="10" w:type="dxa"/>
+              <w:right w:w="10" w:type="dxa"/>
+            </w:tcMar>
+            <w:vAlign w:val="center"/>
+          </w:tcPr>
+          <w:p>
+            <w:pPr>
+              <w:numPr>
+                <w:ilvl w:val="0"/>
+                <w:numId w:val="1"/>
+              </w:numPr>
+              <w:rPr>
+                <w:rFonts w:hint="eastAsia" w:ascii="宋体" w:hAnsi="宋体" w:eastAsia="宋体" w:cs="宋体"/>
+                <w:i w:val="0"/>
+                <w:color w:val="000000"/>
+                <w:sz w:val="22"/>
+                <w:szCs w:val="22"/>
+                <w:u w:val="none"/>
+              </w:rPr>
+            </w:pPr>
+            <w:r>
+              <w:rPr>
+                <w:rStyle w:val="11"/>
+                <w:rFonts w:hint="eastAsia"/>
+                <w:lang w:val="en-US" w:eastAsia="zh-CN" w:bidi="ar"/>
+              </w:rPr>
+              <w:t xml:space="preserve">孤儿生活保障金 </w:t>
+            </w:r>
+            <w:r>
+              <w:rPr>
+                <w:rStyle w:val="9"/>
+                <w:rFonts w:hint="eastAsia"/>
+                <w:lang w:val="en-US" w:eastAsia="zh-CN" w:bidi="ar"/>
+              </w:rPr>
+              <w:t xml:space="preserve">-- </w:t>
+            </w:r>
+            <w:r>
+              <w:rPr>
+                <w:rStyle w:val="10"/>
+                <w:lang w:val="en-US" w:eastAsia="zh-CN" w:bidi="ar"/>
+              </w:rPr>
+              <w:t xml:space="preserve">元；其他：</w:t>
+            </w:r>
+            <w:r>
+              <w:rPr>
+                <w:rStyle w:val="10"/>
+                <w:rFonts w:hint="eastAsia"/>
+                <w:lang w:val="en-US" w:eastAsia="zh-CN" w:bidi="ar"/>
+              </w:rPr>
+              <w:t xml:space="preserve"> </w:t>
+            </w:r>
+            <w:r>
+              <w:rPr>
+                <w:rStyle w:val="9"/>
+                <w:rFonts w:hint="eastAsia"/>
+                <w:lang w:val="en-US" w:eastAsia="zh-CN" w:bidi="ar"/>
+              </w:rPr>
+              <w:t xml:space="preserve">-- </w:t>
+            </w:r>
+            <w:r>
+              <w:rPr>
+                <w:rStyle w:val="10"/>
+                <w:lang w:val="en-US" w:eastAsia="zh-CN" w:bidi="ar"/>
+              </w:rPr>
+              <w:t>元。</w:t>
+            </w:r>
+            <w:bookmarkStart w:id="0" w:name="_GoBack"/>
+            <w:bookmarkEnd w:id="0"/>
+          </w:p>
+        </w:tc>
+      </w:tr>
+      <w:tr>
+        <w:tblPrEx>
+          <w:tblCellMar>
+            <w:top w:w="0" w:type="dxa"/>
+            <w:left w:w="0" w:type="dxa"/>
+            <w:bottom w:w="0" w:type="dxa"/>
+            <w:right w:w="0" w:type="dxa"/>
+          </w:tblCellMar>
+        </w:tblPrEx>
+        <w:trPr>
+          <w:trHeight w:val="676" w:hRule="atLeast"/>
+        </w:trPr>
+        <w:tc>
+          <w:tcPr>
+            <w:tcW w:w="505" w:type="dxa"/>
+            <w:vMerge w:val="continue"/>
+            <w:tcBorders>
+              <w:top w:val="single" w:color="000000" w:sz="4" w:space="0"/>
+              <w:left w:val="single" w:color="000000" w:sz="4" w:space="0"/>
+              <w:bottom w:val="single" w:color="000000" w:sz="4" w:space="0"/>
+              <w:right w:val="single" w:color="000000" w:sz="4" w:space="0"/>
+            </w:tcBorders>
+            <w:shd w:val="clear" w:color="auto" w:fill="auto"/>
+            <w:tcMar>
+              <w:top w:w="10" w:type="dxa"/>
+              <w:left w:w="10" w:type="dxa"/>
+              <w:right w:w="10" w:type="dxa"/>
+            </w:tcMar>
+            <w:vAlign w:val="center"/>
+          </w:tcPr>
+          <w:p>
+            <w:pPr>
+              <w:jc w:val="center"/>
+              <w:rPr>
+                <w:rFonts w:hint="eastAsia" w:ascii="宋体" w:hAnsi="宋体" w:eastAsia="宋体" w:cs="宋体"/>
+                <w:b/>
+                <w:i w:val="0"/>
+                <w:color w:val="000000"/>
+                <w:sz w:val="22"/>
+                <w:szCs w:val="22"/>
+                <w:u w:val="none"/>
+              </w:rPr>
+            </w:pPr>
+          </w:p>
+        </w:tc>
+        <w:tc>
+          <w:tcPr>
+            <w:tcW w:w="1362" w:type="dxa"/>
+            <w:tcBorders>
+              <w:top w:val="single" w:color="000000" w:sz="4" w:space="0"/>
+              <w:left w:val="single" w:color="000000" w:sz="4" w:space="0"/>
+              <w:right w:val="single" w:color="000000" w:sz="4" w:space="0"/>
+            </w:tcBorders>
+            <w:shd w:val="clear" w:color="auto" w:fill="auto"/>
+            <w:tcMar>
+              <w:top w:w="10" w:type="dxa"/>
+              <w:left w:w="10" w:type="dxa"/>
+              <w:right w:w="10" w:type="dxa"/>
+            </w:tcMar>
+            <w:vAlign w:val="center"/>
+          </w:tcPr>
+          <w:p>
+            <w:pPr>
+              <w:keepNext w:val="0"/>
+              <w:keepLines w:val="0"/>
+              <w:widowControl/>
+              <w:suppressLineNumbers w:val="0"/>
+              <w:jc w:val="center"/>
+              <w:textAlignment w:val="center"/>
+              <w:rPr>
+                <w:rFonts w:hint="eastAsia" w:ascii="宋体" w:hAnsi="宋体" w:eastAsia="宋体" w:cs="宋体"/>
+                <w:i w:val="0"/>
+                <w:color w:val="000000"/>
+                <w:sz w:val="22"/>
+                <w:szCs w:val="22"/>
+                <w:u w:val="none"/>
+              </w:rPr>
+            </w:pPr>
+            <w:r>
+              <w:rPr>
+                <w:rFonts w:hint="eastAsia" w:ascii="宋体" w:hAnsi="宋体" w:eastAsia="宋体" w:cs="宋体"/>
+                <w:i w:val="0"/>
+                <w:color w:val="000000"/>
+                <w:kern w:val="0"/>
+                <w:sz w:val="22"/>
+                <w:szCs w:val="22"/>
+                <w:u w:val="none"/>
+                <w:lang w:val="en-US" w:eastAsia="zh-CN" w:bidi="ar"/>
+              </w:rPr>
+              <w:t>养老保障</w:t>
+            </w:r>
+          </w:p>
+        </w:tc>
+        <w:tc>
+          <w:tcPr>
+            <w:tcW w:w="9243" w:type="dxa"/>
+            <w:gridSpan w:val="10"/>
+            <w:tcBorders>
+              <w:top w:val="single" w:color="000000" w:sz="4" w:space="0"/>
+              <w:left w:val="single" w:color="000000" w:sz="4" w:space="0"/>
+              <w:bottom w:val="single" w:color="000000" w:sz="4" w:space="0"/>
+              <w:right w:val="single" w:color="000000" w:sz="4" w:space="0"/>
+            </w:tcBorders>
+            <w:shd w:val="clear" w:color="auto" w:fill="FFFFFF"/>
+            <w:tcMar>
+              <w:top w:w="10" w:type="dxa"/>
+              <w:left w:w="10" w:type="dxa"/>
+              <w:right w:w="10" w:type="dxa"/>
+            </w:tcMar>
+            <w:vAlign w:val="center"/>
+          </w:tcPr>
+          <w:p>
+            <w:pPr>
+              <w:keepNext w:val="0"/>
+              <w:keepLines w:val="0"/>
+              <w:widowControl/>
+              <w:suppressLineNumbers w:val="0"/>
+              <w:jc w:val="left"/>
+              <w:textAlignment w:val="center"/>
+              <w:rPr>
+                <w:rFonts w:hint="eastAsia" w:ascii="宋体" w:hAnsi="宋体" w:eastAsia="宋体" w:cs="宋体"/>
+                <w:i w:val="0"/>
+                <w:color w:val="000000"/>
+                <w:sz w:val="22"/>
+                <w:szCs w:val="22"/>
+                <w:u w:val="none"/>
+              </w:rPr>
+            </w:pPr>
+            <w:r>
+              <w:rPr>
+                <w:rStyle w:val="10"/>
+                <w:lang w:val="en-US" w:eastAsia="zh-CN" w:bidi="ar"/>
+              </w:rPr>
+              <w:t xml:space="preserve">财政缴交养老保险</w:t>
+            </w:r>
+            <w:r>
+              <w:rPr>
+                <w:rStyle w:val="10"/>
+                <w:rFonts w:hint="eastAsia"/>
+                <w:lang w:val="en-US" w:eastAsia="zh-CN" w:bidi="ar"/>
+              </w:rPr>
+              <w:t xml:space="preserve"> </w:t>
+            </w:r>
+            <w:r>
+              <w:rPr>
+                <w:rStyle w:val="9"/>
+                <w:rFonts w:hint="eastAsia"/>
+                <w:lang w:val="en-US" w:eastAsia="zh-CN" w:bidi="ar"/>
+              </w:rPr>
+              <w:t xml:space="preserve">4 </w:t>
+            </w:r>
+            <w:r>
+              <w:rPr>
+                <w:rStyle w:val="11"/>
+                <w:lang w:val="en-US" w:eastAsia="zh-CN" w:bidi="ar"/>
+              </w:rPr>
+              <w:t xml:space="preserve">人，共</w:t>
+            </w:r>
+            <w:r>
+              <w:rPr>
+                <w:rStyle w:val="11"/>
+                <w:rFonts w:hint="eastAsia"/>
+                <w:lang w:val="en-US" w:eastAsia="zh-CN" w:bidi="ar"/>
+              </w:rPr>
+              <w:t xml:space="preserve"> </w:t>
+            </w:r>
+            <w:r>
+              <w:rPr>
+                <w:rStyle w:val="9"/>
+                <w:rFonts w:hint="eastAsia"/>
+                <w:lang w:val="en-US" w:eastAsia="zh-CN" w:bidi="ar"/>
+              </w:rPr>
+              <w:t xml:space="preserve">480.0 </w:t>
+            </w:r>
+            <w:r>
+              <w:rPr>
+                <w:rStyle w:val="10"/>
+                <w:lang w:val="en-US" w:eastAsia="zh-CN" w:bidi="ar"/>
+              </w:rPr>
+              <w:t>元，领取养老金</w:t>
+            </w:r>
+            <w:r>
+              <w:rPr>
+                <w:rStyle w:val="10"/>
+                <w:rFonts w:hint="eastAsia"/>
+                <w:u w:val="single"/>
+                <w:lang w:val="en-US" w:eastAsia="zh-CN" w:bidi="ar"/>
+              </w:rPr>
+              <w:t xml:space="preserve"> </w:t>
+            </w:r>
+            <w:r>
+              <w:rPr>
+                <w:rStyle w:val="9"/>
+                <w:rFonts w:hint="eastAsia"/>
+                <w:lang w:val="en-US" w:eastAsia="zh-CN" w:bidi="ar"/>
+              </w:rPr>
+              <w:t xml:space="preserve">0</w:t>
+            </w:r>
+            <w:r>
+              <w:rPr>
+                <w:rStyle w:val="10"/>
+                <w:rFonts w:hint="eastAsia"/>
+                <w:u w:val="single"/>
+                <w:lang w:val="en-US" w:eastAsia="zh-CN" w:bidi="ar"/>
+              </w:rPr>
+              <w:t xml:space="preserve"> 人</w:t>
+            </w:r>
+            <w:r>
+              <w:rPr>
+                <w:rStyle w:val="10"/>
+                <w:lang w:val="en-US" w:eastAsia="zh-CN" w:bidi="ar"/>
+              </w:rPr>
+              <w:t>，全年共</w:t>
+            </w:r>
+            <w:r>
+              <w:rPr>
+                <w:rStyle w:val="10"/>
+                <w:rFonts w:hint="eastAsia"/>
+                <w:lang w:val="en-US" w:eastAsia="zh-CN" w:bidi="ar"/>
+              </w:rPr>
+              <w:t xml:space="preserve"> </w:t>
+            </w:r>
+            <w:r>
+              <w:rPr>
+                <w:rStyle w:val="9"/>
+                <w:rFonts w:hint="eastAsia"/>
+                <w:lang w:val="en-US" w:eastAsia="zh-CN" w:bidi="ar"/>
+              </w:rPr>
+              <w:t xml:space="preserve">11450.59</w:t>
+            </w:r>
+            <w:r>
+              <w:rPr>
+                <w:rStyle w:val="9"/>
+                <w:lang w:val="en-US" w:eastAsia="zh-CN" w:bidi="ar"/>
+              </w:rPr>
+              <w:t xml:space="preserve"> </w:t>
+            </w:r>
+            <w:r>
+              <w:rPr>
+                <w:rStyle w:val="11"/>
+                <w:lang w:val="en-US" w:eastAsia="zh-CN" w:bidi="ar"/>
+              </w:rPr>
+              <w:t>元。</w:t>
+            </w:r>
+          </w:p>
+        </w:tc>
+      </w:tr>
+      <w:tr>
+        <w:tblPrEx>
+          <w:tblCellMar>
+            <w:top w:w="0" w:type="dxa"/>
+            <w:left w:w="0" w:type="dxa"/>
+            <w:bottom w:w="0" w:type="dxa"/>
+            <w:right w:w="0" w:type="dxa"/>
+          </w:tblCellMar>
+        </w:tblPrEx>
+        <w:trPr>
+          <w:trHeight w:val="237" w:hRule="atLeast"/>
+        </w:trPr>
+        <w:tc>
+          <w:tcPr>
+            <w:tcW w:w="505" w:type="dxa"/>
+            <w:vMerge w:val="continue"/>
+            <w:tcBorders>
+              <w:top w:val="single" w:color="000000" w:sz="4" w:space="0"/>
+              <w:left w:val="single" w:color="000000" w:sz="4" w:space="0"/>
+              <w:bottom w:val="single" w:color="000000" w:sz="4" w:space="0"/>
+              <w:right w:val="single" w:color="000000" w:sz="4" w:space="0"/>
+            </w:tcBorders>
+            <w:shd w:val="clear" w:color="auto" w:fill="auto"/>
+            <w:tcMar>
+              <w:top w:w="10" w:type="dxa"/>
+              <w:left w:w="10" w:type="dxa"/>
+              <w:right w:w="10" w:type="dxa"/>
+            </w:tcMar>
+            <w:vAlign w:val="center"/>
+          </w:tcPr>
+          <w:p>
+            <w:pPr>
+              <w:jc w:val="center"/>
+              <w:rPr>
+                <w:rFonts w:hint="eastAsia" w:ascii="宋体" w:hAnsi="宋体" w:eastAsia="宋体" w:cs="宋体"/>
+                <w:b/>
+                <w:i w:val="0"/>
+                <w:color w:val="000000"/>
+                <w:sz w:val="22"/>
+                <w:szCs w:val="22"/>
+                <w:u w:val="none"/>
+              </w:rPr>
+            </w:pPr>
+          </w:p>
+        </w:tc>
+        <w:tc>
+          <w:tcPr>
+            <w:tcW w:w="1362" w:type="dxa"/>
+            <w:tcBorders>
+              <w:top w:val="single" w:color="000000" w:sz="4" w:space="0"/>
+              <w:left w:val="single" w:color="000000" w:sz="4" w:space="0"/>
+              <w:bottom w:val="single" w:color="000000" w:sz="4" w:space="0"/>
+              <w:right w:val="single" w:color="000000" w:sz="4" w:space="0"/>
+            </w:tcBorders>
+            <w:shd w:val="clear" w:color="auto" w:fill="auto"/>
+            <w:tcMar>
+              <w:top w:w="10" w:type="dxa"/>
+              <w:left w:w="10" w:type="dxa"/>
+              <w:right w:w="10" w:type="dxa"/>
+            </w:tcMar>
+            <w:vAlign w:val="center"/>
+          </w:tcPr>
+          <w:p>
+            <w:pPr>
+              <w:keepNext w:val="0"/>
+              <w:keepLines w:val="0"/>
+              <w:widowControl/>
+              <w:suppressLineNumbers w:val="0"/>
+              <w:jc w:val="center"/>
+              <w:textAlignment w:val="center"/>
+              <w:rPr>
+                <w:rFonts w:hint="eastAsia" w:ascii="宋体" w:hAnsi="宋体" w:eastAsia="宋体" w:cs="宋体"/>
+                <w:i w:val="0"/>
+                <w:color w:val="000000"/>
+                <w:sz w:val="22"/>
+                <w:szCs w:val="22"/>
+                <w:u w:val="none"/>
+              </w:rPr>
+            </w:pPr>
+            <w:r>
+              <w:rPr>
+                <w:rFonts w:hint="eastAsia" w:ascii="宋体" w:hAnsi="宋体" w:eastAsia="宋体" w:cs="宋体"/>
+                <w:i w:val="0"/>
+                <w:color w:val="000000"/>
+                <w:kern w:val="0"/>
+                <w:sz w:val="22"/>
+                <w:szCs w:val="22"/>
+                <w:u w:val="none"/>
+                <w:lang w:val="en-US" w:eastAsia="zh-CN" w:bidi="ar"/>
+              </w:rPr>
+              <w:t>医疗保障</w:t>
+            </w:r>
+          </w:p>
+        </w:tc>
+        <w:tc>
+          <w:tcPr>
+            <w:tcW w:w="9243" w:type="dxa"/>
+            <w:gridSpan w:val="10"/>
+            <w:tcBorders>
+              <w:top w:val="single" w:color="000000" w:sz="4" w:space="0"/>
+              <w:left w:val="single" w:color="000000" w:sz="4" w:space="0"/>
+              <w:bottom w:val="single" w:color="000000" w:sz="4" w:space="0"/>
+              <w:right w:val="single" w:color="000000" w:sz="4" w:space="0"/>
+            </w:tcBorders>
+            <w:shd w:val="clear" w:color="auto" w:fill="FFFFFF"/>
+            <w:tcMar>
+              <w:top w:w="10" w:type="dxa"/>
+              <w:left w:w="10" w:type="dxa"/>
+              <w:right w:w="10" w:type="dxa"/>
+            </w:tcMar>
+            <w:vAlign w:val="center"/>
+          </w:tcPr>
+          <w:p>
+            <w:pPr>
+              <w:keepNext w:val="0"/>
+              <w:keepLines w:val="0"/>
+              <w:widowControl/>
+              <w:suppressLineNumbers w:val="0"/>
+              <w:jc w:val="left"/>
+              <w:textAlignment w:val="center"/>
+              <w:rPr>
+                <w:rFonts w:hint="eastAsia" w:ascii="宋体" w:hAnsi="宋体" w:eastAsia="宋体" w:cs="宋体"/>
+                <w:i w:val="0"/>
+                <w:color w:val="000000"/>
+                <w:sz w:val="22"/>
+                <w:szCs w:val="22"/>
+                <w:u w:val="none"/>
+              </w:rPr>
+            </w:pPr>
+            <w:r>
+              <w:rPr>
+                <w:rStyle w:val="10"/>
+                <w:lang w:val="en-US" w:eastAsia="zh-CN" w:bidi="ar"/>
+              </w:rPr>
+              <w:t xml:space="preserve">财政缴交医疗保险</w:t>
+            </w:r>
+            <w:r>
+              <w:rPr>
+                <w:rStyle w:val="10"/>
+                <w:rFonts w:hint="eastAsia"/>
+                <w:lang w:val="en-US" w:eastAsia="zh-CN" w:bidi="ar"/>
+              </w:rPr>
+              <w:t xml:space="preserve"> </w:t>
+            </w:r>
+            <w:r>
+              <w:rPr>
+                <w:rStyle w:val="9"/>
+                <w:rFonts w:hint="eastAsia"/>
+                <w:lang w:val="en-US" w:eastAsia="zh-CN" w:bidi="ar"/>
+              </w:rPr>
+              <w:t xml:space="preserve">7 </w:t>
+            </w:r>
+            <w:r>
+              <w:rPr>
+                <w:rStyle w:val="11"/>
+                <w:lang w:val="en-US" w:eastAsia="zh-CN" w:bidi="ar"/>
+              </w:rPr>
+              <w:t xml:space="preserve">人，共</w:t>
+            </w:r>
+            <w:r>
+              <w:rPr>
+                <w:rStyle w:val="11"/>
+                <w:rFonts w:hint="eastAsia"/>
+                <w:lang w:val="en-US" w:eastAsia="zh-CN" w:bidi="ar"/>
+              </w:rPr>
+              <w:t xml:space="preserve"> </w:t>
+            </w:r>
+            <w:r>
+              <w:rPr>
+                <w:rStyle w:val="9"/>
+                <w:rFonts w:hint="eastAsia"/>
+                <w:lang w:val="en-US" w:eastAsia="zh-CN" w:bidi="ar"/>
+              </w:rPr>
+              <w:t xml:space="preserve">1960.0 </w:t>
+            </w:r>
+            <w:r>
+              <w:rPr>
+                <w:rStyle w:val="10"/>
+                <w:lang w:val="en-US" w:eastAsia="zh-CN" w:bidi="ar"/>
+              </w:rPr>
+              <w:t>元，医疗报销</w:t>
+            </w:r>
+            <w:r>
+              <w:rPr>
+                <w:rStyle w:val="10"/>
+                <w:rFonts w:hint="eastAsia"/>
+                <w:u w:val="single"/>
+                <w:lang w:val="en-US" w:eastAsia="zh-CN" w:bidi="ar"/>
+              </w:rPr>
+              <w:t xml:space="preserve"> </w:t>
+            </w:r>
+            <w:r>
+              <w:rPr>
+                <w:rStyle w:val="9"/>
+                <w:rFonts w:hint="eastAsia"/>
+                <w:lang w:val="en-US" w:eastAsia="zh-CN" w:bidi="ar"/>
+              </w:rPr>
+              <w:t xml:space="preserve">2600.69</w:t>
+            </w:r>
+            <w:r>
+              <w:rPr>
+                <w:rStyle w:val="10"/>
+                <w:rFonts w:hint="eastAsia"/>
+                <w:u w:val="single"/>
+                <w:lang w:val="en-US" w:eastAsia="zh-CN" w:bidi="ar"/>
+              </w:rPr>
+              <w:t xml:space="preserve"> </w:t>
+            </w:r>
+            <w:r>
+              <w:rPr>
+                <w:rStyle w:val="10"/>
+                <w:lang w:val="en-US" w:eastAsia="zh-CN" w:bidi="ar"/>
+              </w:rPr>
+              <w:t xml:space="preserve">元，医疗救助</w:t>
+            </w:r>
+            <w:r>
+              <w:rPr>
+                <w:rStyle w:val="10"/>
+                <w:rFonts w:hint="eastAsia"/>
+                <w:lang w:val="en-US" w:eastAsia="zh-CN" w:bidi="ar"/>
+              </w:rPr>
+              <w:t xml:space="preserve"> </w:t>
+            </w:r>
+            <w:r>
+              <w:rPr>
+                <w:rStyle w:val="9"/>
+                <w:rFonts w:hint="eastAsia"/>
+                <w:lang w:val="en-US" w:eastAsia="zh-CN" w:bidi="ar"/>
+              </w:rPr>
+              <w:t xml:space="preserve">1177.61 </w:t>
+            </w:r>
+            <w:r>
+              <w:rPr>
+                <w:rStyle w:val="10"/>
+                <w:lang w:val="en-US" w:eastAsia="zh-CN" w:bidi="ar"/>
+              </w:rPr>
+              <w:t>元。</w:t>
+            </w:r>
+          </w:p>
+        </w:tc>
+      </w:tr>
+      <w:tr>
+        <w:tblPrEx>
+          <w:tblCellMar>
+            <w:top w:w="0" w:type="dxa"/>
+            <w:left w:w="0" w:type="dxa"/>
+            <w:bottom w:w="0" w:type="dxa"/>
+            <w:right w:w="0" w:type="dxa"/>
+          </w:tblCellMar>
+        </w:tblPrEx>
+        <w:trPr>
+          <w:trHeight w:val="237" w:hRule="atLeast"/>
+        </w:trPr>
+        <w:tc>
+          <w:tcPr>
+            <w:tcW w:w="505" w:type="dxa"/>
+            <w:vMerge w:val="continue"/>
+            <w:tcBorders>
+              <w:top w:val="single" w:color="000000" w:sz="4" w:space="0"/>
+              <w:left w:val="single" w:color="000000" w:sz="4" w:space="0"/>
+              <w:bottom w:val="single" w:color="000000" w:sz="4" w:space="0"/>
+              <w:right w:val="single" w:color="000000" w:sz="4" w:space="0"/>
+            </w:tcBorders>
+            <w:shd w:val="clear" w:color="auto" w:fill="auto"/>
+            <w:tcMar>
+              <w:top w:w="10" w:type="dxa"/>
+              <w:left w:w="10" w:type="dxa"/>
+              <w:right w:w="10" w:type="dxa"/>
+            </w:tcMar>
+            <w:vAlign w:val="center"/>
+          </w:tcPr>
+          <w:p>
+            <w:pPr>
+              <w:jc w:val="center"/>
+              <w:rPr>
+                <w:rFonts w:hint="eastAsia" w:ascii="宋体" w:hAnsi="宋体" w:eastAsia="宋体" w:cs="宋体"/>
+                <w:b/>
+                <w:i w:val="0"/>
+                <w:color w:val="000000"/>
+                <w:sz w:val="22"/>
+                <w:szCs w:val="22"/>
+                <w:u w:val="none"/>
+              </w:rPr>
+            </w:pPr>
+          </w:p>
+        </w:tc>
+        <w:tc>
+          <w:tcPr>
+            <w:tcW w:w="1362" w:type="dxa"/>
+            <w:tcBorders>
+              <w:top w:val="single" w:color="000000" w:sz="4" w:space="0"/>
+              <w:left w:val="single" w:color="000000" w:sz="4" w:space="0"/>
+              <w:bottom w:val="single" w:color="000000" w:sz="4" w:space="0"/>
+              <w:right w:val="single" w:color="000000" w:sz="4" w:space="0"/>
+            </w:tcBorders>
+            <w:shd w:val="clear" w:color="auto" w:fill="auto"/>
+            <w:tcMar>
+              <w:top w:w="10" w:type="dxa"/>
+              <w:left w:w="10" w:type="dxa"/>
+              <w:right w:w="10" w:type="dxa"/>
+            </w:tcMar>
+            <w:vAlign w:val="center"/>
+          </w:tcPr>
+          <w:p>
+            <w:pPr>
+              <w:keepNext w:val="0"/>
+              <w:keepLines w:val="0"/>
+              <w:widowControl/>
+              <w:suppressLineNumbers w:val="0"/>
+              <w:jc w:val="center"/>
+              <w:textAlignment w:val="center"/>
+              <w:rPr>
+                <w:rFonts w:hint="eastAsia" w:ascii="宋体" w:hAnsi="宋体" w:eastAsia="宋体" w:cs="宋体"/>
+                <w:i w:val="0"/>
+                <w:color w:val="000000"/>
+                <w:sz w:val="22"/>
+                <w:szCs w:val="22"/>
+                <w:u w:val="none"/>
+              </w:rPr>
+            </w:pPr>
+            <w:r>
+              <w:rPr>
+                <w:rFonts w:hint="eastAsia" w:ascii="宋体" w:hAnsi="宋体" w:eastAsia="宋体" w:cs="宋体"/>
+                <w:i w:val="0"/>
+                <w:color w:val="000000"/>
+                <w:kern w:val="0"/>
+                <w:sz w:val="22"/>
+                <w:szCs w:val="22"/>
+                <w:u w:val="none"/>
+                <w:lang w:val="en-US" w:eastAsia="zh-CN" w:bidi="ar"/>
+              </w:rPr>
+              <w:t>危房改造</w:t>
+            </w:r>
+          </w:p>
+        </w:tc>
+        <w:tc>
+          <w:tcPr>
+            <w:tcW w:w="9243" w:type="dxa"/>
+            <w:gridSpan w:val="10"/>
+            <w:tcBorders>
+              <w:top w:val="single" w:color="000000" w:sz="4" w:space="0"/>
+              <w:left w:val="single" w:color="000000" w:sz="4" w:space="0"/>
+              <w:bottom w:val="single" w:color="000000" w:sz="4" w:space="0"/>
+              <w:right w:val="single" w:color="000000" w:sz="4" w:space="0"/>
+            </w:tcBorders>
+            <w:shd w:val="clear" w:color="auto" w:fill="FFFFFF"/>
+            <w:tcMar>
+              <w:top w:w="10" w:type="dxa"/>
+              <w:left w:w="10" w:type="dxa"/>
+              <w:right w:w="10" w:type="dxa"/>
+            </w:tcMar>
+            <w:vAlign w:val="center"/>
+          </w:tcPr>
+          <w:p>
+            <w:pPr>
+              <w:keepNext w:val="0"/>
+              <w:keepLines w:val="0"/>
+              <w:widowControl/>
+              <w:suppressLineNumbers w:val="0"/>
+              <w:jc w:val="left"/>
+              <w:textAlignment w:val="center"/>
+              <w:rPr>
+                <w:rFonts w:hint="eastAsia" w:ascii="宋体" w:hAnsi="宋体" w:eastAsia="宋体" w:cs="宋体"/>
+                <w:i w:val="0"/>
+                <w:color w:val="000000"/>
+                <w:sz w:val="22"/>
+                <w:szCs w:val="22"/>
+                <w:u w:val="none"/>
+              </w:rPr>
+            </w:pPr>
+            <w:r>
+              <w:rPr>
+                <w:rStyle w:val="10"/>
+                <w:lang w:val="en-US" w:eastAsia="zh-CN" w:bidi="ar"/>
+              </w:rPr>
+              <w:t xml:space="preserve">改造年度</w:t>
+            </w:r>
+            <w:r>
+              <w:rPr>
+                <w:rStyle w:val="10"/>
+                <w:rFonts w:hint="eastAsia"/>
+                <w:lang w:val="en-US" w:eastAsia="zh-CN" w:bidi="ar"/>
+              </w:rPr>
+              <w:t xml:space="preserve"> </w:t>
+            </w:r>
+            <w:r>
+              <w:rPr>
+                <w:rStyle w:val="9"/>
+                <w:rFonts w:hint="eastAsia"/>
+                <w:lang w:val="en-US" w:eastAsia="zh-CN" w:bidi="ar"/>
+              </w:rPr>
+              <w:t xml:space="preserve">-- </w:t>
+            </w:r>
+            <w:r>
+              <w:rPr>
+                <w:rStyle w:val="10"/>
+                <w:lang w:val="en-US" w:eastAsia="zh-CN" w:bidi="ar"/>
+              </w:rPr>
+              <w:t xml:space="preserve">年，改造等级</w:t>
+            </w:r>
+            <w:r>
+              <w:rPr>
+                <w:rStyle w:val="10"/>
+                <w:rFonts w:hint="eastAsia"/>
+                <w:lang w:val="en-US" w:eastAsia="zh-CN" w:bidi="ar"/>
+              </w:rPr>
+              <w:t xml:space="preserve"> </w:t>
+            </w:r>
+            <w:r>
+              <w:rPr>
+                <w:rStyle w:val="9"/>
+                <w:rFonts w:hint="eastAsia"/>
+                <w:lang w:val="en-US" w:eastAsia="zh-CN" w:bidi="ar"/>
+              </w:rPr>
+              <w:t xml:space="preserve">-- </w:t>
+            </w:r>
+            <w:r>
+              <w:rPr>
+                <w:rStyle w:val="10"/>
+                <w:lang w:val="en-US" w:eastAsia="zh-CN" w:bidi="ar"/>
+              </w:rPr>
+              <w:t xml:space="preserve">，补助金额</w:t>
+            </w:r>
+            <w:r>
+              <w:rPr>
+                <w:rStyle w:val="10"/>
+                <w:rFonts w:hint="eastAsia"/>
+                <w:u w:val="single"/>
+                <w:lang w:val="en-US" w:eastAsia="zh-CN" w:bidi="ar"/>
+              </w:rPr>
+              <w:t xml:space="preserve"> -- </w:t>
+            </w:r>
+            <w:r>
+              <w:rPr>
+                <w:rStyle w:val="10"/>
+                <w:lang w:val="en-US" w:eastAsia="zh-CN" w:bidi="ar"/>
+              </w:rPr>
+              <w:t>元。</w:t>
+            </w:r>
+          </w:p>
+        </w:tc>
+      </w:tr>
+      <w:tr>
+        <w:tblPrEx>
+          <w:tblCellMar>
+            <w:top w:w="0" w:type="dxa"/>
+            <w:left w:w="0" w:type="dxa"/>
+            <w:bottom w:w="0" w:type="dxa"/>
+            <w:right w:w="0" w:type="dxa"/>
+          </w:tblCellMar>
+        </w:tblPrEx>
+        <w:trPr>
+          <w:trHeight w:val="621" w:hRule="atLeast"/>
         </w:trPr>
         <w:tc>
           <w:tcPr>
             <w:tcW w:w="1867" w:type="dxa"/>
             <w:gridSpan w:val="2"/>
-            <w:vMerge w:val="continue"/>
-            <w:tcBorders>
-              <w:top w:val="single" w:color="000000" w:sz="4" w:space="0"/>
-              <w:left w:val="single" w:color="000000" w:sz="4" w:space="0"/>
-              <w:bottom w:val="single" w:color="000000" w:sz="4" w:space="0"/>
-              <w:right w:val="single" w:color="000000" w:sz="4" w:space="0"/>
-            </w:tcBorders>
-            <w:shd w:val="clear" w:color="auto" w:fill="auto"/>
-            <w:tcMar>
-              <w:top w:w="10" w:type="dxa"/>
-              <w:left w:w="10" w:type="dxa"/>
-              <w:right w:w="10" w:type="dxa"/>
-            </w:tcMar>
-            <w:vAlign w:val="center"/>
-          </w:tcPr>
-          <w:p>
-            <w:pPr>
-              <w:jc w:val="center"/>
+            <w:tcBorders>
+              <w:top w:val="single" w:color="000000" w:sz="4" w:space="0"/>
+              <w:left w:val="single" w:color="000000" w:sz="4" w:space="0"/>
+              <w:bottom w:val="single" w:color="000000" w:sz="4" w:space="0"/>
+              <w:right w:val="single" w:color="000000" w:sz="4" w:space="0"/>
+            </w:tcBorders>
+            <w:shd w:val="clear" w:color="auto" w:fill="auto"/>
+            <w:tcMar>
+              <w:top w:w="10" w:type="dxa"/>
+              <w:left w:w="10" w:type="dxa"/>
+              <w:right w:w="10" w:type="dxa"/>
+            </w:tcMar>
+            <w:vAlign w:val="center"/>
+          </w:tcPr>
+          <w:p>
+            <w:pPr>
+              <w:keepNext w:val="0"/>
+              <w:keepLines w:val="0"/>
+              <w:widowControl/>
+              <w:suppressLineNumbers w:val="0"/>
+              <w:jc w:val="center"/>
+              <w:textAlignment w:val="center"/>
               <w:rPr>
                 <w:rFonts w:hint="eastAsia" w:ascii="宋体" w:hAnsi="宋体" w:eastAsia="宋体" w:cs="宋体"/>
                 <w:b/>
@@ -6094,6 +5574,289 @@
                 <w:u w:val="none"/>
               </w:rPr>
             </w:pPr>
+            <w:r>
+              <w:rPr>
+                <w:rFonts w:hint="eastAsia" w:ascii="宋体" w:hAnsi="宋体" w:eastAsia="宋体" w:cs="宋体"/>
+                <w:b/>
+                <w:i w:val="0"/>
+                <w:color w:val="000000"/>
+                <w:kern w:val="0"/>
+                <w:sz w:val="22"/>
+                <w:szCs w:val="22"/>
+                <w:u w:val="none"/>
+                <w:lang w:val="en-US" w:eastAsia="zh-CN" w:bidi="ar"/>
+              </w:rPr>
+              <w:t>家庭经营性收入及产业奖补</w:t>
+            </w:r>
+          </w:p>
+        </w:tc>
+        <w:tc>
+          <w:tcPr>
+            <w:tcW w:w="9243" w:type="dxa"/>
+            <w:gridSpan w:val="10"/>
+            <w:tcBorders>
+              <w:top w:val="single" w:color="000000" w:sz="4" w:space="0"/>
+              <w:left w:val="single" w:color="000000" w:sz="4" w:space="0"/>
+              <w:bottom w:val="nil"/>
+              <w:right w:val="single" w:color="000000" w:sz="4" w:space="0"/>
+            </w:tcBorders>
+            <w:shd w:val="clear" w:color="auto" w:fill="auto"/>
+            <w:tcMar>
+              <w:top w:w="10" w:type="dxa"/>
+              <w:left w:w="10" w:type="dxa"/>
+              <w:right w:w="10" w:type="dxa"/>
+            </w:tcMar>
+            <w:vAlign w:val="center"/>
+          </w:tcPr>
+          <w:p>
+            <w:pPr>
+              <w:keepNext w:val="0"/>
+              <w:keepLines w:val="0"/>
+              <w:widowControl/>
+              <w:suppressLineNumbers w:val="0"/>
+              <w:jc w:val="left"/>
+              <w:textAlignment w:val="center"/>
+              <w:rPr>
+                <w:rFonts w:hint="eastAsia" w:ascii="宋体" w:hAnsi="宋体" w:eastAsia="宋体" w:cs="宋体"/>
+                <w:i w:val="0"/>
+                <w:color w:val="000000"/>
+                <w:sz w:val="22"/>
+                <w:szCs w:val="22"/>
+                <w:u w:val="none"/>
+              </w:rPr>
+            </w:pPr>
+            <w:r>
+              <w:rPr>
+                <w:rStyle w:val="9"/>
+                <w:rFonts w:hint="eastAsia"/>
+                <w:u w:val="none"/>
+                <w:lang w:val="en-US" w:eastAsia="zh-CN" w:bidi="ar"/>
+              </w:rPr>
+              <w:t xml:space="preserve">产业扶贫分散养殖，实际投入0.0元，实际收益0.0元，盈利0.0元</w:t>
+            </w:r>
+          </w:p>
+        </w:tc>
+      </w:tr>
+      <w:tr>
+        <w:tblPrEx>
+          <w:tblCellMar>
+            <w:top w:w="0" w:type="dxa"/>
+            <w:left w:w="0" w:type="dxa"/>
+            <w:bottom w:w="0" w:type="dxa"/>
+            <w:right w:w="0" w:type="dxa"/>
+          </w:tblCellMar>
+        </w:tblPrEx>
+        <w:trPr>
+          <w:trHeight w:val="295" w:hRule="exact"/>
+        </w:trPr>
+        <w:tc>
+          <w:tcPr>
+            <w:tcW w:w="1867" w:type="dxa"/>
+            <w:gridSpan w:val="2"/>
+            <w:tcBorders>
+              <w:top w:val="single" w:color="000000" w:sz="4" w:space="0"/>
+              <w:left w:val="single" w:color="000000" w:sz="4" w:space="0"/>
+              <w:bottom w:val="single" w:color="000000" w:sz="4" w:space="0"/>
+              <w:right w:val="single" w:color="000000" w:sz="4" w:space="0"/>
+            </w:tcBorders>
+            <w:shd w:val="clear" w:color="auto" w:fill="auto"/>
+            <w:tcMar>
+              <w:top w:w="10" w:type="dxa"/>
+              <w:left w:w="10" w:type="dxa"/>
+              <w:right w:w="10" w:type="dxa"/>
+            </w:tcMar>
+            <w:vAlign w:val="center"/>
+          </w:tcPr>
+          <w:p>
+            <w:pPr>
+              <w:keepNext w:val="0"/>
+              <w:keepLines w:val="0"/>
+              <w:widowControl/>
+              <w:suppressLineNumbers w:val="0"/>
+              <w:jc w:val="center"/>
+              <w:textAlignment w:val="center"/>
+              <w:rPr>
+                <w:rFonts w:hint="eastAsia" w:ascii="宋体" w:hAnsi="宋体" w:eastAsia="宋体" w:cs="宋体"/>
+                <w:b/>
+                <w:i w:val="0"/>
+                <w:color w:val="000000"/>
+                <w:sz w:val="22"/>
+                <w:szCs w:val="22"/>
+                <w:u w:val="none"/>
+              </w:rPr>
+            </w:pPr>
+            <w:r>
+              <w:rPr>
+                <w:rFonts w:hint="eastAsia" w:ascii="宋体" w:hAnsi="宋体" w:eastAsia="宋体" w:cs="宋体"/>
+                <w:b/>
+                <w:i w:val="0"/>
+                <w:color w:val="000000"/>
+                <w:kern w:val="0"/>
+                <w:sz w:val="22"/>
+                <w:szCs w:val="22"/>
+                <w:u w:val="none"/>
+                <w:lang w:val="en-US" w:eastAsia="zh-CN" w:bidi="ar"/>
+              </w:rPr>
+              <w:t>技能培训</w:t>
+            </w:r>
+          </w:p>
+        </w:tc>
+        <w:tc>
+          <w:tcPr>
+            <w:tcW w:w="9243" w:type="dxa"/>
+            <w:gridSpan w:val="10"/>
+            <w:tcBorders>
+              <w:top w:val="single" w:color="000000" w:sz="4" w:space="0"/>
+              <w:left w:val="single" w:color="000000" w:sz="4" w:space="0"/>
+              <w:bottom w:val="single" w:color="000000" w:sz="4" w:space="0"/>
+              <w:right w:val="single" w:color="000000" w:sz="4" w:space="0"/>
+            </w:tcBorders>
+            <w:shd w:val="clear" w:color="auto" w:fill="auto"/>
+            <w:tcMar>
+              <w:top w:w="10" w:type="dxa"/>
+              <w:left w:w="10" w:type="dxa"/>
+              <w:right w:w="10" w:type="dxa"/>
+            </w:tcMar>
+            <w:vAlign w:val="center"/>
+          </w:tcPr>
+          <w:p>
+            <w:pPr>
+              <w:keepNext w:val="0"/>
+              <w:keepLines w:val="0"/>
+              <w:widowControl/>
+              <w:suppressLineNumbers w:val="0"/>
+              <w:jc w:val="left"/>
+              <w:textAlignment w:val="center"/>
+              <w:rPr>
+                <w:rFonts w:hint="eastAsia" w:ascii="宋体" w:hAnsi="宋体" w:eastAsia="宋体" w:cs="宋体"/>
+                <w:i w:val="0"/>
+                <w:color w:val="000000"/>
+                <w:sz w:val="22"/>
+                <w:szCs w:val="22"/>
+                <w:u w:val="none"/>
+              </w:rPr>
+            </w:pPr>
+            <w:r>
+              <w:rPr>
+                <w:rFonts w:hint="eastAsia" w:ascii="宋体" w:hAnsi="宋体" w:eastAsia="宋体" w:cs="宋体"/>
+                <w:i w:val="0"/>
+                <w:color w:val="000000"/>
+                <w:kern w:val="0"/>
+                <w:sz w:val="22"/>
+                <w:szCs w:val="22"/>
+                <w:u w:val="none"/>
+                <w:lang w:val="en-US" w:eastAsia="zh-CN" w:bidi="ar"/>
+              </w:rPr>
+              <w:t>农业实用技术培训人数：</w:t>
+            </w:r>
+            <w:r>
+              <w:rPr>
+                <w:rStyle w:val="9"/>
+                <w:rFonts w:hint="eastAsia"/>
+                <w:lang w:val="en-US" w:eastAsia="zh-CN" w:bidi="ar"/>
+              </w:rPr>
+              <w:t xml:space="preserve">4</w:t>
+            </w:r>
+            <w:r>
+              <w:rPr>
+                <w:rFonts w:hint="eastAsia" w:ascii="宋体" w:hAnsi="宋体" w:eastAsia="宋体" w:cs="宋体"/>
+                <w:i w:val="0"/>
+                <w:color w:val="000000"/>
+                <w:kern w:val="0"/>
+                <w:sz w:val="22"/>
+                <w:szCs w:val="22"/>
+                <w:u w:val="none"/>
+                <w:lang w:val="en-US" w:eastAsia="zh-CN" w:bidi="ar"/>
+              </w:rPr>
+              <w:t>人。务工培训人数：</w:t>
+            </w:r>
+            <w:r>
+              <w:rPr>
+                <w:rStyle w:val="9"/>
+                <w:rFonts w:hint="eastAsia"/>
+                <w:lang w:val="en-US" w:eastAsia="zh-CN" w:bidi="ar"/>
+              </w:rPr>
+              <w:t xml:space="preserve">4</w:t>
+            </w:r>
+            <w:r>
+              <w:rPr>
+                <w:rFonts w:hint="eastAsia" w:ascii="宋体" w:hAnsi="宋体" w:eastAsia="宋体" w:cs="宋体"/>
+                <w:i w:val="0"/>
+                <w:color w:val="000000"/>
+                <w:kern w:val="0"/>
+                <w:sz w:val="22"/>
+                <w:szCs w:val="22"/>
+                <w:u w:val="none"/>
+                <w:lang w:val="en-US" w:eastAsia="zh-CN" w:bidi="ar"/>
+              </w:rPr>
+              <w:t>人</w:t>
+            </w:r>
+          </w:p>
+        </w:tc>
+      </w:tr>
+      <w:tr>
+        <w:tblPrEx>
+          <w:tblCellMar>
+            <w:top w:w="0" w:type="dxa"/>
+            <w:left w:w="0" w:type="dxa"/>
+            <w:bottom w:w="0" w:type="dxa"/>
+            <w:right w:w="0" w:type="dxa"/>
+          </w:tblCellMar>
+        </w:tblPrEx>
+        <w:trPr>
+          <w:trHeight w:val="340" w:hRule="exact"/>
+        </w:trPr>
+        <w:tc>
+          <w:tcPr>
+            <w:tcW w:w="1867" w:type="dxa"/>
+            <w:gridSpan w:val="2"/>
+            <w:vMerge w:val="restart"/>
+            <w:tcBorders>
+              <w:top w:val="single" w:color="000000" w:sz="4" w:space="0"/>
+              <w:left w:val="single" w:color="000000" w:sz="4" w:space="0"/>
+              <w:bottom w:val="single" w:color="000000" w:sz="4" w:space="0"/>
+              <w:right w:val="single" w:color="000000" w:sz="4" w:space="0"/>
+            </w:tcBorders>
+            <w:shd w:val="clear" w:color="auto" w:fill="auto"/>
+            <w:tcMar>
+              <w:top w:w="10" w:type="dxa"/>
+              <w:left w:w="10" w:type="dxa"/>
+              <w:right w:w="10" w:type="dxa"/>
+            </w:tcMar>
+            <w:vAlign w:val="center"/>
+          </w:tcPr>
+          <w:p>
+            <w:pPr>
+              <w:keepNext w:val="0"/>
+              <w:keepLines w:val="0"/>
+              <w:widowControl/>
+              <w:suppressLineNumbers w:val="0"/>
+              <w:jc w:val="center"/>
+              <w:textAlignment w:val="center"/>
+              <w:rPr>
+                <w:rFonts w:hint="eastAsia" w:ascii="宋体" w:hAnsi="宋体" w:eastAsia="宋体" w:cs="宋体"/>
+                <w:b/>
+                <w:i w:val="0"/>
+                <w:color w:val="000000"/>
+                <w:sz w:val="22"/>
+                <w:szCs w:val="22"/>
+                <w:u w:val="none"/>
+              </w:rPr>
+            </w:pPr>
+            <w:r>
+              <w:rPr>
+                <w:rFonts w:hint="eastAsia" w:ascii="宋体" w:hAnsi="宋体" w:eastAsia="宋体" w:cs="宋体"/>
+                <w:b/>
+                <w:i w:val="0"/>
+                <w:color w:val="000000"/>
+                <w:kern w:val="0"/>
+                <w:sz w:val="22"/>
+                <w:szCs w:val="22"/>
+                <w:u w:val="none"/>
+                <w:lang w:val="en-US" w:eastAsia="zh-CN" w:bidi="ar"/>
+              </w:rPr>
+              <w:t>务工就业及就业奖补</w:t>
+            </w:r>
           </w:p>
         </w:tc>
         <w:tc>
@@ -6116,28 +5879,33 @@
           </w:tcPr>
           <w:p>
             <w:pPr>
-              <w:jc w:val="center"/>
-              <w:rPr>
-                <w:rFonts w:hint="default" w:ascii="仿宋" w:hAnsi="仿宋" w:eastAsia="仿宋" w:cs="仿宋"/>
-                <w:i w:val="0"/>
-                <w:color w:val="000000"/>
-                <w:sz w:val="22"/>
-                <w:szCs w:val="22"/>
-                <w:u w:val="none"/>
-                <w:lang w:val="en-US" w:eastAsia="zh-CN"/>
-              </w:rPr>
-            </w:pPr>
-            <w:r>
-              <w:rPr>
-                <w:rFonts w:hint="eastAsia" w:ascii="宋体" w:hAnsi="宋体" w:eastAsia="宋体" w:cs="宋体"/>
-                <w:i w:val="0"/>
-                <w:color w:val="000000"/>
-                <w:sz w:val="22"/>
-                <w:szCs w:val="22"/>
-                <w:u w:val="none"/>
-                <w:lang w:val="en-US" w:eastAsia="zh-CN"/>
-              </w:rPr>
-              <w:t xml:space="preserve">李锦鹏</w:t>
+              <w:keepNext w:val="0"/>
+              <w:keepLines w:val="0"/>
+              <w:widowControl/>
+              <w:suppressLineNumbers w:val="0"/>
+              <w:jc w:val="center"/>
+              <w:textAlignment w:val="center"/>
+              <w:rPr>
+                <w:rFonts w:hint="eastAsia" w:ascii="宋体" w:hAnsi="宋体" w:eastAsia="宋体" w:cs="宋体"/>
+                <w:i w:val="0"/>
+                <w:color w:val="000000"/>
+                <w:sz w:val="21"/>
+                <w:szCs w:val="21"/>
+                <w:u w:val="none"/>
+              </w:rPr>
+            </w:pPr>
+            <w:r>
+              <w:rPr>
+                <w:rFonts w:hint="eastAsia" w:ascii="宋体" w:hAnsi="宋体" w:eastAsia="宋体" w:cs="宋体"/>
+                <w:i w:val="0"/>
+                <w:color w:val="000000"/>
+                <w:kern w:val="0"/>
+                <w:sz w:val="21"/>
+                <w:szCs w:val="21"/>
+                <w:u w:val="none"/>
+                <w:lang w:val="en-US" w:eastAsia="zh-CN" w:bidi="ar"/>
+              </w:rPr>
+              <w:t>务工人员</w:t>
             </w:r>
           </w:p>
         </w:tc>
@@ -6161,27 +5929,33 @@
           </w:tcPr>
           <w:p>
             <w:pPr>
-              <w:jc w:val="center"/>
-              <w:rPr>
-                <w:rFonts w:hint="eastAsia" w:ascii="宋体" w:hAnsi="宋体" w:eastAsia="宋体" w:cs="宋体"/>
-                <w:i w:val="0"/>
-                <w:color w:val="000000"/>
-                <w:sz w:val="22"/>
-                <w:szCs w:val="22"/>
-                <w:u w:val="none"/>
-              </w:rPr>
-            </w:pPr>
-            <w:r>
-              <w:rPr>
-                <w:rFonts w:hint="eastAsia" w:ascii="宋体" w:hAnsi="宋体" w:eastAsia="宋体" w:cs="宋体"/>
-                <w:i w:val="0"/>
-                <w:color w:val="000000"/>
-                <w:sz w:val="22"/>
-                <w:szCs w:val="22"/>
-                <w:u w:val="none"/>
-                <w:lang w:val="en-US" w:eastAsia="zh-CN"/>
-              </w:rPr>
-              <w:t xml:space="preserve">村信息员</w:t>
+              <w:keepNext w:val="0"/>
+              <w:keepLines w:val="0"/>
+              <w:widowControl/>
+              <w:suppressLineNumbers w:val="0"/>
+              <w:jc w:val="center"/>
+              <w:textAlignment w:val="center"/>
+              <w:rPr>
+                <w:rFonts w:hint="eastAsia" w:ascii="宋体" w:hAnsi="宋体" w:eastAsia="宋体" w:cs="宋体"/>
+                <w:i w:val="0"/>
+                <w:color w:val="000000"/>
+                <w:sz w:val="21"/>
+                <w:szCs w:val="21"/>
+                <w:u w:val="none"/>
+              </w:rPr>
+            </w:pPr>
+            <w:r>
+              <w:rPr>
+                <w:rFonts w:hint="eastAsia" w:ascii="宋体" w:hAnsi="宋体" w:eastAsia="宋体" w:cs="宋体"/>
+                <w:i w:val="0"/>
+                <w:color w:val="000000"/>
+                <w:kern w:val="0"/>
+                <w:sz w:val="21"/>
+                <w:szCs w:val="21"/>
+                <w:u w:val="none"/>
+                <w:lang w:val="en-US" w:eastAsia="zh-CN" w:bidi="ar"/>
+              </w:rPr>
+              <w:t>务工地点（企业）、工种</w:t>
             </w:r>
           </w:p>
         </w:tc>
@@ -6205,27 +5979,33 @@
           </w:tcPr>
           <w:p>
             <w:pPr>
-              <w:jc w:val="center"/>
-              <w:rPr>
-                <w:rFonts w:hint="eastAsia" w:ascii="宋体" w:hAnsi="宋体" w:eastAsia="宋体" w:cs="宋体"/>
-                <w:i w:val="0"/>
-                <w:color w:val="000000"/>
-                <w:sz w:val="22"/>
-                <w:szCs w:val="22"/>
-                <w:u w:val="none"/>
-              </w:rPr>
-            </w:pPr>
-            <w:r>
-              <w:rPr>
-                <w:rFonts w:hint="eastAsia" w:ascii="宋体" w:hAnsi="宋体" w:eastAsia="宋体" w:cs="宋体"/>
-                <w:i w:val="0"/>
-                <w:color w:val="000000"/>
-                <w:sz w:val="22"/>
-                <w:szCs w:val="22"/>
-                <w:u w:val="none"/>
-                <w:lang w:val="en-US" w:eastAsia="zh-CN"/>
-              </w:rPr>
-              <w:t xml:space="preserve">--</w:t>
+              <w:keepNext w:val="0"/>
+              <w:keepLines w:val="0"/>
+              <w:widowControl/>
+              <w:suppressLineNumbers w:val="0"/>
+              <w:jc w:val="center"/>
+              <w:textAlignment w:val="center"/>
+              <w:rPr>
+                <w:rFonts w:hint="eastAsia" w:ascii="宋体" w:hAnsi="宋体" w:eastAsia="宋体" w:cs="宋体"/>
+                <w:i w:val="0"/>
+                <w:color w:val="000000"/>
+                <w:sz w:val="21"/>
+                <w:szCs w:val="21"/>
+                <w:u w:val="none"/>
+              </w:rPr>
+            </w:pPr>
+            <w:r>
+              <w:rPr>
+                <w:rFonts w:hint="eastAsia" w:ascii="宋体" w:hAnsi="宋体" w:eastAsia="宋体" w:cs="宋体"/>
+                <w:i w:val="0"/>
+                <w:color w:val="000000"/>
+                <w:kern w:val="0"/>
+                <w:sz w:val="21"/>
+                <w:szCs w:val="21"/>
+                <w:u w:val="none"/>
+                <w:lang w:val="en-US" w:eastAsia="zh-CN" w:bidi="ar"/>
+              </w:rPr>
+              <w:t>务工年收入（元）</w:t>
             </w:r>
           </w:p>
         </w:tc>
@@ -6241,7 +6021,7 @@
           </w:tblCellMar>
         </w:tblPrEx>
         <w:trPr>
-          <w:trHeight w:val="272" w:hRule="atLeast"/>
+          <w:trHeight w:val="340" w:hRule="exact"/>
         </w:trPr>
         <w:tc>
           <w:tcPr>
@@ -6302,8 +6082,8 @@
                 <w:rFonts w:hint="default" w:ascii="仿宋" w:hAnsi="仿宋" w:eastAsia="仿宋" w:cs="仿宋"/>
                 <w:i w:val="0"/>
                 <w:color w:val="000000"/>
-                <w:sz w:val="22"/>
-                <w:szCs w:val="22"/>
+                <w:sz w:val="21"/>
+                <w:szCs w:val="21"/>
                 <w:u w:val="none"/>
                 <w:lang w:val="en-US" w:eastAsia="zh-CN"/>
               </w:rPr>
@@ -6313,12 +6093,12 @@
                 <w:rFonts w:hint="eastAsia" w:ascii="宋体" w:hAnsi="宋体" w:eastAsia="宋体" w:cs="宋体"/>
                 <w:i w:val="0"/>
                 <w:color w:val="000000"/>
-                <w:sz w:val="22"/>
-                <w:szCs w:val="22"/>
+                <w:sz w:val="21"/>
+                <w:szCs w:val="21"/>
                 <w:u w:val="none"/>
                 <w:lang w:val="en-US" w:eastAsia="zh-CN"/>
               </w:rPr>
-              <w:t xml:space="preserve">李坤鹏</w:t>
+              <w:t xml:space="preserve">李锦鹏</w:t>
             </w:r>
           </w:p>
         </w:tc>
@@ -6347,22 +6127,22 @@
                 <w:rFonts w:hint="eastAsia" w:ascii="宋体" w:hAnsi="宋体" w:eastAsia="宋体" w:cs="宋体"/>
                 <w:i w:val="0"/>
                 <w:color w:val="000000"/>
-                <w:sz w:val="22"/>
-                <w:szCs w:val="22"/>
-                <w:u w:val="none"/>
-              </w:rPr>
-            </w:pPr>
-            <w:r>
-              <w:rPr>
-                <w:rFonts w:hint="eastAsia" w:ascii="宋体" w:hAnsi="宋体" w:eastAsia="宋体" w:cs="宋体"/>
-                <w:i w:val="0"/>
-                <w:color w:val="000000"/>
-                <w:sz w:val="22"/>
-                <w:szCs w:val="22"/>
+                <w:sz w:val="21"/>
+                <w:szCs w:val="21"/>
+                <w:u w:val="none"/>
+              </w:rPr>
+            </w:pPr>
+            <w:r>
+              <w:rPr>
+                <w:rFonts w:hint="eastAsia" w:ascii="宋体" w:hAnsi="宋体" w:eastAsia="宋体" w:cs="宋体"/>
+                <w:i w:val="0"/>
+                <w:color w:val="000000"/>
+                <w:sz w:val="21"/>
+                <w:szCs w:val="21"/>
                 <w:u w:val="none"/>
                 <w:lang w:val="en-US" w:eastAsia="zh-CN"/>
               </w:rPr>
-              <w:t xml:space="preserve">广州市骏亿达装饰工程有限公司测量员工</w:t>
+              <w:t xml:space="preserve">村信息员</w:t>
             </w:r>
           </w:p>
         </w:tc>
@@ -6391,18 +6171,18 @@
                 <w:rFonts w:hint="eastAsia" w:ascii="宋体" w:hAnsi="宋体" w:eastAsia="宋体" w:cs="宋体"/>
                 <w:i w:val="0"/>
                 <w:color w:val="000000"/>
-                <w:sz w:val="22"/>
-                <w:szCs w:val="22"/>
-                <w:u w:val="none"/>
-              </w:rPr>
-            </w:pPr>
-            <w:r>
-              <w:rPr>
-                <w:rFonts w:hint="eastAsia" w:ascii="宋体" w:hAnsi="宋体" w:eastAsia="宋体" w:cs="宋体"/>
-                <w:i w:val="0"/>
-                <w:color w:val="000000"/>
-                <w:sz w:val="22"/>
-                <w:szCs w:val="22"/>
+                <w:sz w:val="21"/>
+                <w:szCs w:val="21"/>
+                <w:u w:val="none"/>
+              </w:rPr>
+            </w:pPr>
+            <w:r>
+              <w:rPr>
+                <w:rFonts w:hint="eastAsia" w:ascii="宋体" w:hAnsi="宋体" w:eastAsia="宋体" w:cs="宋体"/>
+                <w:i w:val="0"/>
+                <w:color w:val="000000"/>
+                <w:sz w:val="21"/>
+                <w:szCs w:val="21"/>
                 <w:u w:val="none"/>
                 <w:lang w:val="en-US" w:eastAsia="zh-CN"/>
               </w:rPr>
@@ -6422,7 +6202,7 @@
           </w:tblCellMar>
         </w:tblPrEx>
         <w:trPr>
-          <w:trHeight w:val="272" w:hRule="atLeast"/>
+          <w:trHeight w:val="340" w:hRule="exact"/>
         </w:trPr>
         <w:tc>
           <w:tcPr>
@@ -6483,8 +6263,8 @@
                 <w:rFonts w:hint="default" w:ascii="仿宋" w:hAnsi="仿宋" w:eastAsia="仿宋" w:cs="仿宋"/>
                 <w:i w:val="0"/>
                 <w:color w:val="000000"/>
-                <w:sz w:val="22"/>
-                <w:szCs w:val="22"/>
+                <w:sz w:val="21"/>
+                <w:szCs w:val="21"/>
                 <w:u w:val="none"/>
                 <w:lang w:val="en-US" w:eastAsia="zh-CN"/>
               </w:rPr>
@@ -6494,12 +6274,12 @@
                 <w:rFonts w:hint="eastAsia" w:ascii="宋体" w:hAnsi="宋体" w:eastAsia="宋体" w:cs="宋体"/>
                 <w:i w:val="0"/>
                 <w:color w:val="000000"/>
-                <w:sz w:val="22"/>
-                <w:szCs w:val="22"/>
+                <w:sz w:val="21"/>
+                <w:szCs w:val="21"/>
                 <w:u w:val="none"/>
                 <w:lang w:val="en-US" w:eastAsia="zh-CN"/>
               </w:rPr>
-              <w:t xml:space="preserve">罗运兰</w:t>
+              <w:t xml:space="preserve">李坤鹏</w:t>
             </w:r>
           </w:p>
         </w:tc>
@@ -6528,22 +6308,22 @@
                 <w:rFonts w:hint="eastAsia" w:ascii="宋体" w:hAnsi="宋体" w:eastAsia="宋体" w:cs="宋体"/>
                 <w:i w:val="0"/>
                 <w:color w:val="000000"/>
-                <w:sz w:val="22"/>
-                <w:szCs w:val="22"/>
-                <w:u w:val="none"/>
-              </w:rPr>
-            </w:pPr>
-            <w:r>
-              <w:rPr>
-                <w:rFonts w:hint="eastAsia" w:ascii="宋体" w:hAnsi="宋体" w:eastAsia="宋体" w:cs="宋体"/>
-                <w:i w:val="0"/>
-                <w:color w:val="000000"/>
-                <w:sz w:val="22"/>
-                <w:szCs w:val="22"/>
+                <w:sz w:val="21"/>
+                <w:szCs w:val="21"/>
+                <w:u w:val="none"/>
+              </w:rPr>
+            </w:pPr>
+            <w:r>
+              <w:rPr>
+                <w:rFonts w:hint="eastAsia" w:ascii="宋体" w:hAnsi="宋体" w:eastAsia="宋体" w:cs="宋体"/>
+                <w:i w:val="0"/>
+                <w:color w:val="000000"/>
+                <w:sz w:val="21"/>
+                <w:szCs w:val="21"/>
                 <w:u w:val="none"/>
                 <w:lang w:val="en-US" w:eastAsia="zh-CN"/>
               </w:rPr>
-              <w:t xml:space="preserve"/>
+              <w:t xml:space="preserve">广州市骏亿达装饰工程有限公司测量员工</w:t>
             </w:r>
           </w:p>
         </w:tc>
@@ -6572,18 +6352,18 @@
                 <w:rFonts w:hint="eastAsia" w:ascii="宋体" w:hAnsi="宋体" w:eastAsia="宋体" w:cs="宋体"/>
                 <w:i w:val="0"/>
                 <w:color w:val="000000"/>
-                <w:sz w:val="22"/>
-                <w:szCs w:val="22"/>
-                <w:u w:val="none"/>
-              </w:rPr>
-            </w:pPr>
-            <w:r>
-              <w:rPr>
-                <w:rFonts w:hint="eastAsia" w:ascii="宋体" w:hAnsi="宋体" w:eastAsia="宋体" w:cs="宋体"/>
-                <w:i w:val="0"/>
-                <w:color w:val="000000"/>
-                <w:sz w:val="22"/>
-                <w:szCs w:val="22"/>
+                <w:sz w:val="21"/>
+                <w:szCs w:val="21"/>
+                <w:u w:val="none"/>
+              </w:rPr>
+            </w:pPr>
+            <w:r>
+              <w:rPr>
+                <w:rFonts w:hint="eastAsia" w:ascii="宋体" w:hAnsi="宋体" w:eastAsia="宋体" w:cs="宋体"/>
+                <w:i w:val="0"/>
+                <w:color w:val="000000"/>
+                <w:sz w:val="21"/>
+                <w:szCs w:val="21"/>
                 <w:u w:val="none"/>
                 <w:lang w:val="en-US" w:eastAsia="zh-CN"/>
               </w:rPr>
@@ -6603,7 +6383,7 @@
           </w:tblCellMar>
         </w:tblPrEx>
         <w:trPr>
-          <w:trHeight w:val="272" w:hRule="atLeast"/>
+          <w:trHeight w:val="340" w:hRule="exact"/>
         </w:trPr>
         <w:tc>
           <w:tcPr>
@@ -6664,8 +6444,8 @@
                 <w:rFonts w:hint="default" w:ascii="仿宋" w:hAnsi="仿宋" w:eastAsia="仿宋" w:cs="仿宋"/>
                 <w:i w:val="0"/>
                 <w:color w:val="000000"/>
-                <w:sz w:val="22"/>
-                <w:szCs w:val="22"/>
+                <w:sz w:val="21"/>
+                <w:szCs w:val="21"/>
                 <w:u w:val="none"/>
                 <w:lang w:val="en-US" w:eastAsia="zh-CN"/>
               </w:rPr>
@@ -6675,12 +6455,12 @@
                 <w:rFonts w:hint="eastAsia" w:ascii="宋体" w:hAnsi="宋体" w:eastAsia="宋体" w:cs="宋体"/>
                 <w:i w:val="0"/>
                 <w:color w:val="000000"/>
-                <w:sz w:val="22"/>
-                <w:szCs w:val="22"/>
+                <w:sz w:val="21"/>
+                <w:szCs w:val="21"/>
                 <w:u w:val="none"/>
                 <w:lang w:val="en-US" w:eastAsia="zh-CN"/>
               </w:rPr>
-              <w:t xml:space="preserve">魏彩娟</w:t>
+              <w:t xml:space="preserve">罗运兰</w:t>
             </w:r>
           </w:p>
         </w:tc>
@@ -6709,18 +6489,18 @@
                 <w:rFonts w:hint="eastAsia" w:ascii="宋体" w:hAnsi="宋体" w:eastAsia="宋体" w:cs="宋体"/>
                 <w:i w:val="0"/>
                 <w:color w:val="000000"/>
-                <w:sz w:val="22"/>
-                <w:szCs w:val="22"/>
-                <w:u w:val="none"/>
-              </w:rPr>
-            </w:pPr>
-            <w:r>
-              <w:rPr>
-                <w:rFonts w:hint="eastAsia" w:ascii="宋体" w:hAnsi="宋体" w:eastAsia="宋体" w:cs="宋体"/>
-                <w:i w:val="0"/>
-                <w:color w:val="000000"/>
-                <w:sz w:val="22"/>
-                <w:szCs w:val="22"/>
+                <w:sz w:val="21"/>
+                <w:szCs w:val="21"/>
+                <w:u w:val="none"/>
+              </w:rPr>
+            </w:pPr>
+            <w:r>
+              <w:rPr>
+                <w:rFonts w:hint="eastAsia" w:ascii="宋体" w:hAnsi="宋体" w:eastAsia="宋体" w:cs="宋体"/>
+                <w:i w:val="0"/>
+                <w:color w:val="000000"/>
+                <w:sz w:val="21"/>
+                <w:szCs w:val="21"/>
                 <w:u w:val="none"/>
                 <w:lang w:val="en-US" w:eastAsia="zh-CN"/>
               </w:rPr>
@@ -6753,18 +6533,18 @@
                 <w:rFonts w:hint="eastAsia" w:ascii="宋体" w:hAnsi="宋体" w:eastAsia="宋体" w:cs="宋体"/>
                 <w:i w:val="0"/>
                 <w:color w:val="000000"/>
-                <w:sz w:val="22"/>
-                <w:szCs w:val="22"/>
-                <w:u w:val="none"/>
-              </w:rPr>
-            </w:pPr>
-            <w:r>
-              <w:rPr>
-                <w:rFonts w:hint="eastAsia" w:ascii="宋体" w:hAnsi="宋体" w:eastAsia="宋体" w:cs="宋体"/>
-                <w:i w:val="0"/>
-                <w:color w:val="000000"/>
-                <w:sz w:val="22"/>
-                <w:szCs w:val="22"/>
+                <w:sz w:val="21"/>
+                <w:szCs w:val="21"/>
+                <w:u w:val="none"/>
+              </w:rPr>
+            </w:pPr>
+            <w:r>
+              <w:rPr>
+                <w:rFonts w:hint="eastAsia" w:ascii="宋体" w:hAnsi="宋体" w:eastAsia="宋体" w:cs="宋体"/>
+                <w:i w:val="0"/>
+                <w:color w:val="000000"/>
+                <w:sz w:val="21"/>
+                <w:szCs w:val="21"/>
                 <w:u w:val="none"/>
                 <w:lang w:val="en-US" w:eastAsia="zh-CN"/>
               </w:rPr>
@@ -6784,7 +6564,187 @@
           </w:tblCellMar>
         </w:tblPrEx>
         <w:trPr>
-          <w:trHeight w:val="574" w:hRule="atLeast"/>
+          <w:trHeight w:val="340" w:hRule="exact"/>
+        </w:trPr>
+        <w:tc>
+          <w:tcPr>
+            <w:tcW w:w="1867" w:type="dxa"/>
+            <w:gridSpan w:val="2"/>
+            <w:vMerge w:val="continue"/>
+            <w:tcBorders>
+              <w:top w:val="single" w:color="000000" w:sz="4" w:space="0"/>
+              <w:left w:val="single" w:color="000000" w:sz="4" w:space="0"/>
+              <w:bottom w:val="single" w:color="000000" w:sz="4" w:space="0"/>
+              <w:right w:val="single" w:color="000000" w:sz="4" w:space="0"/>
+            </w:tcBorders>
+            <w:shd w:val="clear" w:color="auto" w:fill="auto"/>
+            <w:tcMar>
+              <w:top w:w="10" w:type="dxa"/>
+              <w:left w:w="10" w:type="dxa"/>
+              <w:right w:w="10" w:type="dxa"/>
+            </w:tcMar>
+            <w:vAlign w:val="center"/>
+          </w:tcPr>
+          <w:p>
+            <w:pPr>
+              <w:jc w:val="center"/>
+              <w:rPr>
+                <w:rFonts w:hint="eastAsia" w:ascii="宋体" w:hAnsi="宋体" w:eastAsia="宋体" w:cs="宋体"/>
+                <w:b/>
+                <w:i w:val="0"/>
+                <w:color w:val="000000"/>
+                <w:sz w:val="22"/>
+                <w:szCs w:val="22"/>
+                <w:u w:val="none"/>
+              </w:rPr>
+            </w:pPr>
+          </w:p>
+        </w:tc>
+        <w:tc>
+          <w:tcPr>
+            <w:tcW w:w="1200" w:type="dxa"/>
+            <w:tcBorders>
+              <w:top w:val="single" w:color="000000" w:sz="4" w:space="0"/>
+              <w:left w:val="single" w:color="000000" w:sz="4" w:space="0"/>
+              <w:bottom w:val="single" w:color="000000" w:sz="4" w:space="0"/>
+              <w:right w:val="single" w:color="000000" w:sz="4" w:space="0"/>
+            </w:tcBorders>
+            <w:shd w:val="clear" w:color="auto" w:fill="auto"/>
+            <w:noWrap/>
+            <w:tcMar>
+              <w:top w:w="10" w:type="dxa"/>
+              <w:left w:w="10" w:type="dxa"/>
+              <w:right w:w="10" w:type="dxa"/>
+            </w:tcMar>
+            <w:vAlign w:val="center"/>
+          </w:tcPr>
+          <w:p>
+            <w:pPr>
+              <w:jc w:val="center"/>
+              <w:rPr>
+                <w:rFonts w:hint="default" w:ascii="仿宋" w:hAnsi="仿宋" w:eastAsia="仿宋" w:cs="仿宋"/>
+                <w:i w:val="0"/>
+                <w:color w:val="000000"/>
+                <w:sz w:val="21"/>
+                <w:szCs w:val="21"/>
+                <w:u w:val="none"/>
+                <w:lang w:val="en-US" w:eastAsia="zh-CN"/>
+              </w:rPr>
+            </w:pPr>
+            <w:r>
+              <w:rPr>
+                <w:rFonts w:hint="eastAsia" w:ascii="宋体" w:hAnsi="宋体" w:eastAsia="宋体" w:cs="宋体"/>
+                <w:i w:val="0"/>
+                <w:color w:val="000000"/>
+                <w:sz w:val="21"/>
+                <w:szCs w:val="21"/>
+                <w:u w:val="none"/>
+                <w:lang w:val="en-US" w:eastAsia="zh-CN"/>
+              </w:rPr>
+              <w:t xml:space="preserve">魏彩娟</w:t>
+            </w:r>
+          </w:p>
+        </w:tc>
+        <w:tc>
+          <w:tcPr>
+            <w:tcW w:w="5426" w:type="dxa"/>
+            <w:gridSpan w:val="6"/>
+            <w:tcBorders>
+              <w:top w:val="single" w:color="000000" w:sz="4" w:space="0"/>
+              <w:left w:val="single" w:color="000000" w:sz="4" w:space="0"/>
+              <w:bottom w:val="single" w:color="000000" w:sz="4" w:space="0"/>
+              <w:right w:val="single" w:color="000000" w:sz="4" w:space="0"/>
+            </w:tcBorders>
+            <w:shd w:val="clear" w:color="auto" w:fill="auto"/>
+            <w:tcMar>
+              <w:top w:w="10" w:type="dxa"/>
+              <w:left w:w="10" w:type="dxa"/>
+              <w:right w:w="10" w:type="dxa"/>
+            </w:tcMar>
+            <w:vAlign w:val="center"/>
+          </w:tcPr>
+          <w:p>
+            <w:pPr>
+              <w:jc w:val="center"/>
+              <w:rPr>
+                <w:rFonts w:hint="eastAsia" w:ascii="宋体" w:hAnsi="宋体" w:eastAsia="宋体" w:cs="宋体"/>
+                <w:i w:val="0"/>
+                <w:color w:val="000000"/>
+                <w:sz w:val="21"/>
+                <w:szCs w:val="21"/>
+                <w:u w:val="none"/>
+              </w:rPr>
+            </w:pPr>
+            <w:r>
+              <w:rPr>
+                <w:rFonts w:hint="eastAsia" w:ascii="宋体" w:hAnsi="宋体" w:eastAsia="宋体" w:cs="宋体"/>
+                <w:i w:val="0"/>
+                <w:color w:val="000000"/>
+                <w:sz w:val="21"/>
+                <w:szCs w:val="21"/>
+                <w:u w:val="none"/>
+                <w:lang w:val="en-US" w:eastAsia="zh-CN"/>
+              </w:rPr>
+              <w:t xml:space="preserve"/>
+            </w:r>
+          </w:p>
+        </w:tc>
+        <w:tc>
+          <w:tcPr>
+            <w:tcW w:w="2617" w:type="dxa"/>
+            <w:gridSpan w:val="3"/>
+            <w:tcBorders>
+              <w:top w:val="single" w:color="000000" w:sz="4" w:space="0"/>
+              <w:left w:val="single" w:color="000000" w:sz="4" w:space="0"/>
+              <w:bottom w:val="single" w:color="000000" w:sz="4" w:space="0"/>
+              <w:right w:val="single" w:color="000000" w:sz="4" w:space="0"/>
+            </w:tcBorders>
+            <w:shd w:val="clear" w:color="auto" w:fill="auto"/>
+            <w:tcMar>
+              <w:top w:w="10" w:type="dxa"/>
+              <w:left w:w="10" w:type="dxa"/>
+              <w:right w:w="10" w:type="dxa"/>
+            </w:tcMar>
+            <w:vAlign w:val="center"/>
+          </w:tcPr>
+          <w:p>
+            <w:pPr>
+              <w:jc w:val="center"/>
+              <w:rPr>
+                <w:rFonts w:hint="eastAsia" w:ascii="宋体" w:hAnsi="宋体" w:eastAsia="宋体" w:cs="宋体"/>
+                <w:i w:val="0"/>
+                <w:color w:val="000000"/>
+                <w:sz w:val="21"/>
+                <w:szCs w:val="21"/>
+                <w:u w:val="none"/>
+              </w:rPr>
+            </w:pPr>
+            <w:r>
+              <w:rPr>
+                <w:rFonts w:hint="eastAsia" w:ascii="宋体" w:hAnsi="宋体" w:eastAsia="宋体" w:cs="宋体"/>
+                <w:i w:val="0"/>
+                <w:color w:val="000000"/>
+                <w:sz w:val="21"/>
+                <w:szCs w:val="21"/>
+                <w:u w:val="none"/>
+                <w:lang w:val="en-US" w:eastAsia="zh-CN"/>
+              </w:rPr>
+              <w:t xml:space="preserve">--</w:t>
+            </w:r>
+          </w:p>
+        </w:tc>
+      </w:tr>
+      <w:tr>
+        <w:tblPrEx>
+          <w:tblCellMar>
+            <w:top w:w="0" w:type="dxa"/>
+            <w:left w:w="0" w:type="dxa"/>
+            <w:bottom w:w="0" w:type="dxa"/>
+            <w:right w:w="0" w:type="dxa"/>
+          </w:tblCellMar>
+        </w:tblPrEx>
+        <w:trPr>
+          <w:trHeight w:val="572" w:hRule="atLeast"/>
         </w:trPr>
         <w:tc>
           <w:tcPr>
@@ -6906,7 +6866,7 @@
                 <w:u w:val="single"/>
                 <w:lang w:val="en-US" w:eastAsia="zh-CN" w:bidi="ar"/>
               </w:rPr>
-              <w:t xml:space="preserve">3655.79</w:t>
+              <w:t xml:space="preserve">9469.62</w:t>
             </w:r>
             <w:r>
               <w:rPr>
@@ -6929,7 +6889,7 @@
           </w:tblCellMar>
         </w:tblPrEx>
         <w:trPr>
-          <w:trHeight w:val="299" w:hRule="atLeast"/>
+          <w:trHeight w:val="250" w:hRule="atLeast"/>
         </w:trPr>
         <w:tc>
           <w:tcPr>
@@ -7213,6 +7173,210 @@
               </w:rPr>
               <w:t>财产性收入明细：</w:t>
             </w:r>
+          </w:p>
+        </w:tc>
+      </w:tr>
+      <w:tr>
+        <w:tblPrEx>
+          <w:tblCellMar>
+            <w:top w:w="0" w:type="dxa"/>
+            <w:left w:w="0" w:type="dxa"/>
+            <w:bottom w:w="0" w:type="dxa"/>
+            <w:right w:w="0" w:type="dxa"/>
+          </w:tblCellMar>
+        </w:tblPrEx>
+        <w:trPr>
+          <w:trHeight w:val="287" w:hRule="atLeast"/>
+        </w:trPr>
+        <w:tc>
+          <w:tcPr>
+            <w:tcW w:w="505" w:type="dxa"/>
+            <w:vMerge w:val="continue"/>
+            <w:tcBorders>
+              <w:top w:val="single" w:color="000000" w:sz="4" w:space="0"/>
+              <w:left w:val="single" w:color="000000" w:sz="4" w:space="0"/>
+              <w:bottom w:val="single" w:color="000000" w:sz="4" w:space="0"/>
+              <w:right w:val="single" w:color="000000" w:sz="4" w:space="0"/>
+            </w:tcBorders>
+            <w:shd w:val="clear" w:color="auto" w:fill="auto"/>
+            <w:tcMar>
+              <w:top w:w="10" w:type="dxa"/>
+              <w:left w:w="10" w:type="dxa"/>
+              <w:right w:w="10" w:type="dxa"/>
+            </w:tcMar>
+            <w:vAlign w:val="center"/>
+          </w:tcPr>
+          <w:p>
+            <w:pPr>
+              <w:jc w:val="center"/>
+              <w:rPr>
+                <w:rFonts w:hint="eastAsia" w:ascii="宋体" w:hAnsi="宋体" w:eastAsia="宋体" w:cs="宋体"/>
+                <w:b/>
+                <w:i w:val="0"/>
+                <w:color w:val="000000"/>
+                <w:sz w:val="22"/>
+                <w:szCs w:val="22"/>
+                <w:u w:val="none"/>
+              </w:rPr>
+            </w:pPr>
+          </w:p>
+        </w:tc>
+        <w:tc>
+          <w:tcPr>
+            <w:tcW w:w="1362" w:type="dxa"/>
+            <w:vMerge w:val="continue"/>
+            <w:tcBorders>
+              <w:top w:val="single" w:color="000000" w:sz="4" w:space="0"/>
+              <w:left w:val="single" w:color="000000" w:sz="4" w:space="0"/>
+              <w:bottom w:val="single" w:color="000000" w:sz="4" w:space="0"/>
+              <w:right w:val="single" w:color="000000" w:sz="4" w:space="0"/>
+            </w:tcBorders>
+            <w:shd w:val="clear" w:color="auto" w:fill="auto"/>
+            <w:tcMar>
+              <w:top w:w="10" w:type="dxa"/>
+              <w:left w:w="10" w:type="dxa"/>
+              <w:right w:w="10" w:type="dxa"/>
+            </w:tcMar>
+            <w:vAlign w:val="center"/>
+          </w:tcPr>
+          <w:p>
+            <w:pPr>
+              <w:jc w:val="left"/>
+              <w:rPr>
+                <w:rFonts w:hint="eastAsia" w:ascii="宋体" w:hAnsi="宋体" w:eastAsia="宋体" w:cs="宋体"/>
+                <w:b/>
+                <w:i w:val="0"/>
+                <w:color w:val="000000"/>
+                <w:sz w:val="20"/>
+                <w:szCs w:val="20"/>
+                <w:u w:val="none"/>
+              </w:rPr>
+            </w:pPr>
+          </w:p>
+        </w:tc>
+        <w:tc>
+          <w:tcPr>
+            <w:tcW w:w="2620" w:type="dxa"/>
+            <w:gridSpan w:val="3"/>
+            <w:tcBorders>
+              <w:top w:val="single" w:color="000000" w:sz="4" w:space="0"/>
+              <w:left w:val="single" w:color="000000" w:sz="4" w:space="0"/>
+              <w:bottom w:val="single" w:color="000000" w:sz="4" w:space="0"/>
+              <w:right w:val="single" w:color="000000" w:sz="4" w:space="0"/>
+            </w:tcBorders>
+            <w:shd w:val="clear" w:color="auto" w:fill="auto"/>
+            <w:tcMar>
+              <w:top w:w="10" w:type="dxa"/>
+              <w:left w:w="10" w:type="dxa"/>
+              <w:right w:w="10" w:type="dxa"/>
+            </w:tcMar>
+            <w:vAlign w:val="center"/>
+          </w:tcPr>
+          <w:p>
+            <w:pPr>
+              <w:keepNext w:val="0"/>
+              <w:keepLines w:val="0"/>
+              <w:widowControl/>
+              <w:suppressLineNumbers w:val="0"/>
+              <w:jc w:val="left"/>
+              <w:textAlignment w:val="center"/>
+              <w:rPr>
+                <w:rFonts w:hint="eastAsia" w:ascii="宋体" w:hAnsi="宋体" w:eastAsia="宋体" w:cs="宋体"/>
+                <w:i w:val="0"/>
+                <w:color w:val="000000"/>
+                <w:sz w:val="22"/>
+                <w:szCs w:val="22"/>
+                <w:u w:val="none"/>
+              </w:rPr>
+            </w:pPr>
+            <w:r>
+              <w:rPr>
+                <w:rFonts w:hint="eastAsia" w:ascii="宋体" w:hAnsi="宋体" w:eastAsia="宋体" w:cs="宋体"/>
+                <w:i w:val="0"/>
+                <w:color w:val="000000"/>
+                <w:kern w:val="0"/>
+                <w:sz w:val="22"/>
+                <w:szCs w:val="22"/>
+                <w:u w:val="none"/>
+                <w:lang w:val="en-US" w:eastAsia="zh-CN" w:bidi="ar"/>
+              </w:rPr>
+              <w:t>（二）家庭经营性收入（元）</w:t>
+            </w:r>
+          </w:p>
+        </w:tc>
+        <w:tc>
+          <w:tcPr>
+            <w:tcW w:w="2135" w:type="dxa"/>
+            <w:tcBorders>
+              <w:top w:val="single" w:color="000000" w:sz="4" w:space="0"/>
+              <w:left w:val="single" w:color="000000" w:sz="4" w:space="0"/>
+              <w:bottom w:val="single" w:color="000000" w:sz="4" w:space="0"/>
+              <w:right w:val="single" w:color="000000" w:sz="4" w:space="0"/>
+            </w:tcBorders>
+            <w:shd w:val="clear" w:color="auto" w:fill="auto"/>
+            <w:tcMar>
+              <w:top w:w="10" w:type="dxa"/>
+              <w:left w:w="10" w:type="dxa"/>
+              <w:right w:w="10" w:type="dxa"/>
+            </w:tcMar>
+            <w:vAlign w:val="center"/>
+          </w:tcPr>
+          <w:p>
+            <w:pPr>
+              <w:rPr>
+                <w:rFonts w:hint="eastAsia" w:ascii="宋体" w:hAnsi="宋体" w:eastAsia="宋体" w:cs="宋体"/>
+                <w:i w:val="0"/>
+                <w:color w:val="000000"/>
+                <w:sz w:val="22"/>
+                <w:szCs w:val="22"/>
+                <w:u w:val="none"/>
+              </w:rPr>
+            </w:pPr>
+            <w:r>
+              <w:rPr>
+                <w:rFonts w:hint="eastAsia" w:ascii="宋体" w:hAnsi="宋体" w:eastAsia="宋体" w:cs="宋体"/>
+                <w:i w:val="0"/>
+                <w:color w:val="000000"/>
+                <w:sz w:val="22"/>
+                <w:szCs w:val="22"/>
+                <w:u w:val="none"/>
+                <w:lang w:val="en-US" w:eastAsia="zh-CN"/>
+              </w:rPr>
+              <w:t xml:space="preserve">0.0</w:t>
+            </w:r>
+          </w:p>
+        </w:tc>
+        <w:tc>
+          <w:tcPr>
+            <w:tcW w:w="4488" w:type="dxa"/>
+            <w:gridSpan w:val="6"/>
+            <w:vMerge w:val="continue"/>
+            <w:tcBorders>
+              <w:top w:val="single" w:color="000000" w:sz="4" w:space="0"/>
+              <w:left w:val="single" w:color="000000" w:sz="4" w:space="0"/>
+              <w:bottom w:val="single" w:color="000000" w:sz="4" w:space="0"/>
+              <w:right w:val="single" w:color="000000" w:sz="4" w:space="0"/>
+            </w:tcBorders>
+            <w:shd w:val="clear" w:color="auto" w:fill="auto"/>
+            <w:tcMar>
+              <w:top w:w="10" w:type="dxa"/>
+              <w:left w:w="10" w:type="dxa"/>
+              <w:right w:w="10" w:type="dxa"/>
+            </w:tcMar>
+            <w:vAlign w:val="top"/>
+          </w:tcPr>
+          <w:p>
+            <w:pPr>
+              <w:jc w:val="left"/>
+              <w:rPr>
+                <w:rFonts w:hint="eastAsia" w:ascii="宋体" w:hAnsi="宋体" w:eastAsia="宋体" w:cs="宋体"/>
+                <w:i w:val="0"/>
+                <w:color w:val="000000"/>
+                <w:sz w:val="22"/>
+                <w:szCs w:val="22"/>
+                <w:u w:val="none"/>
+              </w:rPr>
+            </w:pPr>
           </w:p>
         </w:tc>
       </w:tr>
@@ -7227,7 +7391,7 @@
           </w:tblCellMar>
         </w:tblPrEx>
         <w:trPr>
-          <w:trHeight w:val="299" w:hRule="atLeast"/>
+          <w:trHeight w:val="212" w:hRule="atLeast"/>
         </w:trPr>
         <w:tc>
           <w:tcPr>
@@ -7341,7 +7505,7 @@
                 <w:u w:val="none"/>
                 <w:lang w:val="en-US" w:eastAsia="zh-CN" w:bidi="ar"/>
               </w:rPr>
-              <w:t>（二）家庭经营性收入（元）</w:t>
+              <w:t>（三）财产性收入（元）</w:t>
             </w:r>
           </w:p>
         </w:tc>
@@ -7383,7 +7547,7 @@
                 <w:u w:val="none"/>
                 <w:lang w:val="en-US" w:eastAsia="zh-CN"/>
               </w:rPr>
-              <w:t xml:space="preserve">0.0</w:t>
+              <w:t xml:space="preserve">9469.62</w:t>
             </w:r>
           </w:p>
         </w:tc>
@@ -7432,7 +7596,7 @@
           </w:tblCellMar>
         </w:tblPrEx>
         <w:trPr>
-          <w:trHeight w:val="279" w:hRule="atLeast"/>
+          <w:trHeight w:val="1173" w:hRule="atLeast"/>
         </w:trPr>
         <w:tc>
           <w:tcPr>
@@ -7546,7 +7710,7 @@
                 <w:u w:val="none"/>
                 <w:lang w:val="en-US" w:eastAsia="zh-CN" w:bidi="ar"/>
               </w:rPr>
-              <w:t>（三）财产性收入（元）</w:t>
+              <w:t>（四）转移性收入（元）</w:t>
             </w:r>
           </w:p>
         </w:tc>
@@ -7588,7 +7752,7 @@
                 <w:u w:val="none"/>
                 <w:lang w:val="en-US" w:eastAsia="zh-CN"/>
               </w:rPr>
-              <w:t xml:space="preserve">9469.62</w:t>
+              <w:t xml:space="preserve">25387.92</w:t>
             </w:r>
           </w:p>
         </w:tc>
@@ -7596,6 +7760,94 @@
           <w:tcPr>
             <w:tcW w:w="4488" w:type="dxa"/>
             <w:gridSpan w:val="6"/>
+            <w:tcBorders>
+              <w:top w:val="single" w:color="000000" w:sz="4" w:space="0"/>
+              <w:left w:val="single" w:color="000000" w:sz="4" w:space="0"/>
+              <w:bottom w:val="single" w:color="000000" w:sz="4" w:space="0"/>
+              <w:right w:val="single" w:color="000000" w:sz="4" w:space="0"/>
+            </w:tcBorders>
+            <w:shd w:val="clear" w:color="auto" w:fill="auto"/>
+            <w:tcMar>
+              <w:top w:w="10" w:type="dxa"/>
+              <w:left w:w="10" w:type="dxa"/>
+              <w:right w:w="10" w:type="dxa"/>
+            </w:tcMar>
+            <w:vAlign w:val="top"/>
+          </w:tcPr>
+          <w:p>
+            <w:pPr>
+              <w:keepNext w:val="0"/>
+              <w:keepLines w:val="0"/>
+              <w:widowControl/>
+              <w:suppressLineNumbers w:val="0"/>
+              <w:jc w:val="left"/>
+              <w:textAlignment w:val="top"/>
+              <w:rPr>
+                <w:rFonts w:hint="default" w:ascii="宋体" w:hAnsi="宋体" w:eastAsia="宋体" w:cs="宋体"/>
+                <w:i w:val="0"/>
+                <w:color w:val="000000"/>
+                <w:sz w:val="22"/>
+                <w:szCs w:val="22"/>
+                <w:u w:val="none"/>
+                <w:lang w:val="en-US"/>
+              </w:rPr>
+            </w:pPr>
+            <w:r>
+              <w:rPr>
+                <w:rFonts w:hint="eastAsia" w:ascii="宋体" w:hAnsi="宋体" w:eastAsia="宋体" w:cs="宋体"/>
+                <w:i w:val="0"/>
+                <w:color w:val="000000"/>
+                <w:kern w:val="0"/>
+                <w:sz w:val="22"/>
+                <w:szCs w:val="22"/>
+                <w:u w:val="none"/>
+                <w:lang w:val="en-US" w:eastAsia="zh-CN" w:bidi="ar"/>
+              </w:rPr>
+              <w:t xml:space="preserve">1.医疗报销2600.69元；2.医疗救助1177.61元；3.养老保险金11450.59元；4.生态补偿0.0元；其他转移性收入</w:t>
+            </w:r>
+            <w:r>
+              <w:rPr>
+                <w:rFonts w:hint="eastAsia" w:ascii="宋体" w:hAnsi="宋体" w:eastAsia="宋体" w:cs="宋体"/>
+                <w:i w:val="0"/>
+                <w:color w:val="000000"/>
+                <w:sz w:val="22"/>
+                <w:szCs w:val="22"/>
+                <w:u w:val="none"/>
+                <w:lang w:val="en-US" w:eastAsia="zh-CN"/>
+              </w:rPr>
+              <w:t xml:space="preserve">7009.03元</w:t>
+            </w:r>
+            <w:r>
+              <w:rPr>
+                <w:rFonts w:hint="eastAsia" w:ascii="宋体" w:hAnsi="宋体" w:eastAsia="宋体" w:cs="宋体"/>
+                <w:i w:val="0"/>
+                <w:color w:val="000000"/>
+                <w:kern w:val="0"/>
+                <w:sz w:val="22"/>
+                <w:szCs w:val="22"/>
+                <w:u w:val="none"/>
+                <w:lang w:val="en-US" w:eastAsia="zh-CN" w:bidi="ar"/>
+              </w:rPr>
+              <w:t>。</w:t>
+            </w:r>
+          </w:p>
+        </w:tc>
+      </w:tr>
+      <w:tr>
+        <w:tblPrEx>
+          <w:tblCellMar>
+            <w:top w:w="0" w:type="dxa"/>
+            <w:left w:w="0" w:type="dxa"/>
+            <w:bottom w:w="0" w:type="dxa"/>
+            <w:right w:w="0" w:type="dxa"/>
+          </w:tblCellMar>
+        </w:tblPrEx>
+        <w:trPr>
+          <w:trHeight w:val="274" w:hRule="atLeast"/>
+        </w:trPr>
+        <w:tc>
+          <w:tcPr>
+            <w:tcW w:w="505" w:type="dxa"/>
             <w:vMerge w:val="continue"/>
             <w:tcBorders>
               <w:top w:val="single" w:color="000000" w:sz="4" w:space="0"/>
@@ -7609,20 +7861,885 @@
               <w:left w:w="10" w:type="dxa"/>
               <w:right w:w="10" w:type="dxa"/>
             </w:tcMar>
+            <w:vAlign w:val="center"/>
+          </w:tcPr>
+          <w:p>
+            <w:pPr>
+              <w:jc w:val="center"/>
+              <w:rPr>
+                <w:rFonts w:hint="eastAsia" w:ascii="宋体" w:hAnsi="宋体" w:eastAsia="宋体" w:cs="宋体"/>
+                <w:b/>
+                <w:i w:val="0"/>
+                <w:color w:val="000000"/>
+                <w:sz w:val="22"/>
+                <w:szCs w:val="22"/>
+                <w:u w:val="none"/>
+              </w:rPr>
+            </w:pPr>
+          </w:p>
+        </w:tc>
+        <w:tc>
+          <w:tcPr>
+            <w:tcW w:w="1362" w:type="dxa"/>
+            <w:vMerge w:val="restart"/>
+            <w:tcBorders>
+              <w:top w:val="single" w:color="000000" w:sz="4" w:space="0"/>
+              <w:left w:val="single" w:color="000000" w:sz="4" w:space="0"/>
+              <w:bottom w:val="single" w:color="000000" w:sz="4" w:space="0"/>
+              <w:right w:val="single" w:color="000000" w:sz="4" w:space="0"/>
+            </w:tcBorders>
+            <w:shd w:val="clear" w:color="auto" w:fill="auto"/>
+            <w:tcMar>
+              <w:top w:w="10" w:type="dxa"/>
+              <w:left w:w="10" w:type="dxa"/>
+              <w:right w:w="10" w:type="dxa"/>
+            </w:tcMar>
+            <w:vAlign w:val="center"/>
+          </w:tcPr>
+          <w:p>
+            <w:pPr>
+              <w:keepNext w:val="0"/>
+              <w:keepLines w:val="0"/>
+              <w:widowControl/>
+              <w:suppressLineNumbers w:val="0"/>
+              <w:jc w:val="left"/>
+              <w:textAlignment w:val="center"/>
+              <w:rPr>
+                <w:rFonts w:hint="eastAsia" w:ascii="宋体" w:hAnsi="宋体" w:eastAsia="宋体" w:cs="宋体"/>
+                <w:b/>
+                <w:i w:val="0"/>
+                <w:color w:val="000000"/>
+                <w:sz w:val="20"/>
+                <w:szCs w:val="20"/>
+                <w:u w:val="none"/>
+              </w:rPr>
+            </w:pPr>
+            <w:r>
+              <w:rPr>
+                <w:rStyle w:val="13"/>
+                <w:lang w:val="en-US" w:eastAsia="zh-CN" w:bidi="ar"/>
+              </w:rPr>
+              <w:t>总支出（元）：</w:t>
+            </w:r>
+            <w:r>
+              <w:rPr>
+                <w:rStyle w:val="14"/>
+                <w:lang w:val="en-US" w:eastAsia="zh-CN" w:bidi="ar"/>
+              </w:rPr>
+              <w:br w:type="textWrapping"/>
+            </w:r>
+            <w:r>
+              <w:rPr>
+                <w:rStyle w:val="14"/>
+                <w:b/>
+                <w:bCs/>
+                <w:lang w:val="en-US" w:eastAsia="zh-CN" w:bidi="ar"/>
+              </w:rPr>
+              <w:t>（</w:t>
+            </w:r>
+            <w:r>
+              <w:rPr>
+                <w:rStyle w:val="14"/>
+                <w:rFonts w:hint="eastAsia"/>
+                <w:b/>
+                <w:bCs/>
+                <w:lang w:val="en-US" w:eastAsia="zh-CN" w:bidi="ar"/>
+              </w:rPr>
+              <w:t xml:space="preserve">7968.3</w:t>
+            </w:r>
+            <w:r>
+              <w:rPr>
+                <w:rStyle w:val="14"/>
+                <w:b/>
+                <w:bCs/>
+                <w:lang w:val="en-US" w:eastAsia="zh-CN" w:bidi="ar"/>
+              </w:rPr>
+              <w:t>）</w:t>
+            </w:r>
+          </w:p>
+        </w:tc>
+        <w:tc>
+          <w:tcPr>
+            <w:tcW w:w="2620" w:type="dxa"/>
+            <w:gridSpan w:val="3"/>
+            <w:tcBorders>
+              <w:top w:val="single" w:color="000000" w:sz="4" w:space="0"/>
+              <w:left w:val="single" w:color="000000" w:sz="4" w:space="0"/>
+              <w:bottom w:val="single" w:color="000000" w:sz="4" w:space="0"/>
+              <w:right w:val="single" w:color="000000" w:sz="4" w:space="0"/>
+            </w:tcBorders>
+            <w:shd w:val="clear" w:color="auto" w:fill="auto"/>
+            <w:tcMar>
+              <w:top w:w="10" w:type="dxa"/>
+              <w:left w:w="10" w:type="dxa"/>
+              <w:right w:w="10" w:type="dxa"/>
+            </w:tcMar>
+            <w:vAlign w:val="center"/>
+          </w:tcPr>
+          <w:p>
+            <w:pPr>
+              <w:keepNext w:val="0"/>
+              <w:keepLines w:val="0"/>
+              <w:widowControl/>
+              <w:suppressLineNumbers w:val="0"/>
+              <w:jc w:val="left"/>
+              <w:textAlignment w:val="center"/>
+              <w:rPr>
+                <w:rFonts w:hint="eastAsia" w:ascii="宋体" w:hAnsi="宋体" w:eastAsia="宋体" w:cs="宋体"/>
+                <w:i w:val="0"/>
+                <w:color w:val="000000"/>
+                <w:sz w:val="22"/>
+                <w:szCs w:val="22"/>
+                <w:u w:val="none"/>
+              </w:rPr>
+            </w:pPr>
+            <w:r>
+              <w:rPr>
+                <w:rFonts w:hint="eastAsia" w:ascii="宋体" w:hAnsi="宋体" w:eastAsia="宋体" w:cs="宋体"/>
+                <w:i w:val="0"/>
+                <w:color w:val="000000"/>
+                <w:kern w:val="0"/>
+                <w:sz w:val="22"/>
+                <w:szCs w:val="22"/>
+                <w:u w:val="none"/>
+                <w:lang w:val="en-US" w:eastAsia="zh-CN" w:bidi="ar"/>
+              </w:rPr>
+              <w:t>（一）生产经营性支出（元）</w:t>
+            </w:r>
+          </w:p>
+        </w:tc>
+        <w:tc>
+          <w:tcPr>
+            <w:tcW w:w="2135" w:type="dxa"/>
+            <w:tcBorders>
+              <w:top w:val="single" w:color="000000" w:sz="4" w:space="0"/>
+              <w:left w:val="single" w:color="000000" w:sz="4" w:space="0"/>
+              <w:bottom w:val="single" w:color="000000" w:sz="4" w:space="0"/>
+              <w:right w:val="single" w:color="000000" w:sz="4" w:space="0"/>
+            </w:tcBorders>
+            <w:shd w:val="clear" w:color="auto" w:fill="auto"/>
+            <w:tcMar>
+              <w:top w:w="10" w:type="dxa"/>
+              <w:left w:w="10" w:type="dxa"/>
+              <w:right w:w="10" w:type="dxa"/>
+            </w:tcMar>
+            <w:vAlign w:val="center"/>
+          </w:tcPr>
+          <w:p>
+            <w:pPr>
+              <w:rPr>
+                <w:rFonts w:hint="eastAsia" w:ascii="宋体" w:hAnsi="宋体" w:eastAsia="宋体" w:cs="宋体"/>
+                <w:i w:val="0"/>
+                <w:color w:val="000000"/>
+                <w:sz w:val="22"/>
+                <w:szCs w:val="22"/>
+                <w:u w:val="none"/>
+              </w:rPr>
+            </w:pPr>
+            <w:r>
+              <w:rPr>
+                <w:rFonts w:hint="eastAsia" w:ascii="宋体" w:hAnsi="宋体" w:eastAsia="宋体" w:cs="宋体"/>
+                <w:i w:val="0"/>
+                <w:color w:val="000000"/>
+                <w:sz w:val="22"/>
+                <w:szCs w:val="22"/>
+                <w:u w:val="none"/>
+                <w:lang w:val="en-US" w:eastAsia="zh-CN"/>
+              </w:rPr>
+              <w:t xml:space="preserve">0.0</w:t>
+            </w:r>
+          </w:p>
+        </w:tc>
+        <w:tc>
+          <w:tcPr>
+            <w:tcW w:w="4488" w:type="dxa"/>
+            <w:gridSpan w:val="6"/>
+            <w:tcBorders>
+              <w:top w:val="single" w:color="000000" w:sz="4" w:space="0"/>
+              <w:left w:val="single" w:color="000000" w:sz="4" w:space="0"/>
+              <w:bottom w:val="single" w:color="000000" w:sz="4" w:space="0"/>
+              <w:right w:val="single" w:color="000000" w:sz="4" w:space="0"/>
+            </w:tcBorders>
+            <w:shd w:val="clear" w:color="auto" w:fill="auto"/>
+            <w:tcMar>
+              <w:top w:w="10" w:type="dxa"/>
+              <w:left w:w="10" w:type="dxa"/>
+              <w:right w:w="10" w:type="dxa"/>
+            </w:tcMar>
             <w:vAlign w:val="top"/>
           </w:tcPr>
           <w:p>
             <w:pPr>
+              <w:keepNext w:val="0"/>
+              <w:keepLines w:val="0"/>
+              <w:widowControl/>
+              <w:suppressLineNumbers w:val="0"/>
               <w:jc w:val="left"/>
-              <w:rPr>
-                <w:rFonts w:hint="eastAsia" w:ascii="宋体" w:hAnsi="宋体" w:eastAsia="宋体" w:cs="宋体"/>
-                <w:i w:val="0"/>
-                <w:color w:val="000000"/>
-                <w:sz w:val="22"/>
-                <w:szCs w:val="22"/>
-                <w:u w:val="none"/>
-              </w:rPr>
-            </w:pPr>
+              <w:textAlignment w:val="top"/>
+              <w:rPr>
+                <w:rFonts w:hint="eastAsia" w:ascii="宋体" w:hAnsi="宋体" w:eastAsia="宋体" w:cs="宋体"/>
+                <w:i w:val="0"/>
+                <w:color w:val="000000"/>
+                <w:sz w:val="22"/>
+                <w:szCs w:val="22"/>
+                <w:u w:val="none"/>
+              </w:rPr>
+            </w:pPr>
+            <w:r>
+              <w:rPr>
+                <w:rFonts w:hint="eastAsia" w:ascii="宋体" w:hAnsi="宋体" w:eastAsia="宋体" w:cs="宋体"/>
+                <w:i w:val="0"/>
+                <w:color w:val="000000"/>
+                <w:kern w:val="0"/>
+                <w:sz w:val="22"/>
+                <w:szCs w:val="22"/>
+                <w:u w:val="none"/>
+                <w:lang w:val="en-US" w:eastAsia="zh-CN" w:bidi="ar"/>
+              </w:rPr>
+              <w:t>生产经营性支出明细：</w:t>
+            </w:r>
+          </w:p>
+        </w:tc>
+      </w:tr>
+      <w:tr>
+        <w:tblPrEx>
+          <w:tblCellMar>
+            <w:top w:w="0" w:type="dxa"/>
+            <w:left w:w="0" w:type="dxa"/>
+            <w:bottom w:w="0" w:type="dxa"/>
+            <w:right w:w="0" w:type="dxa"/>
+          </w:tblCellMar>
+        </w:tblPrEx>
+        <w:trPr>
+          <w:trHeight w:val="587" w:hRule="atLeast"/>
+        </w:trPr>
+        <w:tc>
+          <w:tcPr>
+            <w:tcW w:w="505" w:type="dxa"/>
+            <w:vMerge w:val="continue"/>
+            <w:tcBorders>
+              <w:top w:val="single" w:color="000000" w:sz="4" w:space="0"/>
+              <w:left w:val="single" w:color="000000" w:sz="4" w:space="0"/>
+              <w:bottom w:val="single" w:color="000000" w:sz="4" w:space="0"/>
+              <w:right w:val="single" w:color="000000" w:sz="4" w:space="0"/>
+            </w:tcBorders>
+            <w:shd w:val="clear" w:color="auto" w:fill="auto"/>
+            <w:tcMar>
+              <w:top w:w="10" w:type="dxa"/>
+              <w:left w:w="10" w:type="dxa"/>
+              <w:right w:w="10" w:type="dxa"/>
+            </w:tcMar>
+            <w:vAlign w:val="center"/>
+          </w:tcPr>
+          <w:p>
+            <w:pPr>
+              <w:jc w:val="center"/>
+              <w:rPr>
+                <w:rFonts w:hint="eastAsia" w:ascii="宋体" w:hAnsi="宋体" w:eastAsia="宋体" w:cs="宋体"/>
+                <w:b/>
+                <w:i w:val="0"/>
+                <w:color w:val="000000"/>
+                <w:sz w:val="22"/>
+                <w:szCs w:val="22"/>
+                <w:u w:val="none"/>
+              </w:rPr>
+            </w:pPr>
+          </w:p>
+        </w:tc>
+        <w:tc>
+          <w:tcPr>
+            <w:tcW w:w="1362" w:type="dxa"/>
+            <w:vMerge w:val="continue"/>
+            <w:tcBorders>
+              <w:top w:val="single" w:color="000000" w:sz="4" w:space="0"/>
+              <w:left w:val="single" w:color="000000" w:sz="4" w:space="0"/>
+              <w:bottom w:val="single" w:color="000000" w:sz="4" w:space="0"/>
+              <w:right w:val="single" w:color="000000" w:sz="4" w:space="0"/>
+            </w:tcBorders>
+            <w:shd w:val="clear" w:color="auto" w:fill="auto"/>
+            <w:tcMar>
+              <w:top w:w="10" w:type="dxa"/>
+              <w:left w:w="10" w:type="dxa"/>
+              <w:right w:w="10" w:type="dxa"/>
+            </w:tcMar>
+            <w:vAlign w:val="center"/>
+          </w:tcPr>
+          <w:p>
+            <w:pPr>
+              <w:jc w:val="left"/>
+              <w:rPr>
+                <w:rFonts w:hint="eastAsia" w:ascii="宋体" w:hAnsi="宋体" w:eastAsia="宋体" w:cs="宋体"/>
+                <w:b/>
+                <w:i w:val="0"/>
+                <w:color w:val="000000"/>
+                <w:sz w:val="20"/>
+                <w:szCs w:val="20"/>
+                <w:u w:val="none"/>
+              </w:rPr>
+            </w:pPr>
+          </w:p>
+        </w:tc>
+        <w:tc>
+          <w:tcPr>
+            <w:tcW w:w="2620" w:type="dxa"/>
+            <w:gridSpan w:val="3"/>
+            <w:tcBorders>
+              <w:top w:val="single" w:color="000000" w:sz="4" w:space="0"/>
+              <w:left w:val="single" w:color="000000" w:sz="4" w:space="0"/>
+              <w:bottom w:val="single" w:color="000000" w:sz="4" w:space="0"/>
+              <w:right w:val="single" w:color="000000" w:sz="4" w:space="0"/>
+            </w:tcBorders>
+            <w:shd w:val="clear" w:color="auto" w:fill="auto"/>
+            <w:tcMar>
+              <w:top w:w="10" w:type="dxa"/>
+              <w:left w:w="10" w:type="dxa"/>
+              <w:right w:w="10" w:type="dxa"/>
+            </w:tcMar>
+            <w:vAlign w:val="center"/>
+          </w:tcPr>
+          <w:p>
+            <w:pPr>
+              <w:keepNext w:val="0"/>
+              <w:keepLines w:val="0"/>
+              <w:widowControl/>
+              <w:suppressLineNumbers w:val="0"/>
+              <w:jc w:val="left"/>
+              <w:textAlignment w:val="center"/>
+              <w:rPr>
+                <w:rFonts w:hint="eastAsia" w:ascii="宋体" w:hAnsi="宋体" w:eastAsia="宋体" w:cs="宋体"/>
+                <w:i w:val="0"/>
+                <w:color w:val="000000"/>
+                <w:sz w:val="22"/>
+                <w:szCs w:val="22"/>
+                <w:u w:val="none"/>
+              </w:rPr>
+            </w:pPr>
+            <w:r>
+              <w:rPr>
+                <w:rFonts w:hint="eastAsia" w:ascii="宋体" w:hAnsi="宋体" w:eastAsia="宋体" w:cs="宋体"/>
+                <w:i w:val="0"/>
+                <w:color w:val="000000"/>
+                <w:kern w:val="0"/>
+                <w:sz w:val="22"/>
+                <w:szCs w:val="22"/>
+                <w:u w:val="none"/>
+                <w:lang w:val="en-US" w:eastAsia="zh-CN" w:bidi="ar"/>
+              </w:rPr>
+              <w:t>（二）转移性支出（元）</w:t>
+            </w:r>
+          </w:p>
+        </w:tc>
+        <w:tc>
+          <w:tcPr>
+            <w:tcW w:w="2135" w:type="dxa"/>
+            <w:tcBorders>
+              <w:top w:val="single" w:color="000000" w:sz="4" w:space="0"/>
+              <w:left w:val="single" w:color="000000" w:sz="4" w:space="0"/>
+              <w:bottom w:val="single" w:color="000000" w:sz="4" w:space="0"/>
+              <w:right w:val="single" w:color="000000" w:sz="4" w:space="0"/>
+            </w:tcBorders>
+            <w:shd w:val="clear" w:color="auto" w:fill="auto"/>
+            <w:tcMar>
+              <w:top w:w="10" w:type="dxa"/>
+              <w:left w:w="10" w:type="dxa"/>
+              <w:right w:w="10" w:type="dxa"/>
+            </w:tcMar>
+            <w:vAlign w:val="center"/>
+          </w:tcPr>
+          <w:p>
+            <w:pPr>
+              <w:rPr>
+                <w:rFonts w:hint="eastAsia" w:ascii="宋体" w:hAnsi="宋体" w:eastAsia="宋体" w:cs="宋体"/>
+                <w:i w:val="0"/>
+                <w:color w:val="000000"/>
+                <w:sz w:val="22"/>
+                <w:szCs w:val="22"/>
+                <w:u w:val="none"/>
+              </w:rPr>
+            </w:pPr>
+            <w:r>
+              <w:rPr>
+                <w:rFonts w:hint="eastAsia" w:ascii="宋体" w:hAnsi="宋体" w:eastAsia="宋体" w:cs="宋体"/>
+                <w:i w:val="0"/>
+                <w:color w:val="000000"/>
+                <w:sz w:val="22"/>
+                <w:szCs w:val="22"/>
+                <w:u w:val="none"/>
+                <w:lang w:val="en-US" w:eastAsia="zh-CN"/>
+              </w:rPr>
+              <w:t xml:space="preserve">7968.3</w:t>
+            </w:r>
+          </w:p>
+        </w:tc>
+        <w:tc>
+          <w:tcPr>
+            <w:tcW w:w="4488" w:type="dxa"/>
+            <w:gridSpan w:val="6"/>
+            <w:tcBorders>
+              <w:top w:val="single" w:color="000000" w:sz="4" w:space="0"/>
+              <w:left w:val="single" w:color="000000" w:sz="4" w:space="0"/>
+              <w:bottom w:val="single" w:color="000000" w:sz="4" w:space="0"/>
+              <w:right w:val="single" w:color="000000" w:sz="4" w:space="0"/>
+            </w:tcBorders>
+            <w:shd w:val="clear" w:color="auto" w:fill="auto"/>
+            <w:tcMar>
+              <w:top w:w="10" w:type="dxa"/>
+              <w:left w:w="10" w:type="dxa"/>
+              <w:right w:w="10" w:type="dxa"/>
+            </w:tcMar>
+            <w:vAlign w:val="top"/>
+          </w:tcPr>
+          <w:p>
+            <w:pPr>
+              <w:keepNext w:val="0"/>
+              <w:keepLines w:val="0"/>
+              <w:widowControl/>
+              <w:suppressLineNumbers w:val="0"/>
+              <w:jc w:val="left"/>
+              <w:textAlignment w:val="top"/>
+              <w:rPr>
+                <w:rFonts w:hint="default" w:ascii="宋体" w:hAnsi="宋体" w:eastAsia="宋体" w:cs="宋体"/>
+                <w:i w:val="0"/>
+                <w:color w:val="000000"/>
+                <w:sz w:val="22"/>
+                <w:szCs w:val="22"/>
+                <w:u w:val="none"/>
+                <w:lang w:val="en-US"/>
+              </w:rPr>
+            </w:pPr>
+            <w:r>
+              <w:rPr>
+                <w:rFonts w:hint="eastAsia" w:ascii="宋体" w:hAnsi="宋体" w:eastAsia="宋体" w:cs="宋体"/>
+                <w:i w:val="0"/>
+                <w:color w:val="000000"/>
+                <w:kern w:val="0"/>
+                <w:sz w:val="22"/>
+                <w:szCs w:val="22"/>
+                <w:u w:val="none"/>
+                <w:lang w:val="en-US" w:eastAsia="zh-CN" w:bidi="ar"/>
+              </w:rPr>
+              <w:t xml:space="preserve">转移性支出明细：1.社会保障支出4190.0元；2.其他转移性支出3778.3元。</w:t>
+            </w:r>
+          </w:p>
+        </w:tc>
+      </w:tr>
+      <w:tr>
+        <w:tblPrEx>
+          <w:tblCellMar>
+            <w:top w:w="0" w:type="dxa"/>
+            <w:left w:w="0" w:type="dxa"/>
+            <w:bottom w:w="0" w:type="dxa"/>
+            <w:right w:w="0" w:type="dxa"/>
+          </w:tblCellMar>
+        </w:tblPrEx>
+        <w:trPr>
+          <w:trHeight w:val="340" w:hRule="exact"/>
+        </w:trPr>
+        <w:tc>
+          <w:tcPr>
+            <w:tcW w:w="3067" w:type="dxa"/>
+            <w:gridSpan w:val="3"/>
+            <w:tcBorders>
+              <w:top w:val="single" w:color="000000" w:sz="4" w:space="0"/>
+              <w:left w:val="single" w:color="000000" w:sz="4" w:space="0"/>
+              <w:bottom w:val="single" w:color="000000" w:sz="4" w:space="0"/>
+              <w:right w:val="single" w:color="000000" w:sz="4" w:space="0"/>
+            </w:tcBorders>
+            <w:shd w:val="clear" w:color="auto" w:fill="auto"/>
+            <w:noWrap/>
+            <w:tcMar>
+              <w:top w:w="10" w:type="dxa"/>
+              <w:left w:w="10" w:type="dxa"/>
+              <w:right w:w="10" w:type="dxa"/>
+            </w:tcMar>
+            <w:vAlign w:val="center"/>
+          </w:tcPr>
+          <w:p>
+            <w:pPr>
+              <w:keepNext w:val="0"/>
+              <w:keepLines w:val="0"/>
+              <w:widowControl/>
+              <w:suppressLineNumbers w:val="0"/>
+              <w:jc w:val="center"/>
+              <w:textAlignment w:val="center"/>
+              <w:rPr>
+                <w:rFonts w:hint="eastAsia" w:ascii="宋体" w:hAnsi="宋体" w:eastAsia="宋体" w:cs="宋体"/>
+                <w:b/>
+                <w:i w:val="0"/>
+                <w:color w:val="000000"/>
+                <w:sz w:val="22"/>
+                <w:szCs w:val="22"/>
+                <w:u w:val="none"/>
+              </w:rPr>
+            </w:pPr>
+            <w:r>
+              <w:rPr>
+                <w:rFonts w:hint="eastAsia" w:ascii="宋体" w:hAnsi="宋体" w:eastAsia="宋体" w:cs="宋体"/>
+                <w:b/>
+                <w:i w:val="0"/>
+                <w:color w:val="000000"/>
+                <w:kern w:val="0"/>
+                <w:sz w:val="22"/>
+                <w:szCs w:val="22"/>
+                <w:u w:val="none"/>
+                <w:lang w:val="en-US" w:eastAsia="zh-CN" w:bidi="ar"/>
+              </w:rPr>
+              <w:t>年度家庭可支配收入（元）</w:t>
+            </w:r>
+          </w:p>
+        </w:tc>
+        <w:tc>
+          <w:tcPr>
+            <w:tcW w:w="1420" w:type="dxa"/>
+            <w:gridSpan w:val="2"/>
+            <w:tcBorders>
+              <w:top w:val="nil"/>
+              <w:left w:val="single" w:color="000000" w:sz="4" w:space="0"/>
+              <w:bottom w:val="single" w:color="000000" w:sz="4" w:space="0"/>
+              <w:right w:val="single" w:color="000000" w:sz="4" w:space="0"/>
+            </w:tcBorders>
+            <w:shd w:val="clear" w:color="auto" w:fill="auto"/>
+            <w:tcMar>
+              <w:top w:w="10" w:type="dxa"/>
+              <w:left w:w="10" w:type="dxa"/>
+              <w:right w:w="10" w:type="dxa"/>
+            </w:tcMar>
+            <w:vAlign w:val="center"/>
+          </w:tcPr>
+          <w:p>
+            <w:pPr>
+              <w:jc w:val="center"/>
+              <w:rPr>
+                <w:rFonts w:hint="eastAsia" w:ascii="宋体" w:hAnsi="宋体" w:eastAsia="宋体" w:cs="宋体"/>
+                <w:b/>
+                <w:i w:val="0"/>
+                <w:color w:val="000000"/>
+                <w:sz w:val="22"/>
+                <w:szCs w:val="22"/>
+                <w:u w:val="none"/>
+              </w:rPr>
+            </w:pPr>
+            <w:r>
+              <w:rPr>
+                <w:rFonts w:hint="eastAsia" w:ascii="宋体" w:hAnsi="宋体" w:eastAsia="宋体" w:cs="宋体"/>
+                <w:i w:val="0"/>
+                <w:color w:val="000000"/>
+                <w:kern w:val="0"/>
+                <w:sz w:val="22"/>
+                <w:szCs w:val="22"/>
+                <w:u w:val="none"/>
+                <w:lang w:val="en-US" w:eastAsia="zh-CN" w:bidi="ar"/>
+              </w:rPr>
+              <w:t xml:space="preserve">165989.24</w:t>
+            </w:r>
+          </w:p>
+        </w:tc>
+        <w:tc>
+          <w:tcPr>
+            <w:tcW w:w="4130" w:type="dxa"/>
+            <w:gridSpan w:val="5"/>
+            <w:tcBorders>
+              <w:top w:val="single" w:color="000000" w:sz="4" w:space="0"/>
+              <w:left w:val="single" w:color="000000" w:sz="4" w:space="0"/>
+              <w:bottom w:val="single" w:color="000000" w:sz="4" w:space="0"/>
+              <w:right w:val="single" w:color="000000" w:sz="4" w:space="0"/>
+            </w:tcBorders>
+            <w:shd w:val="clear" w:color="auto" w:fill="auto"/>
+            <w:tcMar>
+              <w:top w:w="10" w:type="dxa"/>
+              <w:left w:w="10" w:type="dxa"/>
+              <w:right w:w="10" w:type="dxa"/>
+            </w:tcMar>
+            <w:vAlign w:val="center"/>
+          </w:tcPr>
+          <w:p>
+            <w:pPr>
+              <w:keepNext w:val="0"/>
+              <w:keepLines w:val="0"/>
+              <w:widowControl/>
+              <w:suppressLineNumbers w:val="0"/>
+              <w:jc w:val="center"/>
+              <w:textAlignment w:val="center"/>
+              <w:rPr>
+                <w:rFonts w:hint="eastAsia" w:ascii="宋体" w:hAnsi="宋体" w:eastAsia="宋体" w:cs="宋体"/>
+                <w:b/>
+                <w:i w:val="0"/>
+                <w:color w:val="000000"/>
+                <w:sz w:val="22"/>
+                <w:szCs w:val="22"/>
+                <w:u w:val="none"/>
+              </w:rPr>
+            </w:pPr>
+            <w:r>
+              <w:rPr>
+                <w:rFonts w:hint="eastAsia" w:ascii="宋体" w:hAnsi="宋体" w:eastAsia="宋体" w:cs="宋体"/>
+                <w:b/>
+                <w:i w:val="0"/>
+                <w:color w:val="000000"/>
+                <w:kern w:val="0"/>
+                <w:sz w:val="22"/>
+                <w:szCs w:val="22"/>
+                <w:u w:val="none"/>
+                <w:lang w:val="en-US" w:eastAsia="zh-CN" w:bidi="ar"/>
+              </w:rPr>
+              <w:t>家庭年人均可支配收入（元）</w:t>
+            </w:r>
+          </w:p>
+        </w:tc>
+        <w:tc>
+          <w:tcPr>
+            <w:tcW w:w="2493" w:type="dxa"/>
+            <w:gridSpan w:val="2"/>
+            <w:tcBorders>
+              <w:top w:val="single" w:color="000000" w:sz="4" w:space="0"/>
+              <w:left w:val="single" w:color="000000" w:sz="4" w:space="0"/>
+              <w:bottom w:val="single" w:color="000000" w:sz="4" w:space="0"/>
+              <w:right w:val="single" w:color="000000" w:sz="4" w:space="0"/>
+            </w:tcBorders>
+            <w:shd w:val="clear" w:color="auto" w:fill="auto"/>
+            <w:tcMar>
+              <w:top w:w="10" w:type="dxa"/>
+              <w:left w:w="10" w:type="dxa"/>
+              <w:right w:w="10" w:type="dxa"/>
+            </w:tcMar>
+            <w:vAlign w:val="center"/>
+          </w:tcPr>
+          <w:p>
+            <w:pPr>
+              <w:jc w:val="center"/>
+              <w:rPr>
+                <w:rFonts w:hint="eastAsia" w:ascii="宋体" w:hAnsi="宋体" w:eastAsia="宋体" w:cs="宋体"/>
+                <w:i w:val="0"/>
+                <w:color w:val="000000"/>
+                <w:sz w:val="22"/>
+                <w:szCs w:val="22"/>
+                <w:u w:val="none"/>
+              </w:rPr>
+            </w:pPr>
+            <w:r>
+              <w:rPr>
+                <w:rFonts w:hint="eastAsia" w:ascii="宋体" w:hAnsi="宋体" w:eastAsia="宋体" w:cs="宋体"/>
+                <w:i w:val="0"/>
+                <w:color w:val="000000"/>
+                <w:kern w:val="0"/>
+                <w:sz w:val="22"/>
+                <w:szCs w:val="22"/>
+                <w:u w:val="none"/>
+                <w:lang w:val="en-US" w:eastAsia="zh-CN" w:bidi="ar"/>
+              </w:rPr>
+              <w:t xml:space="preserve">23712.75</w:t>
+            </w:r>
+          </w:p>
+        </w:tc>
+      </w:tr>
+      <w:tr>
+        <w:tblPrEx>
+          <w:tblCellMar>
+            <w:top w:w="0" w:type="dxa"/>
+            <w:left w:w="0" w:type="dxa"/>
+            <w:bottom w:w="0" w:type="dxa"/>
+            <w:right w:w="0" w:type="dxa"/>
+          </w:tblCellMar>
+        </w:tblPrEx>
+        <w:trPr>
+          <w:trHeight w:val="340" w:hRule="exact"/>
+        </w:trPr>
+        <w:tc>
+          <w:tcPr>
+            <w:tcW w:w="3067" w:type="dxa"/>
+            <w:gridSpan w:val="3"/>
+            <w:tcBorders>
+              <w:top w:val="single" w:color="000000" w:sz="4" w:space="0"/>
+              <w:left w:val="single" w:color="000000" w:sz="4" w:space="0"/>
+              <w:bottom w:val="single" w:color="000000" w:sz="4" w:space="0"/>
+              <w:right w:val="single" w:color="000000" w:sz="4" w:space="0"/>
+            </w:tcBorders>
+            <w:shd w:val="clear" w:color="auto" w:fill="auto"/>
+            <w:tcMar>
+              <w:top w:w="10" w:type="dxa"/>
+              <w:left w:w="10" w:type="dxa"/>
+              <w:right w:w="10" w:type="dxa"/>
+            </w:tcMar>
+            <w:vAlign w:val="center"/>
+          </w:tcPr>
+          <w:p>
+            <w:pPr>
+              <w:keepNext w:val="0"/>
+              <w:keepLines w:val="0"/>
+              <w:widowControl/>
+              <w:suppressLineNumbers w:val="0"/>
+              <w:jc w:val="center"/>
+              <w:textAlignment w:val="center"/>
+              <w:rPr>
+                <w:rFonts w:hint="eastAsia" w:ascii="宋体" w:hAnsi="宋体" w:eastAsia="宋体" w:cs="宋体"/>
+                <w:b/>
+                <w:i w:val="0"/>
+                <w:color w:val="000000"/>
+                <w:sz w:val="21"/>
+                <w:szCs w:val="21"/>
+                <w:u w:val="none"/>
+              </w:rPr>
+            </w:pPr>
+            <w:r>
+              <w:rPr>
+                <w:rFonts w:hint="eastAsia" w:ascii="宋体" w:hAnsi="宋体" w:eastAsia="宋体" w:cs="宋体"/>
+                <w:b/>
+                <w:i w:val="0"/>
+                <w:color w:val="000000"/>
+                <w:sz w:val="21"/>
+                <w:szCs w:val="21"/>
+                <w:u w:val="none"/>
+                <w:lang w:val="en-US" w:eastAsia="zh-CN"/>
+              </w:rPr>
+              <w:t>帮扶单位</w:t>
+            </w:r>
+          </w:p>
+        </w:tc>
+        <w:tc>
+          <w:tcPr>
+            <w:tcW w:w="1420" w:type="dxa"/>
+            <w:gridSpan w:val="2"/>
+            <w:tcBorders>
+              <w:top w:val="single" w:color="000000" w:sz="4" w:space="0"/>
+              <w:left w:val="single" w:color="000000" w:sz="4" w:space="0"/>
+              <w:bottom w:val="single" w:color="000000" w:sz="4" w:space="0"/>
+              <w:right w:val="single" w:color="000000" w:sz="4" w:space="0"/>
+            </w:tcBorders>
+            <w:shd w:val="clear" w:color="auto" w:fill="auto"/>
+            <w:tcMar>
+              <w:top w:w="10" w:type="dxa"/>
+              <w:left w:w="10" w:type="dxa"/>
+              <w:right w:w="10" w:type="dxa"/>
+            </w:tcMar>
+            <w:vAlign w:val="center"/>
+          </w:tcPr>
+          <w:p>
+            <w:pPr>
+              <w:jc w:val="center"/>
+              <w:rPr>
+                <w:rFonts w:hint="eastAsia" w:ascii="宋体" w:hAnsi="宋体" w:eastAsia="宋体" w:cs="宋体"/>
+                <w:b/>
+                <w:i w:val="0"/>
+                <w:color w:val="000000"/>
+                <w:sz w:val="21"/>
+                <w:szCs w:val="21"/>
+                <w:u w:val="none"/>
+              </w:rPr>
+            </w:pPr>
+            <w:r>
+              <w:rPr>
+                <w:rFonts w:hint="eastAsia" w:ascii="宋体" w:hAnsi="宋体" w:eastAsia="宋体" w:cs="宋体"/>
+                <w:b/>
+                <w:i w:val="0"/>
+                <w:color w:val="000000"/>
+                <w:kern w:val="0"/>
+                <w:sz w:val="21"/>
+                <w:szCs w:val="21"/>
+                <w:u w:val="none"/>
+                <w:lang w:val="en-US" w:eastAsia="zh-CN" w:bidi="ar"/>
+              </w:rPr>
+              <w:t>帮扶干部</w:t>
+            </w:r>
+          </w:p>
+        </w:tc>
+        <w:tc>
+          <w:tcPr>
+            <w:tcW w:w="3280" w:type="dxa"/>
+            <w:gridSpan w:val="3"/>
+            <w:tcBorders>
+              <w:top w:val="single" w:color="000000" w:sz="4" w:space="0"/>
+              <w:left w:val="single" w:color="000000" w:sz="4" w:space="0"/>
+              <w:bottom w:val="single" w:color="000000" w:sz="4" w:space="0"/>
+              <w:right w:val="single" w:color="000000" w:sz="4" w:space="0"/>
+            </w:tcBorders>
+            <w:shd w:val="clear" w:color="auto" w:fill="auto"/>
+            <w:tcMar>
+              <w:top w:w="10" w:type="dxa"/>
+              <w:left w:w="10" w:type="dxa"/>
+              <w:right w:w="10" w:type="dxa"/>
+            </w:tcMar>
+            <w:vAlign w:val="center"/>
+          </w:tcPr>
+          <w:p>
+            <w:pPr>
+              <w:jc w:val="center"/>
+              <w:rPr>
+                <w:rFonts w:hint="eastAsia" w:ascii="宋体" w:hAnsi="宋体" w:eastAsia="宋体" w:cs="宋体"/>
+                <w:b/>
+                <w:i w:val="0"/>
+                <w:color w:val="000000"/>
+                <w:sz w:val="21"/>
+                <w:szCs w:val="21"/>
+                <w:u w:val="none"/>
+              </w:rPr>
+            </w:pPr>
+            <w:r>
+              <w:rPr>
+                <w:rFonts w:hint="eastAsia" w:ascii="宋体" w:hAnsi="宋体" w:eastAsia="宋体" w:cs="宋体"/>
+                <w:b/>
+                <w:i w:val="0"/>
+                <w:color w:val="000000"/>
+                <w:kern w:val="0"/>
+                <w:sz w:val="21"/>
+                <w:szCs w:val="21"/>
+                <w:u w:val="none"/>
+                <w:lang w:val="en-US" w:eastAsia="zh-CN" w:bidi="ar"/>
+              </w:rPr>
+              <w:t>联系电话</w:t>
+            </w:r>
+          </w:p>
+        </w:tc>
+        <w:tc>
+          <w:tcPr>
+            <w:tcW w:w="3343" w:type="dxa"/>
+            <w:gridSpan w:val="4"/>
+            <w:tcBorders>
+              <w:top w:val="single" w:color="000000" w:sz="4" w:space="0"/>
+              <w:left w:val="single" w:color="000000" w:sz="4" w:space="0"/>
+              <w:bottom w:val="single" w:color="000000" w:sz="4" w:space="0"/>
+              <w:right w:val="single" w:color="000000" w:sz="4" w:space="0"/>
+            </w:tcBorders>
+            <w:shd w:val="clear" w:color="auto" w:fill="auto"/>
+            <w:tcMar>
+              <w:top w:w="10" w:type="dxa"/>
+              <w:left w:w="10" w:type="dxa"/>
+              <w:right w:w="10" w:type="dxa"/>
+            </w:tcMar>
+            <w:vAlign w:val="center"/>
+          </w:tcPr>
+          <w:p>
+            <w:pPr>
+              <w:keepNext w:val="0"/>
+              <w:keepLines w:val="0"/>
+              <w:widowControl/>
+              <w:suppressLineNumbers w:val="0"/>
+              <w:jc w:val="center"/>
+              <w:textAlignment w:val="center"/>
+              <w:rPr>
+                <w:rFonts w:hint="eastAsia" w:ascii="宋体" w:hAnsi="宋体" w:eastAsia="宋体" w:cs="宋体"/>
+                <w:b/>
+                <w:i w:val="0"/>
+                <w:color w:val="000000"/>
+                <w:sz w:val="21"/>
+                <w:szCs w:val="21"/>
+                <w:u w:val="none"/>
+                <w:lang w:val="en-US" w:eastAsia="zh-CN"/>
+              </w:rPr>
+            </w:pPr>
+            <w:r>
+              <w:rPr>
+                <w:rFonts w:hint="eastAsia" w:ascii="宋体" w:hAnsi="宋体" w:eastAsia="宋体" w:cs="宋体"/>
+                <w:b/>
+                <w:i w:val="0"/>
+                <w:color w:val="000000"/>
+                <w:kern w:val="0"/>
+                <w:sz w:val="21"/>
+                <w:szCs w:val="21"/>
+                <w:u w:val="none"/>
+                <w:lang w:val="en-US" w:eastAsia="zh-CN" w:bidi="ar"/>
+              </w:rPr>
+              <w:t>帮扶联系情况</w:t>
+            </w:r>
           </w:p>
         </w:tc>
       </w:tr>
@@ -7637,77 +8754,11 @@
           </w:tblCellMar>
         </w:tblPrEx>
         <w:trPr>
-          <w:trHeight w:val="942" w:hRule="atLeast"/>
+          <w:trHeight w:val="340" w:hRule="exact"/>
         </w:trPr>
         <w:tc>
           <w:tcPr>
-            <w:tcW w:w="505" w:type="dxa"/>
-            <w:vMerge w:val="continue"/>
-            <w:tcBorders>
-              <w:top w:val="single" w:color="000000" w:sz="4" w:space="0"/>
-              <w:left w:val="single" w:color="000000" w:sz="4" w:space="0"/>
-              <w:bottom w:val="single" w:color="000000" w:sz="4" w:space="0"/>
-              <w:right w:val="single" w:color="000000" w:sz="4" w:space="0"/>
-            </w:tcBorders>
-            <w:shd w:val="clear" w:color="auto" w:fill="auto"/>
-            <w:tcMar>
-              <w:top w:w="10" w:type="dxa"/>
-              <w:left w:w="10" w:type="dxa"/>
-              <w:right w:w="10" w:type="dxa"/>
-            </w:tcMar>
-            <w:vAlign w:val="center"/>
-          </w:tcPr>
-          <w:p>
-            <w:pPr>
-              <w:jc w:val="center"/>
-              <w:rPr>
-                <w:rFonts w:hint="eastAsia" w:ascii="宋体" w:hAnsi="宋体" w:eastAsia="宋体" w:cs="宋体"/>
-                <w:b/>
-                <w:i w:val="0"/>
-                <w:color w:val="000000"/>
-                <w:sz w:val="22"/>
-                <w:szCs w:val="22"/>
-                <w:u w:val="none"/>
-              </w:rPr>
-            </w:pPr>
-          </w:p>
-        </w:tc>
-        <w:tc>
-          <w:tcPr>
-            <w:tcW w:w="1362" w:type="dxa"/>
-            <w:vMerge w:val="continue"/>
-            <w:tcBorders>
-              <w:top w:val="single" w:color="000000" w:sz="4" w:space="0"/>
-              <w:left w:val="single" w:color="000000" w:sz="4" w:space="0"/>
-              <w:bottom w:val="single" w:color="000000" w:sz="4" w:space="0"/>
-              <w:right w:val="single" w:color="000000" w:sz="4" w:space="0"/>
-            </w:tcBorders>
-            <w:shd w:val="clear" w:color="auto" w:fill="auto"/>
-            <w:tcMar>
-              <w:top w:w="10" w:type="dxa"/>
-              <w:left w:w="10" w:type="dxa"/>
-              <w:right w:w="10" w:type="dxa"/>
-            </w:tcMar>
-            <w:vAlign w:val="center"/>
-          </w:tcPr>
-          <w:p>
-            <w:pPr>
-              <w:jc w:val="left"/>
-              <w:rPr>
-                <w:rFonts w:hint="eastAsia" w:ascii="宋体" w:hAnsi="宋体" w:eastAsia="宋体" w:cs="宋体"/>
-                <w:b/>
-                <w:i w:val="0"/>
-                <w:color w:val="000000"/>
-                <w:sz w:val="20"/>
-                <w:szCs w:val="20"/>
-                <w:u w:val="none"/>
-              </w:rPr>
-            </w:pPr>
-          </w:p>
-        </w:tc>
-        <w:tc>
-          <w:tcPr>
-            <w:tcW w:w="2620" w:type="dxa"/>
+            <w:tcW w:w="3067" w:type="dxa"/>
             <w:gridSpan w:val="3"/>
             <w:tcBorders>
               <w:top w:val="single" w:color="000000" w:sz="4" w:space="0"/>
@@ -7729,681 +8780,31 @@
               <w:keepLines w:val="0"/>
               <w:widowControl/>
               <w:suppressLineNumbers w:val="0"/>
-              <w:jc w:val="left"/>
+              <w:jc w:val="center"/>
               <w:textAlignment w:val="center"/>
               <w:rPr>
                 <w:rFonts w:hint="eastAsia" w:ascii="宋体" w:hAnsi="宋体" w:eastAsia="宋体" w:cs="宋体"/>
-                <w:i w:val="0"/>
-                <w:color w:val="000000"/>
-                <w:sz w:val="22"/>
-                <w:szCs w:val="22"/>
-                <w:u w:val="none"/>
-              </w:rPr>
-            </w:pPr>
-            <w:r>
-              <w:rPr>
-                <w:rFonts w:hint="eastAsia" w:ascii="宋体" w:hAnsi="宋体" w:eastAsia="宋体" w:cs="宋体"/>
+                <w:b/>
                 <w:i w:val="0"/>
                 <w:color w:val="000000"/>
                 <w:kern w:val="0"/>
-                <w:sz w:val="22"/>
-                <w:szCs w:val="22"/>
-                <w:u w:val="none"/>
-                <w:lang w:val="en-US" w:eastAsia="zh-CN" w:bidi="ar"/>
-              </w:rPr>
-              <w:t>（四）转移性收入（元）</w:t>
-            </w:r>
-          </w:p>
-        </w:tc>
-        <w:tc>
-          <w:tcPr>
-            <w:tcW w:w="2135" w:type="dxa"/>
-            <w:tcBorders>
-              <w:top w:val="single" w:color="000000" w:sz="4" w:space="0"/>
-              <w:left w:val="single" w:color="000000" w:sz="4" w:space="0"/>
-              <w:bottom w:val="single" w:color="000000" w:sz="4" w:space="0"/>
-              <w:right w:val="single" w:color="000000" w:sz="4" w:space="0"/>
-            </w:tcBorders>
-            <w:shd w:val="clear" w:color="auto" w:fill="auto"/>
-            <w:tcMar>
-              <w:top w:w="10" w:type="dxa"/>
-              <w:left w:w="10" w:type="dxa"/>
-              <w:right w:w="10" w:type="dxa"/>
-            </w:tcMar>
-            <w:vAlign w:val="center"/>
-          </w:tcPr>
-          <w:p>
-            <w:pPr>
-              <w:rPr>
-                <w:rFonts w:hint="eastAsia" w:ascii="宋体" w:hAnsi="宋体" w:eastAsia="宋体" w:cs="宋体"/>
-                <w:i w:val="0"/>
-                <w:color w:val="000000"/>
-                <w:sz w:val="22"/>
-                <w:szCs w:val="22"/>
-                <w:u w:val="none"/>
-              </w:rPr>
-            </w:pPr>
-            <w:r>
-              <w:rPr>
-                <w:rFonts w:hint="eastAsia" w:ascii="宋体" w:hAnsi="宋体" w:eastAsia="宋体" w:cs="宋体"/>
-                <w:i w:val="0"/>
-                <w:color w:val="000000"/>
-                <w:sz w:val="22"/>
-                <w:szCs w:val="22"/>
+                <w:sz w:val="21"/>
+                <w:szCs w:val="21"/>
+                <w:u w:val="none"/>
+                <w:lang w:val="en-US" w:eastAsia="zh-CN" w:bidi="ar"/>
+              </w:rPr>
+            </w:pPr>
+            <w:r>
+              <w:rPr>
+                <w:rFonts w:hint="eastAsia" w:ascii="宋体" w:hAnsi="宋体" w:eastAsia="宋体" w:cs="宋体"/>
+                <w:i w:val="0"/>
+                <w:color w:val="000000"/>
+                <w:sz w:val="21"/>
+                <w:szCs w:val="21"/>
                 <w:u w:val="none"/>
                 <w:lang w:val="en-US" w:eastAsia="zh-CN"/>
               </w:rPr>
-              <w:t xml:space="preserve">25387.92</w:t>
-            </w:r>
-          </w:p>
-        </w:tc>
-        <w:tc>
-          <w:tcPr>
-            <w:tcW w:w="4488" w:type="dxa"/>
-            <w:gridSpan w:val="6"/>
-            <w:tcBorders>
-              <w:top w:val="single" w:color="000000" w:sz="4" w:space="0"/>
-              <w:left w:val="single" w:color="000000" w:sz="4" w:space="0"/>
-              <w:bottom w:val="single" w:color="000000" w:sz="4" w:space="0"/>
-              <w:right w:val="single" w:color="000000" w:sz="4" w:space="0"/>
-            </w:tcBorders>
-            <w:shd w:val="clear" w:color="auto" w:fill="auto"/>
-            <w:tcMar>
-              <w:top w:w="10" w:type="dxa"/>
-              <w:left w:w="10" w:type="dxa"/>
-              <w:right w:w="10" w:type="dxa"/>
-            </w:tcMar>
-            <w:vAlign w:val="top"/>
-          </w:tcPr>
-          <w:p>
-            <w:pPr>
-              <w:keepNext w:val="0"/>
-              <w:keepLines w:val="0"/>
-              <w:widowControl/>
-              <w:suppressLineNumbers w:val="0"/>
-              <w:jc w:val="left"/>
-              <w:textAlignment w:val="top"/>
-              <w:rPr>
-                <w:rFonts w:hint="default" w:ascii="宋体" w:hAnsi="宋体" w:eastAsia="宋体" w:cs="宋体"/>
-                <w:i w:val="0"/>
-                <w:color w:val="000000"/>
-                <w:sz w:val="22"/>
-                <w:szCs w:val="22"/>
-                <w:u w:val="none"/>
-                <w:lang w:val="en-US"/>
-              </w:rPr>
-            </w:pPr>
-            <w:r>
-              <w:rPr>
-                <w:rFonts w:hint="eastAsia" w:ascii="宋体" w:hAnsi="宋体" w:eastAsia="宋体" w:cs="宋体"/>
-                <w:i w:val="0"/>
-                <w:color w:val="000000"/>
-                <w:kern w:val="0"/>
-                <w:sz w:val="22"/>
-                <w:szCs w:val="22"/>
-                <w:u w:val="none"/>
-                <w:lang w:val="en-US" w:eastAsia="zh-CN" w:bidi="ar"/>
-              </w:rPr>
-              <w:t xml:space="preserve">除落实“三保障”扶贫政策以外的转移性收入明细：1.医疗报销2600.69元；2.医疗救助1177.61元；3.慰问金2619.0元；4.以奖代补3150.0元。</w:t>
-            </w:r>
-          </w:p>
-        </w:tc>
-      </w:tr>
-      <w:tr>
-        <w:tblPrEx>
-          <w:shd w:val="clear" w:color="auto" w:fill="auto"/>
-          <w:tblCellMar>
-            <w:top w:w="0" w:type="dxa"/>
-            <w:left w:w="0" w:type="dxa"/>
-            <w:bottom w:w="0" w:type="dxa"/>
-            <w:right w:w="0" w:type="dxa"/>
-          </w:tblCellMar>
-        </w:tblPrEx>
-        <w:trPr>
-          <w:trHeight w:val="375" w:hRule="atLeast"/>
-        </w:trPr>
-        <w:tc>
-          <w:tcPr>
-            <w:tcW w:w="505" w:type="dxa"/>
-            <w:vMerge w:val="continue"/>
-            <w:tcBorders>
-              <w:top w:val="single" w:color="000000" w:sz="4" w:space="0"/>
-              <w:left w:val="single" w:color="000000" w:sz="4" w:space="0"/>
-              <w:bottom w:val="single" w:color="000000" w:sz="4" w:space="0"/>
-              <w:right w:val="single" w:color="000000" w:sz="4" w:space="0"/>
-            </w:tcBorders>
-            <w:shd w:val="clear" w:color="auto" w:fill="auto"/>
-            <w:tcMar>
-              <w:top w:w="10" w:type="dxa"/>
-              <w:left w:w="10" w:type="dxa"/>
-              <w:right w:w="10" w:type="dxa"/>
-            </w:tcMar>
-            <w:vAlign w:val="center"/>
-          </w:tcPr>
-          <w:p>
-            <w:pPr>
-              <w:jc w:val="center"/>
-              <w:rPr>
-                <w:rFonts w:hint="eastAsia" w:ascii="宋体" w:hAnsi="宋体" w:eastAsia="宋体" w:cs="宋体"/>
-                <w:b/>
-                <w:i w:val="0"/>
-                <w:color w:val="000000"/>
-                <w:sz w:val="22"/>
-                <w:szCs w:val="22"/>
-                <w:u w:val="none"/>
-              </w:rPr>
-            </w:pPr>
-          </w:p>
-        </w:tc>
-        <w:tc>
-          <w:tcPr>
-            <w:tcW w:w="1362" w:type="dxa"/>
-            <w:vMerge w:val="restart"/>
-            <w:tcBorders>
-              <w:top w:val="single" w:color="000000" w:sz="4" w:space="0"/>
-              <w:left w:val="single" w:color="000000" w:sz="4" w:space="0"/>
-              <w:bottom w:val="single" w:color="000000" w:sz="4" w:space="0"/>
-              <w:right w:val="single" w:color="000000" w:sz="4" w:space="0"/>
-            </w:tcBorders>
-            <w:shd w:val="clear" w:color="auto" w:fill="auto"/>
-            <w:tcMar>
-              <w:top w:w="10" w:type="dxa"/>
-              <w:left w:w="10" w:type="dxa"/>
-              <w:right w:w="10" w:type="dxa"/>
-            </w:tcMar>
-            <w:vAlign w:val="center"/>
-          </w:tcPr>
-          <w:p>
-            <w:pPr>
-              <w:keepNext w:val="0"/>
-              <w:keepLines w:val="0"/>
-              <w:widowControl/>
-              <w:suppressLineNumbers w:val="0"/>
-              <w:jc w:val="left"/>
-              <w:textAlignment w:val="center"/>
-              <w:rPr>
-                <w:rFonts w:hint="eastAsia" w:ascii="宋体" w:hAnsi="宋体" w:eastAsia="宋体" w:cs="宋体"/>
-                <w:b/>
-                <w:i w:val="0"/>
-                <w:color w:val="000000"/>
-                <w:sz w:val="20"/>
-                <w:szCs w:val="20"/>
-                <w:u w:val="none"/>
-              </w:rPr>
-            </w:pPr>
-            <w:r>
-              <w:rPr>
-                <w:rStyle w:val="13"/>
-                <w:lang w:val="en-US" w:eastAsia="zh-CN" w:bidi="ar"/>
-              </w:rPr>
-              <w:t>总支出（元）：</w:t>
-            </w:r>
-            <w:r>
-              <w:rPr>
-                <w:rStyle w:val="14"/>
-                <w:lang w:val="en-US" w:eastAsia="zh-CN" w:bidi="ar"/>
-              </w:rPr>
-              <w:br w:type="textWrapping"/>
-            </w:r>
-            <w:r>
-              <w:rPr>
-                <w:rStyle w:val="14"/>
-                <w:b/>
-                <w:bCs/>
-                <w:lang w:val="en-US" w:eastAsia="zh-CN" w:bidi="ar"/>
-              </w:rPr>
-              <w:t>（</w:t>
-            </w:r>
-            <w:r>
-              <w:rPr>
-                <w:rStyle w:val="14"/>
-                <w:rFonts w:hint="eastAsia"/>
-                <w:b/>
-                <w:bCs/>
-                <w:lang w:val="en-US" w:eastAsia="zh-CN" w:bidi="ar"/>
-              </w:rPr>
-              <w:t xml:space="preserve">7968.3</w:t>
-            </w:r>
-            <w:r>
-              <w:rPr>
-                <w:rStyle w:val="14"/>
-                <w:b/>
-                <w:bCs/>
-                <w:lang w:val="en-US" w:eastAsia="zh-CN" w:bidi="ar"/>
-              </w:rPr>
-              <w:t>）</w:t>
-            </w:r>
-          </w:p>
-        </w:tc>
-        <w:tc>
-          <w:tcPr>
-            <w:tcW w:w="2620" w:type="dxa"/>
-            <w:gridSpan w:val="3"/>
-            <w:tcBorders>
-              <w:top w:val="single" w:color="000000" w:sz="4" w:space="0"/>
-              <w:left w:val="single" w:color="000000" w:sz="4" w:space="0"/>
-              <w:bottom w:val="single" w:color="000000" w:sz="4" w:space="0"/>
-              <w:right w:val="single" w:color="000000" w:sz="4" w:space="0"/>
-            </w:tcBorders>
-            <w:shd w:val="clear" w:color="auto" w:fill="auto"/>
-            <w:tcMar>
-              <w:top w:w="10" w:type="dxa"/>
-              <w:left w:w="10" w:type="dxa"/>
-              <w:right w:w="10" w:type="dxa"/>
-            </w:tcMar>
-            <w:vAlign w:val="center"/>
-          </w:tcPr>
-          <w:p>
-            <w:pPr>
-              <w:keepNext w:val="0"/>
-              <w:keepLines w:val="0"/>
-              <w:widowControl/>
-              <w:suppressLineNumbers w:val="0"/>
-              <w:jc w:val="left"/>
-              <w:textAlignment w:val="center"/>
-              <w:rPr>
-                <w:rFonts w:hint="eastAsia" w:ascii="宋体" w:hAnsi="宋体" w:eastAsia="宋体" w:cs="宋体"/>
-                <w:i w:val="0"/>
-                <w:color w:val="000000"/>
-                <w:sz w:val="22"/>
-                <w:szCs w:val="22"/>
-                <w:u w:val="none"/>
-              </w:rPr>
-            </w:pPr>
-            <w:r>
-              <w:rPr>
-                <w:rFonts w:hint="eastAsia" w:ascii="宋体" w:hAnsi="宋体" w:eastAsia="宋体" w:cs="宋体"/>
-                <w:i w:val="0"/>
-                <w:color w:val="000000"/>
-                <w:kern w:val="0"/>
-                <w:sz w:val="22"/>
-                <w:szCs w:val="22"/>
-                <w:u w:val="none"/>
-                <w:lang w:val="en-US" w:eastAsia="zh-CN" w:bidi="ar"/>
-              </w:rPr>
-              <w:t>（一）生产经营性支出（元）</w:t>
-            </w:r>
-          </w:p>
-        </w:tc>
-        <w:tc>
-          <w:tcPr>
-            <w:tcW w:w="2135" w:type="dxa"/>
-            <w:tcBorders>
-              <w:top w:val="single" w:color="000000" w:sz="4" w:space="0"/>
-              <w:left w:val="single" w:color="000000" w:sz="4" w:space="0"/>
-              <w:bottom w:val="single" w:color="000000" w:sz="4" w:space="0"/>
-              <w:right w:val="single" w:color="000000" w:sz="4" w:space="0"/>
-            </w:tcBorders>
-            <w:shd w:val="clear" w:color="auto" w:fill="auto"/>
-            <w:tcMar>
-              <w:top w:w="10" w:type="dxa"/>
-              <w:left w:w="10" w:type="dxa"/>
-              <w:right w:w="10" w:type="dxa"/>
-            </w:tcMar>
-            <w:vAlign w:val="center"/>
-          </w:tcPr>
-          <w:p>
-            <w:pPr>
-              <w:rPr>
-                <w:rFonts w:hint="eastAsia" w:ascii="宋体" w:hAnsi="宋体" w:eastAsia="宋体" w:cs="宋体"/>
-                <w:i w:val="0"/>
-                <w:color w:val="000000"/>
-                <w:sz w:val="22"/>
-                <w:szCs w:val="22"/>
-                <w:u w:val="none"/>
-              </w:rPr>
-            </w:pPr>
-            <w:r>
-              <w:rPr>
-                <w:rFonts w:hint="eastAsia" w:ascii="宋体" w:hAnsi="宋体" w:eastAsia="宋体" w:cs="宋体"/>
-                <w:i w:val="0"/>
-                <w:color w:val="000000"/>
-                <w:sz w:val="22"/>
-                <w:szCs w:val="22"/>
-                <w:u w:val="none"/>
-                <w:lang w:val="en-US" w:eastAsia="zh-CN"/>
-              </w:rPr>
-              <w:t xml:space="preserve">0.0</w:t>
-            </w:r>
-          </w:p>
-        </w:tc>
-        <w:tc>
-          <w:tcPr>
-            <w:tcW w:w="4488" w:type="dxa"/>
-            <w:gridSpan w:val="6"/>
-            <w:tcBorders>
-              <w:top w:val="single" w:color="000000" w:sz="4" w:space="0"/>
-              <w:left w:val="single" w:color="000000" w:sz="4" w:space="0"/>
-              <w:bottom w:val="single" w:color="000000" w:sz="4" w:space="0"/>
-              <w:right w:val="single" w:color="000000" w:sz="4" w:space="0"/>
-            </w:tcBorders>
-            <w:shd w:val="clear" w:color="auto" w:fill="auto"/>
-            <w:tcMar>
-              <w:top w:w="10" w:type="dxa"/>
-              <w:left w:w="10" w:type="dxa"/>
-              <w:right w:w="10" w:type="dxa"/>
-            </w:tcMar>
-            <w:vAlign w:val="top"/>
-          </w:tcPr>
-          <w:p>
-            <w:pPr>
-              <w:keepNext w:val="0"/>
-              <w:keepLines w:val="0"/>
-              <w:widowControl/>
-              <w:suppressLineNumbers w:val="0"/>
-              <w:jc w:val="left"/>
-              <w:textAlignment w:val="top"/>
-              <w:rPr>
-                <w:rFonts w:hint="eastAsia" w:ascii="宋体" w:hAnsi="宋体" w:eastAsia="宋体" w:cs="宋体"/>
-                <w:i w:val="0"/>
-                <w:color w:val="000000"/>
-                <w:sz w:val="22"/>
-                <w:szCs w:val="22"/>
-                <w:u w:val="none"/>
-              </w:rPr>
-            </w:pPr>
-            <w:r>
-              <w:rPr>
-                <w:rFonts w:hint="eastAsia" w:ascii="宋体" w:hAnsi="宋体" w:eastAsia="宋体" w:cs="宋体"/>
-                <w:i w:val="0"/>
-                <w:color w:val="000000"/>
-                <w:kern w:val="0"/>
-                <w:sz w:val="22"/>
-                <w:szCs w:val="22"/>
-                <w:u w:val="none"/>
-                <w:lang w:val="en-US" w:eastAsia="zh-CN" w:bidi="ar"/>
-              </w:rPr>
-              <w:t>生产经营性支出明细：</w:t>
-            </w:r>
-          </w:p>
-        </w:tc>
-      </w:tr>
-      <w:tr>
-        <w:tblPrEx>
-          <w:shd w:val="clear" w:color="auto" w:fill="auto"/>
-          <w:tblCellMar>
-            <w:top w:w="0" w:type="dxa"/>
-            <w:left w:w="0" w:type="dxa"/>
-            <w:bottom w:w="0" w:type="dxa"/>
-            <w:right w:w="0" w:type="dxa"/>
-          </w:tblCellMar>
-        </w:tblPrEx>
-        <w:trPr>
-          <w:trHeight w:val="474" w:hRule="atLeast"/>
-        </w:trPr>
-        <w:tc>
-          <w:tcPr>
-            <w:tcW w:w="505" w:type="dxa"/>
-            <w:vMerge w:val="continue"/>
-            <w:tcBorders>
-              <w:top w:val="single" w:color="000000" w:sz="4" w:space="0"/>
-              <w:left w:val="single" w:color="000000" w:sz="4" w:space="0"/>
-              <w:bottom w:val="single" w:color="000000" w:sz="4" w:space="0"/>
-              <w:right w:val="single" w:color="000000" w:sz="4" w:space="0"/>
-            </w:tcBorders>
-            <w:shd w:val="clear" w:color="auto" w:fill="auto"/>
-            <w:tcMar>
-              <w:top w:w="10" w:type="dxa"/>
-              <w:left w:w="10" w:type="dxa"/>
-              <w:right w:w="10" w:type="dxa"/>
-            </w:tcMar>
-            <w:vAlign w:val="center"/>
-          </w:tcPr>
-          <w:p>
-            <w:pPr>
-              <w:jc w:val="center"/>
-              <w:rPr>
-                <w:rFonts w:hint="eastAsia" w:ascii="宋体" w:hAnsi="宋体" w:eastAsia="宋体" w:cs="宋体"/>
-                <w:b/>
-                <w:i w:val="0"/>
-                <w:color w:val="000000"/>
-                <w:sz w:val="22"/>
-                <w:szCs w:val="22"/>
-                <w:u w:val="none"/>
-              </w:rPr>
-            </w:pPr>
-          </w:p>
-        </w:tc>
-        <w:tc>
-          <w:tcPr>
-            <w:tcW w:w="1362" w:type="dxa"/>
-            <w:vMerge w:val="continue"/>
-            <w:tcBorders>
-              <w:top w:val="single" w:color="000000" w:sz="4" w:space="0"/>
-              <w:left w:val="single" w:color="000000" w:sz="4" w:space="0"/>
-              <w:bottom w:val="single" w:color="000000" w:sz="4" w:space="0"/>
-              <w:right w:val="single" w:color="000000" w:sz="4" w:space="0"/>
-            </w:tcBorders>
-            <w:shd w:val="clear" w:color="auto" w:fill="auto"/>
-            <w:tcMar>
-              <w:top w:w="10" w:type="dxa"/>
-              <w:left w:w="10" w:type="dxa"/>
-              <w:right w:w="10" w:type="dxa"/>
-            </w:tcMar>
-            <w:vAlign w:val="center"/>
-          </w:tcPr>
-          <w:p>
-            <w:pPr>
-              <w:jc w:val="left"/>
-              <w:rPr>
-                <w:rFonts w:hint="eastAsia" w:ascii="宋体" w:hAnsi="宋体" w:eastAsia="宋体" w:cs="宋体"/>
-                <w:b/>
-                <w:i w:val="0"/>
-                <w:color w:val="000000"/>
-                <w:sz w:val="20"/>
-                <w:szCs w:val="20"/>
-                <w:u w:val="none"/>
-              </w:rPr>
-            </w:pPr>
-          </w:p>
-        </w:tc>
-        <w:tc>
-          <w:tcPr>
-            <w:tcW w:w="2620" w:type="dxa"/>
-            <w:gridSpan w:val="3"/>
-            <w:tcBorders>
-              <w:top w:val="single" w:color="000000" w:sz="4" w:space="0"/>
-              <w:left w:val="single" w:color="000000" w:sz="4" w:space="0"/>
-              <w:bottom w:val="single" w:color="000000" w:sz="4" w:space="0"/>
-              <w:right w:val="single" w:color="000000" w:sz="4" w:space="0"/>
-            </w:tcBorders>
-            <w:shd w:val="clear" w:color="auto" w:fill="auto"/>
-            <w:tcMar>
-              <w:top w:w="10" w:type="dxa"/>
-              <w:left w:w="10" w:type="dxa"/>
-              <w:right w:w="10" w:type="dxa"/>
-            </w:tcMar>
-            <w:vAlign w:val="center"/>
-          </w:tcPr>
-          <w:p>
-            <w:pPr>
-              <w:keepNext w:val="0"/>
-              <w:keepLines w:val="0"/>
-              <w:widowControl/>
-              <w:suppressLineNumbers w:val="0"/>
-              <w:jc w:val="left"/>
-              <w:textAlignment w:val="center"/>
-              <w:rPr>
-                <w:rFonts w:hint="eastAsia" w:ascii="宋体" w:hAnsi="宋体" w:eastAsia="宋体" w:cs="宋体"/>
-                <w:i w:val="0"/>
-                <w:color w:val="000000"/>
-                <w:sz w:val="22"/>
-                <w:szCs w:val="22"/>
-                <w:u w:val="none"/>
-              </w:rPr>
-            </w:pPr>
-            <w:r>
-              <w:rPr>
-                <w:rFonts w:hint="eastAsia" w:ascii="宋体" w:hAnsi="宋体" w:eastAsia="宋体" w:cs="宋体"/>
-                <w:i w:val="0"/>
-                <w:color w:val="000000"/>
-                <w:kern w:val="0"/>
-                <w:sz w:val="22"/>
-                <w:szCs w:val="22"/>
-                <w:u w:val="none"/>
-                <w:lang w:val="en-US" w:eastAsia="zh-CN" w:bidi="ar"/>
-              </w:rPr>
-              <w:t>（二）转移性支出（元）</w:t>
-            </w:r>
-          </w:p>
-        </w:tc>
-        <w:tc>
-          <w:tcPr>
-            <w:tcW w:w="2135" w:type="dxa"/>
-            <w:tcBorders>
-              <w:top w:val="single" w:color="000000" w:sz="4" w:space="0"/>
-              <w:left w:val="single" w:color="000000" w:sz="4" w:space="0"/>
-              <w:bottom w:val="single" w:color="000000" w:sz="4" w:space="0"/>
-              <w:right w:val="single" w:color="000000" w:sz="4" w:space="0"/>
-            </w:tcBorders>
-            <w:shd w:val="clear" w:color="auto" w:fill="auto"/>
-            <w:tcMar>
-              <w:top w:w="10" w:type="dxa"/>
-              <w:left w:w="10" w:type="dxa"/>
-              <w:right w:w="10" w:type="dxa"/>
-            </w:tcMar>
-            <w:vAlign w:val="center"/>
-          </w:tcPr>
-          <w:p>
-            <w:pPr>
-              <w:rPr>
-                <w:rFonts w:hint="eastAsia" w:ascii="宋体" w:hAnsi="宋体" w:eastAsia="宋体" w:cs="宋体"/>
-                <w:i w:val="0"/>
-                <w:color w:val="000000"/>
-                <w:sz w:val="22"/>
-                <w:szCs w:val="22"/>
-                <w:u w:val="none"/>
-              </w:rPr>
-            </w:pPr>
-            <w:r>
-              <w:rPr>
-                <w:rFonts w:hint="eastAsia" w:ascii="宋体" w:hAnsi="宋体" w:eastAsia="宋体" w:cs="宋体"/>
-                <w:i w:val="0"/>
-                <w:color w:val="000000"/>
-                <w:sz w:val="22"/>
-                <w:szCs w:val="22"/>
-                <w:u w:val="none"/>
-                <w:lang w:val="en-US" w:eastAsia="zh-CN"/>
-              </w:rPr>
-              <w:t xml:space="preserve">7968.3</w:t>
-            </w:r>
-          </w:p>
-        </w:tc>
-        <w:tc>
-          <w:tcPr>
-            <w:tcW w:w="4488" w:type="dxa"/>
-            <w:gridSpan w:val="6"/>
-            <w:tcBorders>
-              <w:top w:val="single" w:color="000000" w:sz="4" w:space="0"/>
-              <w:left w:val="single" w:color="000000" w:sz="4" w:space="0"/>
-              <w:bottom w:val="single" w:color="000000" w:sz="4" w:space="0"/>
-              <w:right w:val="single" w:color="000000" w:sz="4" w:space="0"/>
-            </w:tcBorders>
-            <w:shd w:val="clear" w:color="auto" w:fill="auto"/>
-            <w:tcMar>
-              <w:top w:w="10" w:type="dxa"/>
-              <w:left w:w="10" w:type="dxa"/>
-              <w:right w:w="10" w:type="dxa"/>
-            </w:tcMar>
-            <w:vAlign w:val="top"/>
-          </w:tcPr>
-          <w:p>
-            <w:pPr>
-              <w:keepNext w:val="0"/>
-              <w:keepLines w:val="0"/>
-              <w:widowControl/>
-              <w:suppressLineNumbers w:val="0"/>
-              <w:jc w:val="left"/>
-              <w:textAlignment w:val="top"/>
-              <w:rPr>
-                <w:rFonts w:hint="default" w:ascii="宋体" w:hAnsi="宋体" w:eastAsia="宋体" w:cs="宋体"/>
-                <w:i w:val="0"/>
-                <w:color w:val="000000"/>
-                <w:sz w:val="22"/>
-                <w:szCs w:val="22"/>
-                <w:u w:val="none"/>
-                <w:lang w:val="en-US"/>
-              </w:rPr>
-            </w:pPr>
-            <w:r>
-              <w:rPr>
-                <w:rFonts w:hint="eastAsia" w:ascii="宋体" w:hAnsi="宋体" w:eastAsia="宋体" w:cs="宋体"/>
-                <w:i w:val="0"/>
-                <w:color w:val="000000"/>
-                <w:kern w:val="0"/>
-                <w:sz w:val="22"/>
-                <w:szCs w:val="22"/>
-                <w:u w:val="none"/>
-                <w:lang w:val="en-US" w:eastAsia="zh-CN" w:bidi="ar"/>
-              </w:rPr>
-              <w:t xml:space="preserve">转移性支出明细：1.社会保障支出4190.0元；2.其他转移性支出3778.3元。</w:t>
-            </w:r>
-          </w:p>
-        </w:tc>
-      </w:tr>
-      <w:tr>
-        <w:tblPrEx>
-          <w:shd w:val="clear" w:color="auto" w:fill="auto"/>
-          <w:tblCellMar>
-            <w:top w:w="0" w:type="dxa"/>
-            <w:left w:w="0" w:type="dxa"/>
-            <w:bottom w:w="0" w:type="dxa"/>
-            <w:right w:w="0" w:type="dxa"/>
-          </w:tblCellMar>
-        </w:tblPrEx>
-        <w:trPr>
-          <w:trHeight w:val="514" w:hRule="atLeast"/>
-        </w:trPr>
-        <w:tc>
-          <w:tcPr>
-            <w:tcW w:w="3067" w:type="dxa"/>
-            <w:gridSpan w:val="3"/>
-            <w:tcBorders>
-              <w:top w:val="single" w:color="000000" w:sz="4" w:space="0"/>
-              <w:left w:val="single" w:color="000000" w:sz="4" w:space="0"/>
-              <w:bottom w:val="single" w:color="000000" w:sz="4" w:space="0"/>
-              <w:right w:val="single" w:color="000000" w:sz="4" w:space="0"/>
-            </w:tcBorders>
-            <w:shd w:val="clear" w:color="auto" w:fill="auto"/>
-            <w:noWrap/>
-            <w:tcMar>
-              <w:top w:w="10" w:type="dxa"/>
-              <w:left w:w="10" w:type="dxa"/>
-              <w:right w:w="10" w:type="dxa"/>
-            </w:tcMar>
-            <w:vAlign w:val="center"/>
-          </w:tcPr>
-          <w:p>
-            <w:pPr>
-              <w:keepNext w:val="0"/>
-              <w:keepLines w:val="0"/>
-              <w:widowControl/>
-              <w:suppressLineNumbers w:val="0"/>
-              <w:jc w:val="center"/>
-              <w:textAlignment w:val="center"/>
-              <w:rPr>
-                <w:rFonts w:hint="eastAsia" w:ascii="宋体" w:hAnsi="宋体" w:eastAsia="宋体" w:cs="宋体"/>
-                <w:b/>
-                <w:i w:val="0"/>
-                <w:color w:val="000000"/>
-                <w:sz w:val="22"/>
-                <w:szCs w:val="22"/>
-                <w:u w:val="none"/>
-              </w:rPr>
-            </w:pPr>
-            <w:r>
-              <w:rPr>
-                <w:rFonts w:hint="eastAsia" w:ascii="宋体" w:hAnsi="宋体" w:eastAsia="宋体" w:cs="宋体"/>
-                <w:b/>
-                <w:i w:val="0"/>
-                <w:color w:val="000000"/>
-                <w:kern w:val="0"/>
-                <w:sz w:val="22"/>
-                <w:szCs w:val="22"/>
-                <w:u w:val="none"/>
-                <w:lang w:val="en-US" w:eastAsia="zh-CN" w:bidi="ar"/>
-              </w:rPr>
-              <w:t>年度家庭可支配收入（元）</w:t>
+              <w:t xml:space="preserve">中国南方电网公司广东电网公司</w:t>
             </w:r>
           </w:p>
         </w:tc>
@@ -8412,7 +8813,7 @@
             <w:tcW w:w="1420" w:type="dxa"/>
             <w:gridSpan w:val="2"/>
             <w:tcBorders>
-              <w:top w:val="nil"/>
+              <w:top w:val="single" w:color="000000" w:sz="4" w:space="0"/>
               <w:left w:val="single" w:color="000000" w:sz="4" w:space="0"/>
               <w:bottom w:val="single" w:color="000000" w:sz="4" w:space="0"/>
               <w:right w:val="single" w:color="000000" w:sz="4" w:space="0"/>
@@ -8433,232 +8834,23 @@
                 <w:b/>
                 <w:i w:val="0"/>
                 <w:color w:val="000000"/>
-                <w:sz w:val="22"/>
-                <w:szCs w:val="22"/>
-                <w:u w:val="none"/>
-              </w:rPr>
-            </w:pPr>
-            <w:r>
-              <w:rPr>
-                <w:rFonts w:hint="eastAsia" w:ascii="宋体" w:hAnsi="宋体" w:eastAsia="宋体" w:cs="宋体"/>
-                <w:i w:val="0"/>
-                <w:color w:val="000000"/>
-                <w:kern w:val="0"/>
-                <w:sz w:val="22"/>
-                <w:szCs w:val="22"/>
-                <w:u w:val="none"/>
-                <w:lang w:val="en-US" w:eastAsia="zh-CN" w:bidi="ar"/>
-              </w:rPr>
-              <w:t xml:space="preserve">165989.24</w:t>
-            </w:r>
-          </w:p>
-        </w:tc>
-        <w:tc>
-          <w:tcPr>
-            <w:tcW w:w="4130" w:type="dxa"/>
-            <w:gridSpan w:val="5"/>
-            <w:tcBorders>
-              <w:top w:val="single" w:color="000000" w:sz="4" w:space="0"/>
-              <w:left w:val="single" w:color="000000" w:sz="4" w:space="0"/>
-              <w:bottom w:val="single" w:color="000000" w:sz="4" w:space="0"/>
-              <w:right w:val="single" w:color="000000" w:sz="4" w:space="0"/>
-            </w:tcBorders>
-            <w:shd w:val="clear" w:color="auto" w:fill="auto"/>
-            <w:tcMar>
-              <w:top w:w="10" w:type="dxa"/>
-              <w:left w:w="10" w:type="dxa"/>
-              <w:right w:w="10" w:type="dxa"/>
-            </w:tcMar>
-            <w:vAlign w:val="center"/>
-          </w:tcPr>
-          <w:p>
-            <w:pPr>
-              <w:keepNext w:val="0"/>
-              <w:keepLines w:val="0"/>
-              <w:widowControl/>
-              <w:suppressLineNumbers w:val="0"/>
-              <w:jc w:val="center"/>
-              <w:textAlignment w:val="center"/>
-              <w:rPr>
-                <w:rFonts w:hint="eastAsia" w:ascii="宋体" w:hAnsi="宋体" w:eastAsia="宋体" w:cs="宋体"/>
-                <w:b/>
-                <w:i w:val="0"/>
-                <w:color w:val="000000"/>
-                <w:sz w:val="22"/>
-                <w:szCs w:val="22"/>
-                <w:u w:val="none"/>
-              </w:rPr>
-            </w:pPr>
-            <w:r>
-              <w:rPr>
-                <w:rFonts w:hint="eastAsia" w:ascii="宋体" w:hAnsi="宋体" w:eastAsia="宋体" w:cs="宋体"/>
-                <w:b/>
-                <w:i w:val="0"/>
-                <w:color w:val="000000"/>
-                <w:kern w:val="0"/>
-                <w:sz w:val="22"/>
-                <w:szCs w:val="22"/>
-                <w:u w:val="none"/>
-                <w:lang w:val="en-US" w:eastAsia="zh-CN" w:bidi="ar"/>
-              </w:rPr>
-              <w:t>家庭年人均可支配收入（元）</w:t>
-            </w:r>
-          </w:p>
-        </w:tc>
-        <w:tc>
-          <w:tcPr>
-            <w:tcW w:w="2493" w:type="dxa"/>
-            <w:gridSpan w:val="2"/>
-            <w:tcBorders>
-              <w:top w:val="single" w:color="000000" w:sz="4" w:space="0"/>
-              <w:left w:val="single" w:color="000000" w:sz="4" w:space="0"/>
-              <w:bottom w:val="single" w:color="000000" w:sz="4" w:space="0"/>
-              <w:right w:val="single" w:color="000000" w:sz="4" w:space="0"/>
-            </w:tcBorders>
-            <w:shd w:val="clear" w:color="auto" w:fill="auto"/>
-            <w:tcMar>
-              <w:top w:w="10" w:type="dxa"/>
-              <w:left w:w="10" w:type="dxa"/>
-              <w:right w:w="10" w:type="dxa"/>
-            </w:tcMar>
-            <w:vAlign w:val="center"/>
-          </w:tcPr>
-          <w:p>
-            <w:pPr>
-              <w:jc w:val="center"/>
-              <w:rPr>
-                <w:rFonts w:hint="eastAsia" w:ascii="宋体" w:hAnsi="宋体" w:eastAsia="宋体" w:cs="宋体"/>
-                <w:i w:val="0"/>
-                <w:color w:val="000000"/>
-                <w:sz w:val="22"/>
-                <w:szCs w:val="22"/>
-                <w:u w:val="none"/>
-              </w:rPr>
-            </w:pPr>
-            <w:r>
-              <w:rPr>
-                <w:rFonts w:hint="eastAsia" w:ascii="宋体" w:hAnsi="宋体" w:eastAsia="宋体" w:cs="宋体"/>
-                <w:i w:val="0"/>
-                <w:color w:val="000000"/>
-                <w:kern w:val="0"/>
-                <w:sz w:val="22"/>
-                <w:szCs w:val="22"/>
-                <w:u w:val="none"/>
-                <w:lang w:val="en-US" w:eastAsia="zh-CN" w:bidi="ar"/>
-              </w:rPr>
-              <w:t xml:space="preserve">23712.75</w:t>
-            </w:r>
-          </w:p>
-        </w:tc>
-      </w:tr>
-      <w:tr>
-        <w:tblPrEx>
-          <w:shd w:val="clear" w:color="auto" w:fill="auto"/>
-          <w:tblCellMar>
-            <w:top w:w="0" w:type="dxa"/>
-            <w:left w:w="0" w:type="dxa"/>
-            <w:bottom w:w="0" w:type="dxa"/>
-            <w:right w:w="0" w:type="dxa"/>
-          </w:tblCellMar>
-        </w:tblPrEx>
-        <w:trPr>
-          <w:trHeight w:val="264" w:hRule="atLeast"/>
-        </w:trPr>
-        <w:tc>
-          <w:tcPr>
-            <w:tcW w:w="3067" w:type="dxa"/>
-            <w:gridSpan w:val="3"/>
-            <w:tcBorders>
-              <w:top w:val="single" w:color="000000" w:sz="4" w:space="0"/>
-              <w:left w:val="single" w:color="000000" w:sz="4" w:space="0"/>
-              <w:bottom w:val="single" w:color="000000" w:sz="4" w:space="0"/>
-              <w:right w:val="single" w:color="000000" w:sz="4" w:space="0"/>
-            </w:tcBorders>
-            <w:shd w:val="clear" w:color="auto" w:fill="auto"/>
-            <w:tcMar>
-              <w:top w:w="10" w:type="dxa"/>
-              <w:left w:w="10" w:type="dxa"/>
-              <w:right w:w="10" w:type="dxa"/>
-            </w:tcMar>
-            <w:vAlign w:val="center"/>
-          </w:tcPr>
-          <w:p>
-            <w:pPr>
-              <w:keepNext w:val="0"/>
-              <w:keepLines w:val="0"/>
-              <w:widowControl/>
-              <w:suppressLineNumbers w:val="0"/>
-              <w:jc w:val="center"/>
-              <w:textAlignment w:val="center"/>
-              <w:rPr>
-                <w:rFonts w:hint="eastAsia" w:ascii="宋体" w:hAnsi="宋体" w:eastAsia="宋体" w:cs="宋体"/>
-                <w:b/>
-                <w:i w:val="0"/>
-                <w:color w:val="000000"/>
-                <w:sz w:val="22"/>
-                <w:szCs w:val="22"/>
-                <w:u w:val="none"/>
-              </w:rPr>
-            </w:pPr>
-            <w:r>
-              <w:rPr>
-                <w:rFonts w:hint="eastAsia" w:ascii="宋体" w:hAnsi="宋体" w:eastAsia="宋体" w:cs="宋体"/>
-                <w:b/>
-                <w:i w:val="0"/>
-                <w:color w:val="000000"/>
-                <w:sz w:val="22"/>
-                <w:szCs w:val="22"/>
+                <w:sz w:val="21"/>
+                <w:szCs w:val="21"/>
                 <w:u w:val="none"/>
                 <w:lang w:val="en-US" w:eastAsia="zh-CN"/>
               </w:rPr>
-              <w:t>帮扶单位</w:t>
-            </w:r>
-          </w:p>
-        </w:tc>
-        <w:tc>
-          <w:tcPr>
-            <w:tcW w:w="1420" w:type="dxa"/>
-            <w:gridSpan w:val="2"/>
-            <w:tcBorders>
-              <w:top w:val="single" w:color="000000" w:sz="4" w:space="0"/>
-              <w:left w:val="single" w:color="000000" w:sz="4" w:space="0"/>
-              <w:bottom w:val="single" w:color="000000" w:sz="4" w:space="0"/>
-              <w:right w:val="single" w:color="000000" w:sz="4" w:space="0"/>
-            </w:tcBorders>
-            <w:shd w:val="clear" w:color="auto" w:fill="auto"/>
-            <w:tcMar>
-              <w:top w:w="10" w:type="dxa"/>
-              <w:left w:w="10" w:type="dxa"/>
-              <w:right w:w="10" w:type="dxa"/>
-            </w:tcMar>
-            <w:vAlign w:val="center"/>
-          </w:tcPr>
-          <w:p>
-            <w:pPr>
-              <w:jc w:val="center"/>
-              <w:rPr>
-                <w:rFonts w:hint="eastAsia" w:ascii="宋体" w:hAnsi="宋体" w:eastAsia="宋体" w:cs="宋体"/>
-                <w:b/>
-                <w:i w:val="0"/>
-                <w:color w:val="000000"/>
-                <w:sz w:val="22"/>
-                <w:szCs w:val="22"/>
-                <w:u w:val="none"/>
-              </w:rPr>
-            </w:pPr>
-            <w:r>
-              <w:rPr>
-                <w:rFonts w:hint="eastAsia" w:ascii="宋体" w:hAnsi="宋体" w:eastAsia="宋体" w:cs="宋体"/>
-                <w:b/>
-                <w:i w:val="0"/>
-                <w:color w:val="000000"/>
-                <w:kern w:val="0"/>
-                <w:sz w:val="22"/>
-                <w:szCs w:val="22"/>
-                <w:u w:val="none"/>
-                <w:lang w:val="en-US" w:eastAsia="zh-CN" w:bidi="ar"/>
-              </w:rPr>
-              <w:t>帮扶干部</w:t>
+            </w:pPr>
+            <w:r>
+              <w:rPr>
+                <w:rFonts w:hint="eastAsia" w:ascii="宋体" w:hAnsi="宋体" w:eastAsia="宋体" w:cs="宋体"/>
+                <w:i w:val="0"/>
+                <w:color w:val="000000"/>
+                <w:sz w:val="21"/>
+                <w:szCs w:val="21"/>
+                <w:u w:val="none"/>
+                <w:lang w:val="en-US" w:eastAsia="zh-CN"/>
+              </w:rPr>
+              <w:t xml:space="preserve">罗伟浩</w:t>
             </w:r>
           </w:p>
         </w:tc>
@@ -8688,24 +8880,23 @@
                 <w:b/>
                 <w:i w:val="0"/>
                 <w:color w:val="000000"/>
-                <w:sz w:val="22"/>
-                <w:szCs w:val="22"/>
-                <w:u w:val="none"/>
-              </w:rPr>
-            </w:pPr>
-            <w:r>
-              <w:rPr>
-                <w:rFonts w:hint="eastAsia" w:ascii="宋体" w:hAnsi="宋体" w:eastAsia="宋体" w:cs="宋体"/>
-                <w:b/>
-                <w:i w:val="0"/>
-                <w:color w:val="000000"/>
-                <w:kern w:val="0"/>
-                <w:sz w:val="22"/>
-                <w:szCs w:val="22"/>
-                <w:u w:val="none"/>
-                <w:lang w:val="en-US" w:eastAsia="zh-CN" w:bidi="ar"/>
-              </w:rPr>
-              <w:t>联系电话</w:t>
+                <w:sz w:val="21"/>
+                <w:szCs w:val="21"/>
+                <w:u w:val="none"/>
+                <w:lang w:val="en-US" w:eastAsia="zh-CN"/>
+              </w:rPr>
+            </w:pPr>
+            <w:r>
+              <w:rPr>
+                <w:rFonts w:hint="eastAsia" w:ascii="宋体" w:hAnsi="宋体" w:eastAsia="宋体" w:cs="宋体"/>
+                <w:i w:val="0"/>
+                <w:color w:val="000000"/>
+                <w:sz w:val="21"/>
+                <w:szCs w:val="21"/>
+                <w:u w:val="none"/>
+                <w:lang w:val="en-US" w:eastAsia="zh-CN"/>
+              </w:rPr>
+              <w:t xml:space="preserve">13926006562</w:t>
             </w:r>
           </w:p>
         </w:tc>
@@ -8729,19 +8920,14 @@
           </w:tcPr>
           <w:p>
             <w:pPr>
-              <w:keepNext w:val="0"/>
-              <w:keepLines w:val="0"/>
-              <w:widowControl/>
-              <w:suppressLineNumbers w:val="0"/>
-              <w:jc w:val="center"/>
-              <w:textAlignment w:val="center"/>
+              <w:jc w:val="center"/>
               <w:rPr>
                 <w:rFonts w:hint="eastAsia" w:ascii="宋体" w:hAnsi="宋体" w:eastAsia="宋体" w:cs="宋体"/>
                 <w:b/>
                 <w:i w:val="0"/>
                 <w:color w:val="000000"/>
-                <w:sz w:val="22"/>
-                <w:szCs w:val="22"/>
+                <w:sz w:val="21"/>
+                <w:szCs w:val="21"/>
                 <w:u w:val="none"/>
                 <w:lang w:val="en-US" w:eastAsia="zh-CN"/>
               </w:rPr>
@@ -8749,216 +8935,10 @@
             <w:r>
               <w:rPr>
                 <w:rFonts w:hint="eastAsia" w:ascii="宋体" w:hAnsi="宋体" w:eastAsia="宋体" w:cs="宋体"/>
-                <w:b/>
-                <w:i w:val="0"/>
-                <w:color w:val="000000"/>
-                <w:kern w:val="0"/>
-                <w:sz w:val="22"/>
-                <w:szCs w:val="22"/>
-                <w:u w:val="none"/>
-                <w:lang w:val="en-US" w:eastAsia="zh-CN" w:bidi="ar"/>
-              </w:rPr>
-              <w:t>帮扶联系情况</w:t>
-            </w:r>
-          </w:p>
-        </w:tc>
-      </w:tr>
-      <w:tr>
-        <w:tblPrEx>
-          <w:shd w:val="clear" w:color="auto" w:fill="auto"/>
-          <w:tblCellMar>
-            <w:top w:w="0" w:type="dxa"/>
-            <w:left w:w="0" w:type="dxa"/>
-            <w:bottom w:w="0" w:type="dxa"/>
-            <w:right w:w="0" w:type="dxa"/>
-          </w:tblCellMar>
-        </w:tblPrEx>
-        <w:trPr>
-          <w:trHeight w:val="272" w:hRule="atLeast"/>
-        </w:trPr>
-        <w:tc>
-          <w:tcPr>
-            <w:tcW w:w="3067" w:type="dxa"/>
-            <w:gridSpan w:val="3"/>
-            <w:tcBorders>
-              <w:top w:val="single" w:color="000000" w:sz="4" w:space="0"/>
-              <w:left w:val="single" w:color="000000" w:sz="4" w:space="0"/>
-              <w:bottom w:val="single" w:color="000000" w:sz="4" w:space="0"/>
-              <w:right w:val="single" w:color="000000" w:sz="4" w:space="0"/>
-            </w:tcBorders>
-            <w:shd w:val="clear" w:color="auto" w:fill="auto"/>
-            <w:tcMar>
-              <w:top w:w="10" w:type="dxa"/>
-              <w:left w:w="10" w:type="dxa"/>
-              <w:right w:w="10" w:type="dxa"/>
-            </w:tcMar>
-            <w:vAlign w:val="center"/>
-          </w:tcPr>
-          <w:p>
-            <w:pPr>
-              <w:keepNext w:val="0"/>
-              <w:keepLines w:val="0"/>
-              <w:widowControl/>
-              <w:suppressLineNumbers w:val="0"/>
-              <w:jc w:val="center"/>
-              <w:textAlignment w:val="center"/>
-              <w:rPr>
-                <w:rFonts w:hint="eastAsia" w:ascii="宋体" w:hAnsi="宋体" w:eastAsia="宋体" w:cs="宋体"/>
-                <w:b/>
-                <w:i w:val="0"/>
-                <w:color w:val="000000"/>
-                <w:kern w:val="0"/>
-                <w:sz w:val="22"/>
-                <w:szCs w:val="22"/>
-                <w:u w:val="none"/>
-                <w:lang w:val="en-US" w:eastAsia="zh-CN" w:bidi="ar"/>
-              </w:rPr>
-            </w:pPr>
-            <w:r>
-              <w:rPr>
-                <w:rFonts w:hint="eastAsia" w:ascii="宋体" w:hAnsi="宋体" w:eastAsia="宋体" w:cs="宋体"/>
-                <w:i w:val="0"/>
-                <w:color w:val="000000"/>
-                <w:sz w:val="22"/>
-                <w:szCs w:val="22"/>
-                <w:u w:val="none"/>
-                <w:lang w:val="en-US" w:eastAsia="zh-CN"/>
-              </w:rPr>
-              <w:t xml:space="preserve">中国南方电网公司广东电网公司</w:t>
-            </w:r>
-          </w:p>
-        </w:tc>
-        <w:tc>
-          <w:tcPr>
-            <w:tcW w:w="1420" w:type="dxa"/>
-            <w:gridSpan w:val="2"/>
-            <w:tcBorders>
-              <w:top w:val="single" w:color="000000" w:sz="4" w:space="0"/>
-              <w:left w:val="single" w:color="000000" w:sz="4" w:space="0"/>
-              <w:bottom w:val="single" w:color="000000" w:sz="4" w:space="0"/>
-              <w:right w:val="single" w:color="000000" w:sz="4" w:space="0"/>
-            </w:tcBorders>
-            <w:shd w:val="clear" w:color="auto" w:fill="auto"/>
-            <w:tcMar>
-              <w:top w:w="10" w:type="dxa"/>
-              <w:left w:w="10" w:type="dxa"/>
-              <w:right w:w="10" w:type="dxa"/>
-            </w:tcMar>
-            <w:vAlign w:val="center"/>
-          </w:tcPr>
-          <w:p>
-            <w:pPr>
-              <w:jc w:val="center"/>
-              <w:rPr>
-                <w:rFonts w:hint="eastAsia" w:ascii="宋体" w:hAnsi="宋体" w:eastAsia="宋体" w:cs="宋体"/>
-                <w:b/>
-                <w:i w:val="0"/>
-                <w:color w:val="000000"/>
-                <w:sz w:val="22"/>
-                <w:szCs w:val="22"/>
-                <w:u w:val="none"/>
-                <w:lang w:val="en-US" w:eastAsia="zh-CN"/>
-              </w:rPr>
-            </w:pPr>
-            <w:r>
-              <w:rPr>
-                <w:rFonts w:hint="eastAsia" w:ascii="宋体" w:hAnsi="宋体" w:eastAsia="宋体" w:cs="宋体"/>
-                <w:i w:val="0"/>
-                <w:color w:val="000000"/>
-                <w:sz w:val="22"/>
-                <w:szCs w:val="22"/>
-                <w:u w:val="none"/>
-                <w:lang w:val="en-US" w:eastAsia="zh-CN"/>
-              </w:rPr>
-              <w:t xml:space="preserve">罗伟浩</w:t>
-            </w:r>
-          </w:p>
-        </w:tc>
-        <w:tc>
-          <w:tcPr>
-            <w:tcW w:w="3280" w:type="dxa"/>
-            <w:gridSpan w:val="3"/>
-            <w:tcBorders>
-              <w:top w:val="single" w:color="000000" w:sz="4" w:space="0"/>
-              <w:left w:val="single" w:color="000000" w:sz="4" w:space="0"/>
-              <w:bottom w:val="single" w:color="000000" w:sz="4" w:space="0"/>
-              <w:right w:val="single" w:color="000000" w:sz="4" w:space="0"/>
-            </w:tcBorders>
-            <w:shd w:val="clear" w:color="auto" w:fill="auto"/>
-            <w:tcMar>
-              <w:top w:w="10" w:type="dxa"/>
-              <w:left w:w="10" w:type="dxa"/>
-              <w:right w:w="10" w:type="dxa"/>
-            </w:tcMar>
-            <w:vAlign w:val="center"/>
-          </w:tcPr>
-          <w:p>
-            <w:pPr>
-              <w:jc w:val="center"/>
-              <w:rPr>
-                <w:rFonts w:hint="eastAsia" w:ascii="宋体" w:hAnsi="宋体" w:eastAsia="宋体" w:cs="宋体"/>
-                <w:b/>
-                <w:i w:val="0"/>
-                <w:color w:val="000000"/>
-                <w:sz w:val="22"/>
-                <w:szCs w:val="22"/>
-                <w:u w:val="none"/>
-                <w:lang w:val="en-US" w:eastAsia="zh-CN"/>
-              </w:rPr>
-            </w:pPr>
-            <w:r>
-              <w:rPr>
-                <w:rFonts w:hint="eastAsia" w:ascii="宋体" w:hAnsi="宋体" w:eastAsia="宋体" w:cs="宋体"/>
-                <w:i w:val="0"/>
-                <w:color w:val="000000"/>
-                <w:sz w:val="22"/>
-                <w:szCs w:val="22"/>
-                <w:u w:val="none"/>
-                <w:lang w:val="en-US" w:eastAsia="zh-CN"/>
-              </w:rPr>
-              <w:t xml:space="preserve">13926006562</w:t>
-            </w:r>
-          </w:p>
-        </w:tc>
-        <w:tc>
-          <w:tcPr>
-            <w:tcW w:w="3343" w:type="dxa"/>
-            <w:gridSpan w:val="4"/>
-            <w:tcBorders>
-              <w:top w:val="single" w:color="000000" w:sz="4" w:space="0"/>
-              <w:left w:val="single" w:color="000000" w:sz="4" w:space="0"/>
-              <w:bottom w:val="single" w:color="000000" w:sz="4" w:space="0"/>
-              <w:right w:val="single" w:color="000000" w:sz="4" w:space="0"/>
-            </w:tcBorders>
-            <w:shd w:val="clear" w:color="auto" w:fill="auto"/>
-            <w:tcMar>
-              <w:top w:w="10" w:type="dxa"/>
-              <w:left w:w="10" w:type="dxa"/>
-              <w:right w:w="10" w:type="dxa"/>
-            </w:tcMar>
-            <w:vAlign w:val="center"/>
-          </w:tcPr>
-          <w:p>
-            <w:pPr>
-              <w:jc w:val="center"/>
-              <w:rPr>
-                <w:rFonts w:hint="eastAsia" w:ascii="宋体" w:hAnsi="宋体" w:eastAsia="宋体" w:cs="宋体"/>
-                <w:b/>
-                <w:i w:val="0"/>
-                <w:color w:val="000000"/>
-                <w:sz w:val="22"/>
-                <w:szCs w:val="22"/>
-                <w:u w:val="none"/>
-                <w:lang w:val="en-US" w:eastAsia="zh-CN"/>
-              </w:rPr>
-            </w:pPr>
-            <w:r>
-              <w:rPr>
-                <w:rFonts w:hint="eastAsia" w:ascii="宋体" w:hAnsi="宋体" w:eastAsia="宋体" w:cs="宋体"/>
-                <w:i w:val="0"/>
-                <w:color w:val="000000"/>
-                <w:sz w:val="22"/>
-                <w:szCs w:val="22"/>
+                <w:i w:val="0"/>
+                <w:color w:val="000000"/>
+                <w:sz w:val="21"/>
+                <w:szCs w:val="21"/>
                 <w:u w:val="none"/>
                 <w:lang w:val="en-US" w:eastAsia="zh-CN"/>
               </w:rPr>
@@ -9001,6 +8981,26 @@
     </w:r>
   </w:p>
 </w:ftr>
+</file>
+
+<file path=word/numbering.xml><?xml version="1.0" encoding="utf-8"?>
+<w:numbering xmlns:wpc="http://schemas.microsoft.com/office/word/2010/wordprocessingCanvas" xmlns:mc="http://schemas.openxmlformats.org/markup-compatibility/2006" xmlns:o="urn:schemas-microsoft-com:office:office" xmlns:r="http://schemas.openxmlformats.org/officeDocument/2006/relationships" xmlns:m="http://schemas.openxmlformats.org/officeDocument/2006/math" xmlns:v="urn:schemas-microsoft-com:vml" xmlns:wp14="http://schemas.microsoft.com/office/word/2010/wordprocessingDrawing" xmlns:wp="http://schemas.openxmlformats.org/drawingml/2006/wordprocessingDrawing" xmlns:w10="urn:schemas-microsoft-com:office:word" xmlns:w="http://schemas.openxmlformats.org/wordprocessingml/2006/main" xmlns:w14="http://schemas.microsoft.com/office/word/2010/wordml" xmlns:wpg="http://schemas.microsoft.com/office/word/2010/wordprocessingGroup" xmlns:wpi="http://schemas.microsoft.com/office/word/2010/wordprocessingInk" xmlns:wne="http://schemas.microsoft.com/office/word/2006/wordml" xmlns:wps="http://schemas.microsoft.com/office/word/2010/wordprocessingShape" mc:Ignorable="w14 wp14">
+  <w:abstractNum w:abstractNumId="0">
+    <w:nsid w:val="E11B533F"/>
+    <w:multiLevelType w:val="singleLevel"/>
+    <w:tmpl w:val="E11B533F"/>
+    <w:lvl w:ilvl="0" w:tentative="0">
+      <w:start w:val="7"/>
+      <w:numFmt w:val="decimal"/>
+      <w:suff w:val="nothing"/>
+      <w:lvlText w:val="%1、"/>
+      <w:lvlJc w:val="left"/>
+    </w:lvl>
+  </w:abstractNum>
+  <w:num w:numId="1">
+    <w:abstractNumId w:val="0"/>
+  </w:num>
+</w:numbering>
 </file>
 
 <file path=word/styles.xml><?xml version="1.0" encoding="utf-8"?>
